--- a/Documentazione.docx
+++ b/Documentazione.docx
@@ -347,7 +347,7 @@
                     <pic:cNvPicPr/>
                   </pic:nvPicPr>
                   <pic:blipFill>
-                    <a:blip r:embed="rId4" cstate="print"/>
+                    <a:blip r:embed="rId5" cstate="print"/>
                     <a:stretch>
                       <a:fillRect/>
                     </a:stretch>
@@ -868,13 +868,7 @@
         <w:rPr>
           <w:lang w:val="it-IT"/>
         </w:rPr>
-        <w:t xml:space="preserve"> </w:t>
-      </w:r>
-      <w:r>
-        <w:rPr>
-          <w:lang w:val="it-IT"/>
-        </w:rPr>
-        <w:t>D</w:t>
+        <w:t xml:space="preserve"> D</w:t>
       </w:r>
       <w:r>
         <w:rPr>
@@ -904,15 +898,7 @@
           <w:szCs w:val="16"/>
           <w:lang w:val="it-IT"/>
         </w:rPr>
-        <w:t xml:space="preserve"> </w:t>
-      </w:r>
-      <w:r>
-        <w:rPr>
-          <w:sz w:val="16"/>
-          <w:szCs w:val="16"/>
-          <w:lang w:val="it-IT"/>
-        </w:rPr>
-        <w:t xml:space="preserve">                   </w:t>
+        <w:t xml:space="preserve">                    </w:t>
       </w:r>
       <w:r>
         <w:rPr>
@@ -949,22 +935,32 @@
           <w:lang w:val="it-IT"/>
         </w:rPr>
       </w:pPr>
-      <w:hyperlink r:id="rId5" w:history="1">
-        <w:r>
-          <w:rPr>
-            <w:rStyle w:val="Collegamentoipertestuale"/>
-            <w:lang w:val="it-IT"/>
-          </w:rPr>
-          <w:t>ald.digiovanni</w:t>
-        </w:r>
-        <w:r>
-          <w:rPr>
-            <w:rStyle w:val="Collegamentoipertestuale"/>
-            <w:lang w:val="it-IT"/>
-          </w:rPr>
-          <w:t>@studenti.unina.it</w:t>
-        </w:r>
-      </w:hyperlink>
+      <w:r>
+        <w:fldChar w:fldCharType="begin"/>
+      </w:r>
+      <w:r>
+        <w:rPr>
+          <w:lang w:val="it-IT"/>
+        </w:rPr>
+        <w:instrText xml:space="preserve"> HYPERLINK "mailto:ald.digiovanni@studenti.unina.it" </w:instrText>
+      </w:r>
+      <w:r>
+        <w:fldChar w:fldCharType="separate"/>
+      </w:r>
+      <w:r>
+        <w:rPr>
+          <w:rStyle w:val="Collegamentoipertestuale"/>
+          <w:lang w:val="it-IT"/>
+        </w:rPr>
+        <w:t>ald.digiovanni@studenti.unina.it</w:t>
+      </w:r>
+      <w:r>
+        <w:rPr>
+          <w:rStyle w:val="Collegamentoipertestuale"/>
+          <w:lang w:val="it-IT"/>
+        </w:rPr>
+        <w:fldChar w:fldCharType="end"/>
+      </w:r>
       <w:r>
         <w:rPr>
           <w:lang w:val="it-IT"/>
@@ -1010,30 +1006,12 @@
         <w:t>Versioning</w:t>
       </w:r>
       <w:proofErr w:type="spellEnd"/>
-    </w:p>
-    <w:p>
-      <w:pPr>
-        <w:pStyle w:val="Titolo"/>
-        <w:spacing w:before="199"/>
-        <w:rPr>
-          <w:lang w:val="it-IT"/>
-        </w:rPr>
-      </w:pPr>
-      <w:proofErr w:type="spellStart"/>
-      <w:r>
-        <w:rPr>
-          <w:color w:val="0C0C0C"/>
-          <w:lang w:val="it-IT"/>
-        </w:rPr>
-        <w:t>Document</w:t>
-      </w:r>
-      <w:proofErr w:type="spellEnd"/>
-      <w:r>
-        <w:rPr>
-          <w:color w:val="0C0C0C"/>
-          <w:lang w:val="it-IT"/>
-        </w:rPr>
-        <w:t xml:space="preserve"> History</w:t>
+      <w:r>
+        <w:rPr>
+          <w:sz w:val="44"/>
+          <w:lang w:val="it-IT"/>
+        </w:rPr>
+        <w:t xml:space="preserve"> del documento</w:t>
       </w:r>
     </w:p>
     <w:p>
@@ -1054,17 +1032,23 @@
         <w:ind w:left="141" w:right="843"/>
         <w:jc w:val="both"/>
         <w:rPr>
-          <w:lang w:val="it-IT"/>
-        </w:rPr>
-      </w:pPr>
-      <w:r>
-        <w:rPr>
+          <w:sz w:val="28"/>
+          <w:szCs w:val="28"/>
+          <w:lang w:val="it-IT"/>
+        </w:rPr>
+      </w:pPr>
+      <w:r>
+        <w:rPr>
+          <w:sz w:val="28"/>
+          <w:szCs w:val="28"/>
           <w:lang w:val="it-IT"/>
         </w:rPr>
         <w:t>Di seguito si riportano le modifiche apportate al documento nel corso dell’intero progetto. Ogni record della tabella sottostante indica una modifica e consta dei seguenti attributi: versione del documento (l’ultimo record ne specifica la versione corrente), data della modifica, autore e descrizione della modific</w:t>
       </w:r>
       <w:r>
         <w:rPr>
+          <w:sz w:val="28"/>
+          <w:szCs w:val="28"/>
           <w:lang w:val="it-IT"/>
         </w:rPr>
         <w:t>a.</w:t>
@@ -1289,6 +1273,116 @@
           </w:p>
         </w:tc>
       </w:tr>
+      <w:tr>
+        <w:tc>
+          <w:tcPr>
+            <w:cnfStyle w:val="001000000000" w:firstRow="0" w:lastRow="0" w:firstColumn="1" w:lastColumn="0" w:oddVBand="0" w:evenVBand="0" w:oddHBand="0" w:evenHBand="0" w:firstRowFirstColumn="0" w:firstRowLastColumn="0" w:lastRowFirstColumn="0" w:lastRowLastColumn="0"/>
+            <w:tcW w:w="1890" w:type="dxa"/>
+          </w:tcPr>
+          <w:p>
+            <w:pPr>
+              <w:pStyle w:val="Corpotesto"/>
+              <w:spacing w:before="91" w:line="276" w:lineRule="auto"/>
+              <w:ind w:right="843"/>
+              <w:rPr>
+                <w:b w:val="0"/>
+                <w:bCs w:val="0"/>
+                <w:lang w:val="it-IT"/>
+              </w:rPr>
+            </w:pPr>
+            <w:r>
+              <w:rPr>
+                <w:b w:val="0"/>
+                <w:bCs w:val="0"/>
+                <w:lang w:val="it-IT"/>
+              </w:rPr>
+              <w:t>0.2</w:t>
+            </w:r>
+          </w:p>
+        </w:tc>
+        <w:tc>
+          <w:tcPr>
+            <w:tcW w:w="2074" w:type="dxa"/>
+          </w:tcPr>
+          <w:p>
+            <w:pPr>
+              <w:pStyle w:val="Corpotesto"/>
+              <w:spacing w:before="91" w:line="276" w:lineRule="auto"/>
+              <w:ind w:right="843"/>
+              <w:jc w:val="both"/>
+              <w:cnfStyle w:val="000000000000" w:firstRow="0" w:lastRow="0" w:firstColumn="0" w:lastColumn="0" w:oddVBand="0" w:evenVBand="0" w:oddHBand="0" w:evenHBand="0" w:firstRowFirstColumn="0" w:firstRowLastColumn="0" w:lastRowFirstColumn="0" w:lastRowLastColumn="0"/>
+              <w:rPr>
+                <w:lang w:val="it-IT"/>
+              </w:rPr>
+            </w:pPr>
+            <w:r>
+              <w:rPr>
+                <w:lang w:val="it-IT"/>
+              </w:rPr>
+              <w:t>30/08/2021</w:t>
+            </w:r>
+          </w:p>
+        </w:tc>
+        <w:tc>
+          <w:tcPr>
+            <w:tcW w:w="1874" w:type="dxa"/>
+          </w:tcPr>
+          <w:p>
+            <w:pPr>
+              <w:pStyle w:val="Corpotesto"/>
+              <w:spacing w:before="91" w:line="276" w:lineRule="auto"/>
+              <w:ind w:right="843"/>
+              <w:cnfStyle w:val="000000000000" w:firstRow="0" w:lastRow="0" w:firstColumn="0" w:lastColumn="0" w:oddVBand="0" w:evenVBand="0" w:oddHBand="0" w:evenHBand="0" w:firstRowFirstColumn="0" w:firstRowLastColumn="0" w:lastRowFirstColumn="0" w:lastRowLastColumn="0"/>
+              <w:rPr>
+                <w:lang w:val="it-IT"/>
+              </w:rPr>
+            </w:pPr>
+            <w:r>
+              <w:rPr>
+                <w:lang w:val="it-IT"/>
+              </w:rPr>
+              <w:t>Aldo Di Giovanni</w:t>
+            </w:r>
+          </w:p>
+        </w:tc>
+        <w:tc>
+          <w:tcPr>
+            <w:tcW w:w="3790" w:type="dxa"/>
+          </w:tcPr>
+          <w:p>
+            <w:pPr>
+              <w:pStyle w:val="Corpotesto"/>
+              <w:spacing w:before="91" w:line="276" w:lineRule="auto"/>
+              <w:ind w:right="843"/>
+              <w:jc w:val="both"/>
+              <w:cnfStyle w:val="000000000000" w:firstRow="0" w:lastRow="0" w:firstColumn="0" w:lastColumn="0" w:oddVBand="0" w:evenVBand="0" w:oddHBand="0" w:evenHBand="0" w:firstRowFirstColumn="0" w:firstRowLastColumn="0" w:lastRowFirstColumn="0" w:lastRowLastColumn="0"/>
+              <w:rPr>
+                <w:lang w:val="it-IT"/>
+              </w:rPr>
+            </w:pPr>
+            <w:r>
+              <w:rPr>
+                <w:lang w:val="it-IT"/>
+              </w:rPr>
+              <w:t xml:space="preserve">Indice, descrizione progetto, requisiti funzionali e </w:t>
+            </w:r>
+            <w:proofErr w:type="gramStart"/>
+            <w:r>
+              <w:rPr>
+                <w:lang w:val="it-IT"/>
+              </w:rPr>
+              <w:t>non</w:t>
+            </w:r>
+            <w:proofErr w:type="gramEnd"/>
+            <w:r>
+              <w:rPr>
+                <w:lang w:val="it-IT"/>
+              </w:rPr>
+              <w:t>.</w:t>
+            </w:r>
+          </w:p>
+        </w:tc>
+      </w:tr>
     </w:tbl>
     <w:p>
       <w:pPr>
@@ -1563,410 +1657,6769 @@
           <w:sz w:val="44"/>
           <w:lang w:val="it-IT"/>
         </w:rPr>
+        <w:t>Indice</w:t>
+      </w:r>
+    </w:p>
+    <w:p>
+      <w:pPr>
+        <w:spacing w:before="103"/>
+        <w:rPr>
+          <w:sz w:val="44"/>
+          <w:lang w:val="it-IT"/>
+        </w:rPr>
+      </w:pPr>
+    </w:p>
+    <w:p>
+      <w:pPr>
+        <w:spacing w:before="103"/>
+        <w:rPr>
+          <w:b/>
+          <w:bCs/>
+          <w:sz w:val="28"/>
+          <w:szCs w:val="28"/>
+          <w:lang w:val="it-IT"/>
+        </w:rPr>
+      </w:pPr>
+      <w:r>
+        <w:rPr>
+          <w:b/>
+          <w:bCs/>
+          <w:sz w:val="28"/>
+          <w:szCs w:val="28"/>
+          <w:lang w:val="it-IT"/>
+        </w:rPr>
+        <w:t>Descrizione del progetto …………………………………………………</w:t>
+      </w:r>
+      <w:proofErr w:type="gramStart"/>
+      <w:r>
+        <w:rPr>
+          <w:b/>
+          <w:bCs/>
+          <w:sz w:val="28"/>
+          <w:szCs w:val="28"/>
+          <w:lang w:val="it-IT"/>
+        </w:rPr>
+        <w:t>…….</w:t>
+      </w:r>
+      <w:proofErr w:type="gramEnd"/>
+      <w:r>
+        <w:rPr>
+          <w:b/>
+          <w:bCs/>
+          <w:sz w:val="28"/>
+          <w:szCs w:val="28"/>
+          <w:lang w:val="it-IT"/>
+        </w:rPr>
+        <w:t>.</w:t>
+      </w:r>
+      <w:r>
+        <w:rPr>
+          <w:b/>
+          <w:bCs/>
+          <w:sz w:val="28"/>
+          <w:szCs w:val="28"/>
+          <w:lang w:val="it-IT"/>
+        </w:rPr>
+        <w:tab/>
+        <w:t>2</w:t>
+      </w:r>
+    </w:p>
+    <w:p>
+      <w:pPr>
+        <w:spacing w:before="103"/>
+        <w:ind w:left="708" w:hanging="708"/>
+        <w:rPr>
+          <w:b/>
+          <w:bCs/>
+          <w:sz w:val="28"/>
+          <w:szCs w:val="28"/>
+          <w:lang w:val="it-IT"/>
+        </w:rPr>
+      </w:pPr>
+      <w:r>
+        <w:rPr>
+          <w:b/>
+          <w:bCs/>
+          <w:sz w:val="28"/>
+          <w:szCs w:val="28"/>
+          <w:lang w:val="it-IT"/>
+        </w:rPr>
+        <w:t>Requisiti Software</w:t>
+      </w:r>
+      <w:r>
+        <w:rPr>
+          <w:b/>
+          <w:bCs/>
+          <w:sz w:val="28"/>
+          <w:szCs w:val="28"/>
+          <w:lang w:val="it-IT"/>
+        </w:rPr>
+        <w:tab/>
+      </w:r>
+      <w:r>
+        <w:rPr>
+          <w:b/>
+          <w:bCs/>
+          <w:sz w:val="28"/>
+          <w:szCs w:val="28"/>
+          <w:lang w:val="it-IT"/>
+        </w:rPr>
+        <w:tab/>
+      </w:r>
+      <w:r>
+        <w:rPr>
+          <w:b/>
+          <w:bCs/>
+          <w:sz w:val="28"/>
+          <w:szCs w:val="28"/>
+          <w:lang w:val="it-IT"/>
+        </w:rPr>
+        <w:tab/>
+      </w:r>
+      <w:r>
+        <w:rPr>
+          <w:b/>
+          <w:bCs/>
+          <w:sz w:val="28"/>
+          <w:szCs w:val="28"/>
+          <w:lang w:val="it-IT"/>
+        </w:rPr>
+        <w:tab/>
+      </w:r>
+      <w:r>
+        <w:rPr>
+          <w:b/>
+          <w:bCs/>
+          <w:sz w:val="28"/>
+          <w:szCs w:val="28"/>
+          <w:lang w:val="it-IT"/>
+        </w:rPr>
+        <w:tab/>
+      </w:r>
+      <w:r>
+        <w:rPr>
+          <w:b/>
+          <w:bCs/>
+          <w:sz w:val="28"/>
+          <w:szCs w:val="28"/>
+          <w:lang w:val="it-IT"/>
+        </w:rPr>
+        <w:tab/>
+      </w:r>
+      <w:r>
+        <w:rPr>
+          <w:b/>
+          <w:bCs/>
+          <w:sz w:val="28"/>
+          <w:szCs w:val="28"/>
+          <w:lang w:val="it-IT"/>
+        </w:rPr>
+        <w:tab/>
+      </w:r>
+      <w:r>
+        <w:rPr>
+          <w:b/>
+          <w:bCs/>
+          <w:sz w:val="28"/>
+          <w:szCs w:val="28"/>
+          <w:lang w:val="it-IT"/>
+        </w:rPr>
+        <w:tab/>
+      </w:r>
+      <w:r>
+        <w:rPr>
+          <w:b/>
+          <w:bCs/>
+          <w:sz w:val="28"/>
+          <w:szCs w:val="28"/>
+          <w:lang w:val="it-IT"/>
+        </w:rPr>
+        <w:tab/>
+      </w:r>
+      <w:r>
+        <w:rPr>
+          <w:b/>
+          <w:bCs/>
+          <w:sz w:val="28"/>
+          <w:szCs w:val="28"/>
+          <w:lang w:val="it-IT"/>
+        </w:rPr>
+        <w:tab/>
+      </w:r>
+      <w:r>
+        <w:rPr>
+          <w:b/>
+          <w:bCs/>
+          <w:sz w:val="28"/>
+          <w:szCs w:val="28"/>
+          <w:lang w:val="it-IT"/>
+        </w:rPr>
+        <w:t>4</w:t>
+      </w:r>
+      <w:r>
+        <w:rPr>
+          <w:b/>
+          <w:bCs/>
+          <w:sz w:val="28"/>
+          <w:szCs w:val="28"/>
+          <w:lang w:val="it-IT"/>
+        </w:rPr>
+        <w:br/>
+      </w:r>
+      <w:r>
+        <w:rPr>
+          <w:sz w:val="28"/>
+          <w:szCs w:val="28"/>
+          <w:lang w:val="it-IT"/>
+        </w:rPr>
+        <w:t>Modello funzionale</w:t>
+      </w:r>
+      <w:r>
+        <w:rPr>
+          <w:sz w:val="28"/>
+          <w:szCs w:val="28"/>
+          <w:lang w:val="it-IT"/>
+        </w:rPr>
+        <w:tab/>
+      </w:r>
+      <w:r>
+        <w:rPr>
+          <w:b/>
+          <w:bCs/>
+          <w:sz w:val="28"/>
+          <w:szCs w:val="28"/>
+          <w:lang w:val="it-IT"/>
+        </w:rPr>
+        <w:tab/>
+      </w:r>
+      <w:r>
+        <w:rPr>
+          <w:b/>
+          <w:bCs/>
+          <w:sz w:val="28"/>
+          <w:szCs w:val="28"/>
+          <w:lang w:val="it-IT"/>
+        </w:rPr>
+        <w:tab/>
+      </w:r>
+      <w:r>
+        <w:rPr>
+          <w:b/>
+          <w:bCs/>
+          <w:sz w:val="28"/>
+          <w:szCs w:val="28"/>
+          <w:lang w:val="it-IT"/>
+        </w:rPr>
+        <w:tab/>
+      </w:r>
+      <w:r>
+        <w:rPr>
+          <w:b/>
+          <w:bCs/>
+          <w:sz w:val="28"/>
+          <w:szCs w:val="28"/>
+          <w:lang w:val="it-IT"/>
+        </w:rPr>
+        <w:tab/>
+      </w:r>
+      <w:r>
+        <w:rPr>
+          <w:b/>
+          <w:bCs/>
+          <w:sz w:val="28"/>
+          <w:szCs w:val="28"/>
+          <w:lang w:val="it-IT"/>
+        </w:rPr>
+        <w:tab/>
+      </w:r>
+      <w:r>
+        <w:rPr>
+          <w:b/>
+          <w:bCs/>
+          <w:sz w:val="28"/>
+          <w:szCs w:val="28"/>
+          <w:lang w:val="it-IT"/>
+        </w:rPr>
+        <w:tab/>
+      </w:r>
+      <w:r>
+        <w:rPr>
+          <w:b/>
+          <w:bCs/>
+          <w:sz w:val="28"/>
+          <w:szCs w:val="28"/>
+          <w:lang w:val="it-IT"/>
+        </w:rPr>
+        <w:tab/>
+      </w:r>
+      <w:r>
+        <w:rPr>
+          <w:b/>
+          <w:bCs/>
+          <w:sz w:val="28"/>
+          <w:szCs w:val="28"/>
+          <w:lang w:val="it-IT"/>
+        </w:rPr>
+        <w:tab/>
+        <w:t>4</w:t>
+      </w:r>
+    </w:p>
+    <w:p>
+      <w:pPr>
+        <w:spacing w:before="103"/>
+        <w:rPr>
+          <w:b/>
+          <w:bCs/>
+          <w:sz w:val="28"/>
+          <w:szCs w:val="28"/>
+          <w:lang w:val="it-IT"/>
+        </w:rPr>
+      </w:pPr>
+      <w:r>
+        <w:rPr>
+          <w:b/>
+          <w:bCs/>
+          <w:sz w:val="28"/>
+          <w:szCs w:val="28"/>
+          <w:lang w:val="it-IT"/>
+        </w:rPr>
+        <w:tab/>
+      </w:r>
+      <w:r>
+        <w:rPr>
+          <w:b/>
+          <w:bCs/>
+          <w:sz w:val="28"/>
+          <w:szCs w:val="28"/>
+          <w:lang w:val="it-IT"/>
+        </w:rPr>
+        <w:tab/>
+      </w:r>
+      <w:r>
+        <w:rPr>
+          <w:sz w:val="28"/>
+          <w:szCs w:val="28"/>
+          <w:lang w:val="it-IT"/>
+        </w:rPr>
+        <w:t>Requisiti Funzionali</w:t>
+      </w:r>
+      <w:r>
+        <w:rPr>
+          <w:sz w:val="28"/>
+          <w:szCs w:val="28"/>
+          <w:lang w:val="it-IT"/>
+        </w:rPr>
+        <w:tab/>
+      </w:r>
+      <w:r>
+        <w:rPr>
+          <w:b/>
+          <w:bCs/>
+          <w:sz w:val="28"/>
+          <w:szCs w:val="28"/>
+          <w:lang w:val="it-IT"/>
+        </w:rPr>
+        <w:tab/>
+      </w:r>
+      <w:r>
+        <w:rPr>
+          <w:b/>
+          <w:bCs/>
+          <w:sz w:val="28"/>
+          <w:szCs w:val="28"/>
+          <w:lang w:val="it-IT"/>
+        </w:rPr>
+        <w:tab/>
+      </w:r>
+      <w:r>
+        <w:rPr>
+          <w:b/>
+          <w:bCs/>
+          <w:sz w:val="28"/>
+          <w:szCs w:val="28"/>
+          <w:lang w:val="it-IT"/>
+        </w:rPr>
+        <w:tab/>
+      </w:r>
+      <w:r>
+        <w:rPr>
+          <w:b/>
+          <w:bCs/>
+          <w:sz w:val="28"/>
+          <w:szCs w:val="28"/>
+          <w:lang w:val="it-IT"/>
+        </w:rPr>
+        <w:tab/>
+      </w:r>
+      <w:r>
+        <w:rPr>
+          <w:b/>
+          <w:bCs/>
+          <w:sz w:val="28"/>
+          <w:szCs w:val="28"/>
+          <w:lang w:val="it-IT"/>
+        </w:rPr>
+        <w:tab/>
+      </w:r>
+      <w:r>
+        <w:rPr>
+          <w:b/>
+          <w:bCs/>
+          <w:sz w:val="28"/>
+          <w:szCs w:val="28"/>
+          <w:lang w:val="it-IT"/>
+        </w:rPr>
+        <w:tab/>
+      </w:r>
+      <w:r>
+        <w:rPr>
+          <w:b/>
+          <w:bCs/>
+          <w:sz w:val="28"/>
+          <w:szCs w:val="28"/>
+          <w:lang w:val="it-IT"/>
+        </w:rPr>
+        <w:tab/>
+      </w:r>
+      <w:r>
+        <w:rPr>
+          <w:b/>
+          <w:bCs/>
+          <w:sz w:val="28"/>
+          <w:szCs w:val="28"/>
+          <w:lang w:val="it-IT"/>
+        </w:rPr>
+        <w:t>4</w:t>
+      </w:r>
+    </w:p>
+    <w:p>
+      <w:pPr>
+        <w:spacing w:before="103"/>
+        <w:ind w:left="708" w:firstLine="708"/>
+        <w:rPr>
+          <w:b/>
+          <w:bCs/>
+          <w:sz w:val="28"/>
+          <w:szCs w:val="28"/>
+          <w:lang w:val="it-IT"/>
+        </w:rPr>
+      </w:pPr>
+      <w:r>
+        <w:rPr>
+          <w:sz w:val="28"/>
+          <w:szCs w:val="28"/>
+          <w:lang w:val="it-IT"/>
+        </w:rPr>
+        <w:t>Requisiti non Funzionali</w:t>
+      </w:r>
+      <w:r>
+        <w:rPr>
+          <w:b/>
+          <w:bCs/>
+          <w:sz w:val="28"/>
+          <w:szCs w:val="28"/>
+          <w:lang w:val="it-IT"/>
+        </w:rPr>
+        <w:tab/>
+      </w:r>
+      <w:r>
+        <w:rPr>
+          <w:b/>
+          <w:bCs/>
+          <w:sz w:val="28"/>
+          <w:szCs w:val="28"/>
+          <w:lang w:val="it-IT"/>
+        </w:rPr>
+        <w:tab/>
+      </w:r>
+      <w:r>
+        <w:rPr>
+          <w:b/>
+          <w:bCs/>
+          <w:sz w:val="28"/>
+          <w:szCs w:val="28"/>
+          <w:lang w:val="it-IT"/>
+        </w:rPr>
+        <w:tab/>
+      </w:r>
+      <w:r>
+        <w:rPr>
+          <w:b/>
+          <w:bCs/>
+          <w:sz w:val="28"/>
+          <w:szCs w:val="28"/>
+          <w:lang w:val="it-IT"/>
+        </w:rPr>
+        <w:tab/>
+      </w:r>
+      <w:r>
+        <w:rPr>
+          <w:b/>
+          <w:bCs/>
+          <w:sz w:val="28"/>
+          <w:szCs w:val="28"/>
+          <w:lang w:val="it-IT"/>
+        </w:rPr>
+        <w:tab/>
+      </w:r>
+      <w:r>
+        <w:rPr>
+          <w:b/>
+          <w:bCs/>
+          <w:sz w:val="28"/>
+          <w:szCs w:val="28"/>
+          <w:lang w:val="it-IT"/>
+        </w:rPr>
+        <w:tab/>
+      </w:r>
+      <w:r>
+        <w:rPr>
+          <w:b/>
+          <w:bCs/>
+          <w:sz w:val="28"/>
+          <w:szCs w:val="28"/>
+          <w:lang w:val="it-IT"/>
+        </w:rPr>
+        <w:tab/>
+      </w:r>
+      <w:r>
+        <w:rPr>
+          <w:b/>
+          <w:bCs/>
+          <w:sz w:val="28"/>
+          <w:szCs w:val="28"/>
+          <w:lang w:val="it-IT"/>
+        </w:rPr>
+        <w:tab/>
+      </w:r>
+      <w:r>
+        <w:rPr>
+          <w:b/>
+          <w:bCs/>
+          <w:sz w:val="28"/>
+          <w:szCs w:val="28"/>
+          <w:lang w:val="it-IT"/>
+        </w:rPr>
+        <w:t>7</w:t>
+      </w:r>
+    </w:p>
+    <w:p>
+      <w:pPr>
+        <w:spacing w:before="103"/>
+        <w:rPr>
+          <w:b/>
+          <w:bCs/>
+          <w:sz w:val="28"/>
+          <w:szCs w:val="28"/>
+        </w:rPr>
+      </w:pPr>
+      <w:r>
+        <w:rPr>
+          <w:b/>
+          <w:bCs/>
+          <w:sz w:val="28"/>
+          <w:szCs w:val="28"/>
+          <w:lang w:val="it-IT"/>
+        </w:rPr>
+        <w:tab/>
+      </w:r>
+      <w:r>
+        <w:rPr>
+          <w:b/>
+          <w:bCs/>
+          <w:sz w:val="28"/>
+          <w:szCs w:val="28"/>
+          <w:lang w:val="it-IT"/>
+        </w:rPr>
+        <w:tab/>
+      </w:r>
+      <w:r>
+        <w:rPr>
+          <w:sz w:val="28"/>
+          <w:szCs w:val="28"/>
+        </w:rPr>
+        <w:t>Use case Diagrams</w:t>
+      </w:r>
+      <w:r>
+        <w:rPr>
+          <w:sz w:val="28"/>
+          <w:szCs w:val="28"/>
+        </w:rPr>
+        <w:tab/>
+      </w:r>
+      <w:r>
+        <w:rPr>
+          <w:b/>
+          <w:bCs/>
+          <w:sz w:val="28"/>
+          <w:szCs w:val="28"/>
+        </w:rPr>
+        <w:tab/>
+      </w:r>
+      <w:r>
+        <w:rPr>
+          <w:b/>
+          <w:bCs/>
+          <w:sz w:val="28"/>
+          <w:szCs w:val="28"/>
+        </w:rPr>
+        <w:tab/>
+      </w:r>
+      <w:r>
+        <w:rPr>
+          <w:b/>
+          <w:bCs/>
+          <w:sz w:val="28"/>
+          <w:szCs w:val="28"/>
+        </w:rPr>
+        <w:tab/>
+      </w:r>
+      <w:r>
+        <w:rPr>
+          <w:b/>
+          <w:bCs/>
+          <w:sz w:val="28"/>
+          <w:szCs w:val="28"/>
+        </w:rPr>
+        <w:tab/>
+      </w:r>
+      <w:r>
+        <w:rPr>
+          <w:b/>
+          <w:bCs/>
+          <w:sz w:val="28"/>
+          <w:szCs w:val="28"/>
+        </w:rPr>
+        <w:tab/>
+      </w:r>
+      <w:r>
+        <w:rPr>
+          <w:b/>
+          <w:bCs/>
+          <w:sz w:val="28"/>
+          <w:szCs w:val="28"/>
+        </w:rPr>
+        <w:tab/>
+      </w:r>
+      <w:r>
+        <w:rPr>
+          <w:b/>
+          <w:bCs/>
+          <w:sz w:val="28"/>
+          <w:szCs w:val="28"/>
+        </w:rPr>
+        <w:tab/>
+      </w:r>
+      <w:r>
+        <w:rPr>
+          <w:b/>
+          <w:bCs/>
+          <w:sz w:val="28"/>
+          <w:szCs w:val="28"/>
+        </w:rPr>
+        <w:t>8</w:t>
+      </w:r>
+    </w:p>
+    <w:p>
+      <w:pPr>
+        <w:spacing w:before="103"/>
+        <w:rPr>
+          <w:b/>
+          <w:bCs/>
+          <w:sz w:val="28"/>
+          <w:szCs w:val="28"/>
+        </w:rPr>
+      </w:pPr>
+      <w:r>
+        <w:rPr>
+          <w:b/>
+          <w:bCs/>
+          <w:sz w:val="28"/>
+          <w:szCs w:val="28"/>
+        </w:rPr>
+        <w:tab/>
+      </w:r>
+      <w:r>
+        <w:rPr>
+          <w:b/>
+          <w:bCs/>
+          <w:sz w:val="28"/>
+          <w:szCs w:val="28"/>
+        </w:rPr>
+        <w:tab/>
+      </w:r>
+      <w:r>
+        <w:rPr>
+          <w:sz w:val="28"/>
+          <w:szCs w:val="28"/>
+        </w:rPr>
+        <w:t>Mockup app Mobile</w:t>
+      </w:r>
+      <w:r>
+        <w:rPr>
+          <w:b/>
+          <w:bCs/>
+          <w:sz w:val="28"/>
+          <w:szCs w:val="28"/>
+        </w:rPr>
+        <w:tab/>
+      </w:r>
+      <w:r>
+        <w:rPr>
+          <w:b/>
+          <w:bCs/>
+          <w:sz w:val="28"/>
+          <w:szCs w:val="28"/>
+        </w:rPr>
+        <w:tab/>
+      </w:r>
+      <w:r>
+        <w:rPr>
+          <w:b/>
+          <w:bCs/>
+          <w:sz w:val="28"/>
+          <w:szCs w:val="28"/>
+        </w:rPr>
+        <w:tab/>
+      </w:r>
+      <w:r>
+        <w:rPr>
+          <w:b/>
+          <w:bCs/>
+          <w:sz w:val="28"/>
+          <w:szCs w:val="28"/>
+        </w:rPr>
+        <w:tab/>
+      </w:r>
+      <w:r>
+        <w:rPr>
+          <w:b/>
+          <w:bCs/>
+          <w:sz w:val="28"/>
+          <w:szCs w:val="28"/>
+        </w:rPr>
+        <w:tab/>
+      </w:r>
+      <w:r>
+        <w:rPr>
+          <w:b/>
+          <w:bCs/>
+          <w:sz w:val="28"/>
+          <w:szCs w:val="28"/>
+        </w:rPr>
+        <w:tab/>
+      </w:r>
+      <w:r>
+        <w:rPr>
+          <w:b/>
+          <w:bCs/>
+          <w:sz w:val="28"/>
+          <w:szCs w:val="28"/>
+        </w:rPr>
+        <w:tab/>
+      </w:r>
+      <w:r>
+        <w:rPr>
+          <w:b/>
+          <w:bCs/>
+          <w:sz w:val="28"/>
+          <w:szCs w:val="28"/>
+        </w:rPr>
+        <w:tab/>
+      </w:r>
+      <w:r>
+        <w:rPr>
+          <w:b/>
+          <w:bCs/>
+          <w:sz w:val="28"/>
+          <w:szCs w:val="28"/>
+        </w:rPr>
+        <w:t>9</w:t>
+      </w:r>
+    </w:p>
+    <w:p>
+      <w:pPr>
+        <w:spacing w:before="103"/>
+        <w:rPr>
+          <w:b/>
+          <w:bCs/>
+          <w:sz w:val="28"/>
+          <w:szCs w:val="28"/>
+          <w:lang w:val="it-IT"/>
+        </w:rPr>
+      </w:pPr>
+      <w:r>
+        <w:rPr>
+          <w:b/>
+          <w:bCs/>
+          <w:sz w:val="28"/>
+          <w:szCs w:val="28"/>
+        </w:rPr>
+        <w:tab/>
+      </w:r>
+      <w:r>
+        <w:rPr>
+          <w:b/>
+          <w:bCs/>
+          <w:sz w:val="28"/>
+          <w:szCs w:val="28"/>
+        </w:rPr>
+        <w:tab/>
+      </w:r>
+      <w:r>
+        <w:rPr>
+          <w:sz w:val="28"/>
+          <w:szCs w:val="28"/>
+          <w:lang w:val="it-IT"/>
+        </w:rPr>
+        <w:t>Tabelle di Cockburn</w:t>
+      </w:r>
+      <w:r>
+        <w:rPr>
+          <w:b/>
+          <w:bCs/>
+          <w:sz w:val="28"/>
+          <w:szCs w:val="28"/>
+          <w:lang w:val="it-IT"/>
+        </w:rPr>
+        <w:tab/>
+      </w:r>
+      <w:r>
+        <w:rPr>
+          <w:b/>
+          <w:bCs/>
+          <w:sz w:val="28"/>
+          <w:szCs w:val="28"/>
+          <w:lang w:val="it-IT"/>
+        </w:rPr>
+        <w:tab/>
+      </w:r>
+      <w:r>
+        <w:rPr>
+          <w:b/>
+          <w:bCs/>
+          <w:sz w:val="28"/>
+          <w:szCs w:val="28"/>
+          <w:lang w:val="it-IT"/>
+        </w:rPr>
+        <w:tab/>
+      </w:r>
+      <w:r>
+        <w:rPr>
+          <w:b/>
+          <w:bCs/>
+          <w:sz w:val="28"/>
+          <w:szCs w:val="28"/>
+          <w:lang w:val="it-IT"/>
+        </w:rPr>
+        <w:tab/>
+      </w:r>
+      <w:r>
+        <w:rPr>
+          <w:b/>
+          <w:bCs/>
+          <w:sz w:val="28"/>
+          <w:szCs w:val="28"/>
+          <w:lang w:val="it-IT"/>
+        </w:rPr>
+        <w:tab/>
+      </w:r>
+      <w:r>
+        <w:rPr>
+          <w:b/>
+          <w:bCs/>
+          <w:sz w:val="28"/>
+          <w:szCs w:val="28"/>
+          <w:lang w:val="it-IT"/>
+        </w:rPr>
+        <w:tab/>
+      </w:r>
+      <w:r>
+        <w:rPr>
+          <w:b/>
+          <w:bCs/>
+          <w:sz w:val="28"/>
+          <w:szCs w:val="28"/>
+          <w:lang w:val="it-IT"/>
+        </w:rPr>
+        <w:tab/>
+      </w:r>
+      <w:r>
+        <w:rPr>
+          <w:b/>
+          <w:bCs/>
+          <w:sz w:val="28"/>
+          <w:szCs w:val="28"/>
+          <w:lang w:val="it-IT"/>
+        </w:rPr>
+        <w:tab/>
+      </w:r>
+      <w:r>
+        <w:rPr>
+          <w:b/>
+          <w:bCs/>
+          <w:sz w:val="28"/>
+          <w:szCs w:val="28"/>
+          <w:lang w:val="it-IT"/>
+        </w:rPr>
+        <w:t>41</w:t>
+      </w:r>
+    </w:p>
+    <w:p>
+      <w:pPr>
+        <w:spacing w:before="103"/>
+        <w:ind w:firstLine="708"/>
+        <w:rPr>
+          <w:b/>
+          <w:bCs/>
+          <w:sz w:val="28"/>
+          <w:szCs w:val="28"/>
+          <w:lang w:val="it-IT"/>
+        </w:rPr>
+      </w:pPr>
+      <w:r>
+        <w:rPr>
+          <w:sz w:val="28"/>
+          <w:szCs w:val="28"/>
+          <w:lang w:val="it-IT"/>
+        </w:rPr>
+        <w:t>Modelli di Dominio</w:t>
+      </w:r>
+      <w:r>
+        <w:rPr>
+          <w:b/>
+          <w:bCs/>
+          <w:sz w:val="28"/>
+          <w:szCs w:val="28"/>
+          <w:lang w:val="it-IT"/>
+        </w:rPr>
+        <w:tab/>
+      </w:r>
+      <w:r>
+        <w:rPr>
+          <w:b/>
+          <w:bCs/>
+          <w:sz w:val="28"/>
+          <w:szCs w:val="28"/>
+          <w:lang w:val="it-IT"/>
+        </w:rPr>
+        <w:tab/>
+      </w:r>
+      <w:r>
+        <w:rPr>
+          <w:b/>
+          <w:bCs/>
+          <w:sz w:val="28"/>
+          <w:szCs w:val="28"/>
+          <w:lang w:val="it-IT"/>
+        </w:rPr>
+        <w:tab/>
+      </w:r>
+      <w:r>
+        <w:rPr>
+          <w:b/>
+          <w:bCs/>
+          <w:sz w:val="28"/>
+          <w:szCs w:val="28"/>
+          <w:lang w:val="it-IT"/>
+        </w:rPr>
+        <w:tab/>
+      </w:r>
+      <w:r>
+        <w:rPr>
+          <w:b/>
+          <w:bCs/>
+          <w:sz w:val="28"/>
+          <w:szCs w:val="28"/>
+          <w:lang w:val="it-IT"/>
+        </w:rPr>
+        <w:tab/>
+      </w:r>
+      <w:r>
+        <w:rPr>
+          <w:b/>
+          <w:bCs/>
+          <w:sz w:val="28"/>
+          <w:szCs w:val="28"/>
+          <w:lang w:val="it-IT"/>
+        </w:rPr>
+        <w:tab/>
+      </w:r>
+      <w:r>
+        <w:rPr>
+          <w:b/>
+          <w:bCs/>
+          <w:sz w:val="28"/>
+          <w:szCs w:val="28"/>
+          <w:lang w:val="it-IT"/>
+        </w:rPr>
+        <w:tab/>
+      </w:r>
+      <w:r>
+        <w:rPr>
+          <w:b/>
+          <w:bCs/>
+          <w:sz w:val="28"/>
+          <w:szCs w:val="28"/>
+          <w:lang w:val="it-IT"/>
+        </w:rPr>
+        <w:tab/>
+      </w:r>
+      <w:r>
+        <w:rPr>
+          <w:b/>
+          <w:bCs/>
+          <w:sz w:val="28"/>
+          <w:szCs w:val="28"/>
+          <w:lang w:val="it-IT"/>
+        </w:rPr>
+        <w:tab/>
+        <w:t>50</w:t>
+      </w:r>
+    </w:p>
+    <w:p>
+      <w:pPr>
+        <w:spacing w:before="103"/>
+        <w:rPr>
+          <w:b/>
+          <w:bCs/>
+          <w:sz w:val="28"/>
+          <w:szCs w:val="28"/>
+        </w:rPr>
+      </w:pPr>
+      <w:r>
+        <w:rPr>
+          <w:b/>
+          <w:bCs/>
+          <w:sz w:val="28"/>
+          <w:szCs w:val="28"/>
+          <w:lang w:val="it-IT"/>
+        </w:rPr>
+        <w:tab/>
+      </w:r>
+      <w:r>
+        <w:rPr>
+          <w:b/>
+          <w:bCs/>
+          <w:sz w:val="28"/>
+          <w:szCs w:val="28"/>
+          <w:lang w:val="it-IT"/>
+        </w:rPr>
+        <w:tab/>
+      </w:r>
+      <w:r>
+        <w:rPr>
+          <w:sz w:val="28"/>
+          <w:szCs w:val="28"/>
+        </w:rPr>
+        <w:t>Class Diagrams</w:t>
+      </w:r>
+      <w:r>
+        <w:rPr>
+          <w:sz w:val="28"/>
+          <w:szCs w:val="28"/>
+        </w:rPr>
+        <w:tab/>
+      </w:r>
+      <w:r>
+        <w:rPr>
+          <w:sz w:val="28"/>
+          <w:szCs w:val="28"/>
+        </w:rPr>
+        <w:tab/>
+      </w:r>
+      <w:r>
+        <w:rPr>
+          <w:sz w:val="28"/>
+          <w:szCs w:val="28"/>
+        </w:rPr>
+        <w:tab/>
+      </w:r>
+      <w:r>
+        <w:rPr>
+          <w:sz w:val="28"/>
+          <w:szCs w:val="28"/>
+        </w:rPr>
+        <w:tab/>
+      </w:r>
+      <w:r>
+        <w:rPr>
+          <w:sz w:val="28"/>
+          <w:szCs w:val="28"/>
+        </w:rPr>
+        <w:tab/>
+      </w:r>
+      <w:r>
+        <w:rPr>
+          <w:sz w:val="28"/>
+          <w:szCs w:val="28"/>
+        </w:rPr>
+        <w:tab/>
+      </w:r>
+      <w:r>
+        <w:rPr>
+          <w:sz w:val="28"/>
+          <w:szCs w:val="28"/>
+        </w:rPr>
+        <w:tab/>
+      </w:r>
+      <w:r>
+        <w:rPr>
+          <w:sz w:val="28"/>
+          <w:szCs w:val="28"/>
+        </w:rPr>
+        <w:tab/>
+      </w:r>
+      <w:r>
+        <w:rPr>
+          <w:sz w:val="28"/>
+          <w:szCs w:val="28"/>
+        </w:rPr>
+        <w:tab/>
+      </w:r>
+      <w:r>
+        <w:rPr>
+          <w:b/>
+          <w:bCs/>
+          <w:sz w:val="28"/>
+          <w:szCs w:val="28"/>
+        </w:rPr>
+        <w:t>5</w:t>
+      </w:r>
+    </w:p>
+    <w:p>
+      <w:pPr>
+        <w:spacing w:before="103"/>
+        <w:ind w:left="708" w:firstLine="708"/>
+        <w:rPr>
+          <w:b/>
+          <w:bCs/>
+          <w:sz w:val="28"/>
+          <w:szCs w:val="28"/>
+        </w:rPr>
+      </w:pPr>
+      <w:r>
+        <w:rPr>
+          <w:sz w:val="28"/>
+          <w:szCs w:val="28"/>
+        </w:rPr>
+        <w:t>Sequence Diagrams</w:t>
+      </w:r>
+      <w:r>
+        <w:rPr>
+          <w:b/>
+          <w:bCs/>
+          <w:sz w:val="28"/>
+          <w:szCs w:val="28"/>
+        </w:rPr>
+        <w:tab/>
+      </w:r>
+      <w:r>
+        <w:rPr>
+          <w:b/>
+          <w:bCs/>
+          <w:sz w:val="28"/>
+          <w:szCs w:val="28"/>
+        </w:rPr>
+        <w:tab/>
+      </w:r>
+      <w:r>
+        <w:rPr>
+          <w:b/>
+          <w:bCs/>
+          <w:sz w:val="28"/>
+          <w:szCs w:val="28"/>
+        </w:rPr>
+        <w:tab/>
+      </w:r>
+      <w:r>
+        <w:rPr>
+          <w:b/>
+          <w:bCs/>
+          <w:sz w:val="28"/>
+          <w:szCs w:val="28"/>
+        </w:rPr>
+        <w:tab/>
+      </w:r>
+      <w:r>
+        <w:rPr>
+          <w:b/>
+          <w:bCs/>
+          <w:sz w:val="28"/>
+          <w:szCs w:val="28"/>
+        </w:rPr>
+        <w:tab/>
+      </w:r>
+      <w:r>
+        <w:rPr>
+          <w:b/>
+          <w:bCs/>
+          <w:sz w:val="28"/>
+          <w:szCs w:val="28"/>
+        </w:rPr>
+        <w:tab/>
+      </w:r>
+      <w:r>
+        <w:rPr>
+          <w:b/>
+          <w:bCs/>
+          <w:sz w:val="28"/>
+          <w:szCs w:val="28"/>
+        </w:rPr>
+        <w:tab/>
+      </w:r>
+      <w:r>
+        <w:rPr>
+          <w:b/>
+          <w:bCs/>
+          <w:sz w:val="28"/>
+          <w:szCs w:val="28"/>
+        </w:rPr>
+        <w:tab/>
+      </w:r>
+      <w:r>
+        <w:rPr>
+          <w:b/>
+          <w:bCs/>
+          <w:sz w:val="28"/>
+          <w:szCs w:val="28"/>
+        </w:rPr>
+        <w:t>54</w:t>
+      </w:r>
+    </w:p>
+    <w:p>
+      <w:pPr>
+        <w:spacing w:before="103"/>
+        <w:rPr>
+          <w:b/>
+          <w:bCs/>
+          <w:sz w:val="28"/>
+          <w:szCs w:val="28"/>
+        </w:rPr>
+      </w:pPr>
+      <w:r>
+        <w:rPr>
+          <w:sz w:val="28"/>
+          <w:szCs w:val="28"/>
+        </w:rPr>
+        <w:tab/>
+      </w:r>
+      <w:r>
+        <w:rPr>
+          <w:sz w:val="28"/>
+          <w:szCs w:val="28"/>
+        </w:rPr>
+        <w:tab/>
+      </w:r>
+      <w:proofErr w:type="spellStart"/>
+      <w:r>
+        <w:rPr>
+          <w:sz w:val="28"/>
+          <w:szCs w:val="28"/>
+        </w:rPr>
+        <w:t>Statechart</w:t>
+      </w:r>
+      <w:proofErr w:type="spellEnd"/>
+      <w:r>
+        <w:rPr>
+          <w:sz w:val="28"/>
+          <w:szCs w:val="28"/>
+        </w:rPr>
+        <w:t xml:space="preserve"> Diagrams</w:t>
+      </w:r>
+      <w:r>
+        <w:rPr>
+          <w:sz w:val="28"/>
+          <w:szCs w:val="28"/>
+        </w:rPr>
+        <w:tab/>
+      </w:r>
+      <w:r>
+        <w:rPr>
+          <w:sz w:val="28"/>
+          <w:szCs w:val="28"/>
+        </w:rPr>
+        <w:tab/>
+      </w:r>
+      <w:r>
+        <w:rPr>
+          <w:sz w:val="28"/>
+          <w:szCs w:val="28"/>
+        </w:rPr>
+        <w:tab/>
+      </w:r>
+      <w:r>
+        <w:rPr>
+          <w:sz w:val="28"/>
+          <w:szCs w:val="28"/>
+        </w:rPr>
+        <w:tab/>
+      </w:r>
+      <w:r>
+        <w:rPr>
+          <w:sz w:val="28"/>
+          <w:szCs w:val="28"/>
+        </w:rPr>
+        <w:tab/>
+      </w:r>
+      <w:r>
+        <w:rPr>
+          <w:sz w:val="28"/>
+          <w:szCs w:val="28"/>
+        </w:rPr>
+        <w:tab/>
+      </w:r>
+      <w:r>
+        <w:rPr>
+          <w:sz w:val="28"/>
+          <w:szCs w:val="28"/>
+        </w:rPr>
+        <w:tab/>
+      </w:r>
+      <w:r>
+        <w:rPr>
+          <w:sz w:val="28"/>
+          <w:szCs w:val="28"/>
+        </w:rPr>
+        <w:tab/>
+      </w:r>
+      <w:r>
+        <w:rPr>
+          <w:b/>
+          <w:bCs/>
+          <w:sz w:val="28"/>
+          <w:szCs w:val="28"/>
+        </w:rPr>
+        <w:t>59</w:t>
+      </w:r>
+    </w:p>
+    <w:p>
+      <w:pPr>
+        <w:spacing w:before="103"/>
+        <w:rPr>
+          <w:sz w:val="28"/>
+          <w:szCs w:val="28"/>
+          <w:lang w:val="it-IT"/>
+        </w:rPr>
+      </w:pPr>
+      <w:r>
+        <w:rPr>
+          <w:b/>
+          <w:bCs/>
+          <w:sz w:val="28"/>
+          <w:szCs w:val="28"/>
+        </w:rPr>
+        <w:tab/>
+      </w:r>
+      <w:r>
+        <w:rPr>
+          <w:b/>
+          <w:bCs/>
+          <w:sz w:val="28"/>
+          <w:szCs w:val="28"/>
+        </w:rPr>
+        <w:tab/>
+      </w:r>
+      <w:r>
+        <w:rPr>
+          <w:sz w:val="28"/>
+          <w:szCs w:val="28"/>
+          <w:lang w:val="it-IT"/>
+        </w:rPr>
+        <w:t xml:space="preserve">Activity Diagrams </w:t>
+      </w:r>
+    </w:p>
+    <w:p>
+      <w:pPr>
+        <w:spacing w:before="103"/>
+        <w:rPr>
+          <w:sz w:val="28"/>
+          <w:szCs w:val="28"/>
+          <w:lang w:val="it-IT"/>
+        </w:rPr>
+      </w:pPr>
+      <w:r>
+        <w:rPr>
+          <w:sz w:val="28"/>
+          <w:szCs w:val="28"/>
+          <w:lang w:val="it-IT"/>
+        </w:rPr>
+        <w:tab/>
+        <w:t>Diagramma di Gantt</w:t>
+      </w:r>
+      <w:r>
+        <w:rPr>
+          <w:sz w:val="28"/>
+          <w:szCs w:val="28"/>
+          <w:lang w:val="it-IT"/>
+        </w:rPr>
+        <w:tab/>
+      </w:r>
+      <w:r>
+        <w:rPr>
+          <w:sz w:val="28"/>
+          <w:szCs w:val="28"/>
+          <w:lang w:val="it-IT"/>
+        </w:rPr>
+        <w:tab/>
+      </w:r>
+      <w:r>
+        <w:rPr>
+          <w:sz w:val="28"/>
+          <w:szCs w:val="28"/>
+          <w:lang w:val="it-IT"/>
+        </w:rPr>
+        <w:tab/>
+      </w:r>
+      <w:r>
+        <w:rPr>
+          <w:sz w:val="28"/>
+          <w:szCs w:val="28"/>
+          <w:lang w:val="it-IT"/>
+        </w:rPr>
+        <w:tab/>
+      </w:r>
+      <w:r>
+        <w:rPr>
+          <w:sz w:val="28"/>
+          <w:szCs w:val="28"/>
+          <w:lang w:val="it-IT"/>
+        </w:rPr>
+        <w:tab/>
+      </w:r>
+      <w:r>
+        <w:rPr>
+          <w:sz w:val="28"/>
+          <w:szCs w:val="28"/>
+          <w:lang w:val="it-IT"/>
+        </w:rPr>
+        <w:tab/>
+      </w:r>
+      <w:r>
+        <w:rPr>
+          <w:sz w:val="28"/>
+          <w:szCs w:val="28"/>
+          <w:lang w:val="it-IT"/>
+        </w:rPr>
+        <w:tab/>
+      </w:r>
+      <w:r>
+        <w:rPr>
+          <w:sz w:val="28"/>
+          <w:szCs w:val="28"/>
+          <w:lang w:val="it-IT"/>
+        </w:rPr>
+        <w:tab/>
+      </w:r>
+      <w:r>
+        <w:rPr>
+          <w:sz w:val="28"/>
+          <w:szCs w:val="28"/>
+          <w:lang w:val="it-IT"/>
+        </w:rPr>
+        <w:tab/>
+        <w:t>x</w:t>
+      </w:r>
+    </w:p>
+    <w:p>
+      <w:pPr>
+        <w:spacing w:before="103"/>
+        <w:rPr>
+          <w:sz w:val="28"/>
+          <w:szCs w:val="28"/>
+          <w:lang w:val="it-IT"/>
+        </w:rPr>
+      </w:pPr>
+    </w:p>
+    <w:p>
+      <w:pPr>
+        <w:spacing w:before="103"/>
+        <w:rPr>
+          <w:b/>
+          <w:bCs/>
+          <w:sz w:val="28"/>
+          <w:szCs w:val="28"/>
+          <w:lang w:val="it-IT"/>
+        </w:rPr>
+      </w:pPr>
+      <w:r>
+        <w:rPr>
+          <w:b/>
+          <w:bCs/>
+          <w:sz w:val="28"/>
+          <w:szCs w:val="28"/>
+          <w:lang w:val="it-IT"/>
+        </w:rPr>
+        <w:t>Design del sistema</w:t>
+      </w:r>
+      <w:r>
+        <w:rPr>
+          <w:b/>
+          <w:bCs/>
+          <w:sz w:val="28"/>
+          <w:szCs w:val="28"/>
+          <w:lang w:val="it-IT"/>
+        </w:rPr>
+        <w:tab/>
+      </w:r>
+      <w:r>
+        <w:rPr>
+          <w:b/>
+          <w:bCs/>
+          <w:sz w:val="28"/>
+          <w:szCs w:val="28"/>
+          <w:lang w:val="it-IT"/>
+        </w:rPr>
+        <w:tab/>
+      </w:r>
+      <w:r>
+        <w:rPr>
+          <w:b/>
+          <w:bCs/>
+          <w:sz w:val="28"/>
+          <w:szCs w:val="28"/>
+          <w:lang w:val="it-IT"/>
+        </w:rPr>
+        <w:tab/>
+      </w:r>
+      <w:r>
+        <w:rPr>
+          <w:b/>
+          <w:bCs/>
+          <w:sz w:val="28"/>
+          <w:szCs w:val="28"/>
+          <w:lang w:val="it-IT"/>
+        </w:rPr>
+        <w:tab/>
+      </w:r>
+      <w:r>
+        <w:rPr>
+          <w:b/>
+          <w:bCs/>
+          <w:sz w:val="28"/>
+          <w:szCs w:val="28"/>
+          <w:lang w:val="it-IT"/>
+        </w:rPr>
+        <w:tab/>
+      </w:r>
+      <w:r>
+        <w:rPr>
+          <w:b/>
+          <w:bCs/>
+          <w:sz w:val="28"/>
+          <w:szCs w:val="28"/>
+          <w:lang w:val="it-IT"/>
+        </w:rPr>
+        <w:tab/>
+      </w:r>
+      <w:r>
+        <w:rPr>
+          <w:b/>
+          <w:bCs/>
+          <w:sz w:val="28"/>
+          <w:szCs w:val="28"/>
+          <w:lang w:val="it-IT"/>
+        </w:rPr>
+        <w:tab/>
+      </w:r>
+      <w:r>
+        <w:rPr>
+          <w:b/>
+          <w:bCs/>
+          <w:sz w:val="28"/>
+          <w:szCs w:val="28"/>
+          <w:lang w:val="it-IT"/>
+        </w:rPr>
+        <w:tab/>
+      </w:r>
+      <w:r>
+        <w:rPr>
+          <w:b/>
+          <w:bCs/>
+          <w:sz w:val="28"/>
+          <w:szCs w:val="28"/>
+          <w:lang w:val="it-IT"/>
+        </w:rPr>
+        <w:tab/>
+      </w:r>
+      <w:r>
+        <w:rPr>
+          <w:b/>
+          <w:bCs/>
+          <w:sz w:val="28"/>
+          <w:szCs w:val="28"/>
+          <w:lang w:val="it-IT"/>
+        </w:rPr>
+        <w:tab/>
+        <w:t>60</w:t>
+      </w:r>
+    </w:p>
+    <w:p>
+      <w:pPr>
+        <w:spacing w:before="103"/>
+        <w:rPr>
+          <w:b/>
+          <w:bCs/>
+          <w:sz w:val="28"/>
+          <w:szCs w:val="28"/>
+          <w:lang w:val="it-IT"/>
+        </w:rPr>
+      </w:pPr>
+      <w:r>
+        <w:rPr>
+          <w:b/>
+          <w:bCs/>
+          <w:sz w:val="28"/>
+          <w:szCs w:val="28"/>
+          <w:lang w:val="it-IT"/>
+        </w:rPr>
+        <w:tab/>
+      </w:r>
+      <w:r>
+        <w:rPr>
+          <w:sz w:val="28"/>
+          <w:szCs w:val="28"/>
+          <w:lang w:val="it-IT"/>
+        </w:rPr>
+        <w:t>Analisi dell’architettura</w:t>
+      </w:r>
+      <w:r>
+        <w:rPr>
+          <w:b/>
+          <w:bCs/>
+          <w:sz w:val="28"/>
+          <w:szCs w:val="28"/>
+          <w:lang w:val="it-IT"/>
+        </w:rPr>
+        <w:tab/>
+      </w:r>
+      <w:r>
+        <w:rPr>
+          <w:b/>
+          <w:bCs/>
+          <w:sz w:val="28"/>
+          <w:szCs w:val="28"/>
+          <w:lang w:val="it-IT"/>
+        </w:rPr>
+        <w:tab/>
+      </w:r>
+      <w:r>
+        <w:rPr>
+          <w:b/>
+          <w:bCs/>
+          <w:sz w:val="28"/>
+          <w:szCs w:val="28"/>
+          <w:lang w:val="it-IT"/>
+        </w:rPr>
+        <w:tab/>
+      </w:r>
+      <w:r>
+        <w:rPr>
+          <w:b/>
+          <w:bCs/>
+          <w:sz w:val="28"/>
+          <w:szCs w:val="28"/>
+          <w:lang w:val="it-IT"/>
+        </w:rPr>
+        <w:tab/>
+      </w:r>
+      <w:r>
+        <w:rPr>
+          <w:b/>
+          <w:bCs/>
+          <w:sz w:val="28"/>
+          <w:szCs w:val="28"/>
+          <w:lang w:val="it-IT"/>
+        </w:rPr>
+        <w:tab/>
+      </w:r>
+      <w:r>
+        <w:rPr>
+          <w:b/>
+          <w:bCs/>
+          <w:sz w:val="28"/>
+          <w:szCs w:val="28"/>
+          <w:lang w:val="it-IT"/>
+        </w:rPr>
+        <w:tab/>
+      </w:r>
+      <w:r>
+        <w:rPr>
+          <w:b/>
+          <w:bCs/>
+          <w:sz w:val="28"/>
+          <w:szCs w:val="28"/>
+          <w:lang w:val="it-IT"/>
+        </w:rPr>
+        <w:tab/>
+      </w:r>
+      <w:r>
+        <w:rPr>
+          <w:b/>
+          <w:bCs/>
+          <w:sz w:val="28"/>
+          <w:szCs w:val="28"/>
+          <w:lang w:val="it-IT"/>
+        </w:rPr>
+        <w:tab/>
+      </w:r>
+      <w:r>
+        <w:rPr>
+          <w:b/>
+          <w:bCs/>
+          <w:sz w:val="28"/>
+          <w:szCs w:val="28"/>
+          <w:lang w:val="it-IT"/>
+        </w:rPr>
+        <w:tab/>
+        <w:t>60</w:t>
+      </w:r>
+    </w:p>
+    <w:p>
+      <w:pPr>
+        <w:spacing w:before="103"/>
+        <w:rPr>
+          <w:sz w:val="28"/>
+          <w:szCs w:val="28"/>
+        </w:rPr>
+      </w:pPr>
+      <w:r>
+        <w:rPr>
+          <w:b/>
+          <w:bCs/>
+          <w:sz w:val="28"/>
+          <w:szCs w:val="28"/>
+          <w:lang w:val="it-IT"/>
+        </w:rPr>
+        <w:tab/>
+      </w:r>
+      <w:r>
+        <w:rPr>
+          <w:sz w:val="28"/>
+          <w:szCs w:val="28"/>
+        </w:rPr>
+        <w:t xml:space="preserve">Design Class Diagrams </w:t>
+      </w:r>
+      <w:r>
+        <w:rPr>
+          <w:sz w:val="28"/>
+          <w:szCs w:val="28"/>
+        </w:rPr>
+        <w:tab/>
+      </w:r>
+      <w:r>
+        <w:rPr>
+          <w:sz w:val="28"/>
+          <w:szCs w:val="28"/>
+        </w:rPr>
+        <w:tab/>
+      </w:r>
+      <w:r>
+        <w:rPr>
+          <w:b/>
+          <w:bCs/>
+          <w:sz w:val="28"/>
+          <w:szCs w:val="28"/>
+        </w:rPr>
+        <w:tab/>
+      </w:r>
+      <w:r>
+        <w:rPr>
+          <w:b/>
+          <w:bCs/>
+          <w:sz w:val="28"/>
+          <w:szCs w:val="28"/>
+        </w:rPr>
+        <w:tab/>
+      </w:r>
+      <w:r>
+        <w:rPr>
+          <w:b/>
+          <w:bCs/>
+          <w:sz w:val="28"/>
+          <w:szCs w:val="28"/>
+        </w:rPr>
+        <w:tab/>
+      </w:r>
+      <w:r>
+        <w:rPr>
+          <w:b/>
+          <w:bCs/>
+          <w:sz w:val="28"/>
+          <w:szCs w:val="28"/>
+        </w:rPr>
+        <w:tab/>
+      </w:r>
+      <w:r>
+        <w:rPr>
+          <w:b/>
+          <w:bCs/>
+          <w:sz w:val="28"/>
+          <w:szCs w:val="28"/>
+        </w:rPr>
+        <w:tab/>
+      </w:r>
+      <w:r>
+        <w:rPr>
+          <w:b/>
+          <w:bCs/>
+          <w:sz w:val="28"/>
+          <w:szCs w:val="28"/>
+        </w:rPr>
+        <w:tab/>
+      </w:r>
+      <w:r>
+        <w:rPr>
+          <w:b/>
+          <w:bCs/>
+          <w:sz w:val="28"/>
+          <w:szCs w:val="28"/>
+        </w:rPr>
+        <w:tab/>
+        <w:t>60</w:t>
+      </w:r>
+    </w:p>
+    <w:p>
+      <w:pPr>
+        <w:spacing w:before="103"/>
+        <w:rPr>
+          <w:b/>
+          <w:bCs/>
+          <w:sz w:val="28"/>
+          <w:szCs w:val="28"/>
+        </w:rPr>
+      </w:pPr>
+      <w:r>
+        <w:rPr>
+          <w:sz w:val="28"/>
+          <w:szCs w:val="28"/>
+        </w:rPr>
+        <w:tab/>
+        <w:t>Design Sequence Diagrams</w:t>
+      </w:r>
+      <w:r>
+        <w:rPr>
+          <w:sz w:val="28"/>
+          <w:szCs w:val="28"/>
+        </w:rPr>
+        <w:tab/>
+      </w:r>
+      <w:r>
+        <w:rPr>
+          <w:sz w:val="28"/>
+          <w:szCs w:val="28"/>
+        </w:rPr>
+        <w:tab/>
+      </w:r>
+      <w:r>
+        <w:rPr>
+          <w:sz w:val="28"/>
+          <w:szCs w:val="28"/>
+        </w:rPr>
+        <w:tab/>
+      </w:r>
+      <w:r>
+        <w:rPr>
+          <w:sz w:val="28"/>
+          <w:szCs w:val="28"/>
+        </w:rPr>
+        <w:tab/>
+      </w:r>
+      <w:r>
+        <w:rPr>
+          <w:sz w:val="28"/>
+          <w:szCs w:val="28"/>
+        </w:rPr>
+        <w:tab/>
+      </w:r>
+      <w:r>
+        <w:rPr>
+          <w:sz w:val="28"/>
+          <w:szCs w:val="28"/>
+        </w:rPr>
+        <w:tab/>
+      </w:r>
+      <w:r>
+        <w:rPr>
+          <w:sz w:val="28"/>
+          <w:szCs w:val="28"/>
+        </w:rPr>
+        <w:tab/>
+      </w:r>
+      <w:r>
+        <w:rPr>
+          <w:sz w:val="28"/>
+          <w:szCs w:val="28"/>
+        </w:rPr>
+        <w:tab/>
+      </w:r>
+      <w:r>
+        <w:rPr>
+          <w:b/>
+          <w:bCs/>
+          <w:sz w:val="28"/>
+          <w:szCs w:val="28"/>
+        </w:rPr>
+        <w:t>62</w:t>
+      </w:r>
+    </w:p>
+    <w:p>
+      <w:pPr>
+        <w:spacing w:before="103"/>
+        <w:rPr>
+          <w:b/>
+          <w:bCs/>
+          <w:sz w:val="28"/>
+          <w:szCs w:val="28"/>
+        </w:rPr>
+      </w:pPr>
+      <w:r>
+        <w:rPr>
+          <w:b/>
+          <w:bCs/>
+          <w:sz w:val="28"/>
+          <w:szCs w:val="28"/>
+        </w:rPr>
+        <w:tab/>
+      </w:r>
+      <w:r>
+        <w:rPr>
+          <w:sz w:val="28"/>
+          <w:szCs w:val="28"/>
+        </w:rPr>
+        <w:t>CRC Cards app Mobile</w:t>
+      </w:r>
+      <w:r>
+        <w:rPr>
+          <w:b/>
+          <w:bCs/>
+          <w:sz w:val="28"/>
+          <w:szCs w:val="28"/>
+        </w:rPr>
+        <w:tab/>
+      </w:r>
+      <w:r>
+        <w:rPr>
+          <w:b/>
+          <w:bCs/>
+          <w:sz w:val="28"/>
+          <w:szCs w:val="28"/>
+        </w:rPr>
+        <w:tab/>
+      </w:r>
+      <w:r>
+        <w:rPr>
+          <w:b/>
+          <w:bCs/>
+          <w:sz w:val="28"/>
+          <w:szCs w:val="28"/>
+        </w:rPr>
+        <w:tab/>
+      </w:r>
+      <w:r>
+        <w:rPr>
+          <w:b/>
+          <w:bCs/>
+          <w:sz w:val="28"/>
+          <w:szCs w:val="28"/>
+        </w:rPr>
+        <w:tab/>
+      </w:r>
+      <w:r>
+        <w:rPr>
+          <w:b/>
+          <w:bCs/>
+          <w:sz w:val="28"/>
+          <w:szCs w:val="28"/>
+        </w:rPr>
+        <w:tab/>
+      </w:r>
+      <w:r>
+        <w:rPr>
+          <w:b/>
+          <w:bCs/>
+          <w:sz w:val="28"/>
+          <w:szCs w:val="28"/>
+        </w:rPr>
+        <w:tab/>
+      </w:r>
+      <w:r>
+        <w:rPr>
+          <w:b/>
+          <w:bCs/>
+          <w:sz w:val="28"/>
+          <w:szCs w:val="28"/>
+        </w:rPr>
+        <w:tab/>
+      </w:r>
+      <w:r>
+        <w:rPr>
+          <w:b/>
+          <w:bCs/>
+          <w:sz w:val="28"/>
+          <w:szCs w:val="28"/>
+        </w:rPr>
+        <w:tab/>
+      </w:r>
+      <w:r>
+        <w:rPr>
+          <w:b/>
+          <w:bCs/>
+          <w:sz w:val="28"/>
+          <w:szCs w:val="28"/>
+        </w:rPr>
+        <w:tab/>
+        <w:t>68</w:t>
+      </w:r>
+    </w:p>
+    <w:p>
+      <w:pPr>
+        <w:spacing w:before="103"/>
+        <w:rPr>
+          <w:b/>
+          <w:bCs/>
+          <w:sz w:val="28"/>
+          <w:szCs w:val="28"/>
+        </w:rPr>
+      </w:pPr>
+    </w:p>
+    <w:p>
+      <w:pPr>
+        <w:spacing w:before="103"/>
+        <w:rPr>
+          <w:b/>
+          <w:bCs/>
+          <w:sz w:val="28"/>
+          <w:szCs w:val="28"/>
+        </w:rPr>
+      </w:pPr>
+      <w:r>
+        <w:rPr>
+          <w:b/>
+          <w:bCs/>
+          <w:sz w:val="28"/>
+          <w:szCs w:val="28"/>
+        </w:rPr>
+        <w:t>Testing del Sistema</w:t>
+      </w:r>
+      <w:r>
+        <w:rPr>
+          <w:sz w:val="28"/>
+          <w:szCs w:val="28"/>
+        </w:rPr>
+        <w:tab/>
+      </w:r>
+      <w:r>
+        <w:rPr>
+          <w:sz w:val="28"/>
+          <w:szCs w:val="28"/>
+        </w:rPr>
+        <w:tab/>
+      </w:r>
+      <w:r>
+        <w:rPr>
+          <w:sz w:val="28"/>
+          <w:szCs w:val="28"/>
+        </w:rPr>
+        <w:tab/>
+      </w:r>
+      <w:r>
+        <w:rPr>
+          <w:sz w:val="28"/>
+          <w:szCs w:val="28"/>
+        </w:rPr>
+        <w:tab/>
+      </w:r>
+      <w:r>
+        <w:rPr>
+          <w:sz w:val="28"/>
+          <w:szCs w:val="28"/>
+        </w:rPr>
+        <w:tab/>
+      </w:r>
+      <w:r>
+        <w:rPr>
+          <w:sz w:val="28"/>
+          <w:szCs w:val="28"/>
+        </w:rPr>
+        <w:tab/>
+      </w:r>
+      <w:r>
+        <w:rPr>
+          <w:sz w:val="28"/>
+          <w:szCs w:val="28"/>
+        </w:rPr>
+        <w:tab/>
+      </w:r>
+      <w:r>
+        <w:rPr>
+          <w:sz w:val="28"/>
+          <w:szCs w:val="28"/>
+        </w:rPr>
+        <w:tab/>
+      </w:r>
+      <w:r>
+        <w:rPr>
+          <w:sz w:val="28"/>
+          <w:szCs w:val="28"/>
+        </w:rPr>
+        <w:tab/>
+      </w:r>
+      <w:r>
+        <w:rPr>
+          <w:sz w:val="28"/>
+          <w:szCs w:val="28"/>
+        </w:rPr>
+        <w:tab/>
+      </w:r>
+      <w:r>
+        <w:rPr>
+          <w:b/>
+          <w:bCs/>
+          <w:sz w:val="28"/>
+          <w:szCs w:val="28"/>
+        </w:rPr>
+        <w:t>73</w:t>
+      </w:r>
+    </w:p>
+    <w:p>
+      <w:pPr>
+        <w:spacing w:before="103"/>
+        <w:rPr>
+          <w:b/>
+          <w:bCs/>
+          <w:sz w:val="28"/>
+          <w:szCs w:val="28"/>
+        </w:rPr>
+      </w:pPr>
+      <w:r>
+        <w:rPr>
+          <w:b/>
+          <w:bCs/>
+          <w:sz w:val="28"/>
+          <w:szCs w:val="28"/>
+        </w:rPr>
+        <w:tab/>
+      </w:r>
+      <w:r>
+        <w:rPr>
+          <w:sz w:val="28"/>
+          <w:szCs w:val="28"/>
+        </w:rPr>
+        <w:t>Test Planning</w:t>
+      </w:r>
+      <w:r>
+        <w:rPr>
+          <w:sz w:val="28"/>
+          <w:szCs w:val="28"/>
+        </w:rPr>
+        <w:tab/>
+      </w:r>
+      <w:r>
+        <w:rPr>
+          <w:b/>
+          <w:bCs/>
+          <w:sz w:val="28"/>
+          <w:szCs w:val="28"/>
+        </w:rPr>
+        <w:tab/>
+      </w:r>
+      <w:r>
+        <w:rPr>
+          <w:b/>
+          <w:bCs/>
+          <w:sz w:val="28"/>
+          <w:szCs w:val="28"/>
+        </w:rPr>
+        <w:tab/>
+      </w:r>
+      <w:r>
+        <w:rPr>
+          <w:b/>
+          <w:bCs/>
+          <w:sz w:val="28"/>
+          <w:szCs w:val="28"/>
+        </w:rPr>
+        <w:tab/>
+      </w:r>
+      <w:r>
+        <w:rPr>
+          <w:b/>
+          <w:bCs/>
+          <w:sz w:val="28"/>
+          <w:szCs w:val="28"/>
+        </w:rPr>
+        <w:tab/>
+      </w:r>
+      <w:r>
+        <w:rPr>
+          <w:b/>
+          <w:bCs/>
+          <w:sz w:val="28"/>
+          <w:szCs w:val="28"/>
+        </w:rPr>
+        <w:tab/>
+      </w:r>
+      <w:r>
+        <w:rPr>
+          <w:b/>
+          <w:bCs/>
+          <w:sz w:val="28"/>
+          <w:szCs w:val="28"/>
+        </w:rPr>
+        <w:tab/>
+      </w:r>
+      <w:r>
+        <w:rPr>
+          <w:b/>
+          <w:bCs/>
+          <w:sz w:val="28"/>
+          <w:szCs w:val="28"/>
+        </w:rPr>
+        <w:tab/>
+      </w:r>
+      <w:r>
+        <w:rPr>
+          <w:b/>
+          <w:bCs/>
+          <w:sz w:val="28"/>
+          <w:szCs w:val="28"/>
+        </w:rPr>
+        <w:tab/>
+      </w:r>
+      <w:r>
+        <w:rPr>
+          <w:b/>
+          <w:bCs/>
+          <w:sz w:val="28"/>
+          <w:szCs w:val="28"/>
+        </w:rPr>
+        <w:tab/>
+        <w:t>73</w:t>
+      </w:r>
+    </w:p>
+    <w:p>
+      <w:pPr>
+        <w:spacing w:before="103"/>
+        <w:rPr>
+          <w:sz w:val="28"/>
+          <w:szCs w:val="28"/>
+        </w:rPr>
+      </w:pPr>
+    </w:p>
+    <w:p/>
+    <w:p/>
+    <w:p/>
+    <w:p/>
+    <w:p/>
+    <w:p/>
+    <w:p/>
+    <w:p/>
+    <w:p/>
+    <w:p/>
+    <w:p/>
+    <w:p/>
+    <w:p>
+      <w:pPr>
+        <w:spacing w:before="103"/>
+        <w:rPr>
+          <w:sz w:val="44"/>
+          <w:lang w:val="it-IT"/>
+        </w:rPr>
+      </w:pPr>
+      <w:r>
+        <w:rPr>
+          <w:sz w:val="44"/>
+          <w:lang w:val="it-IT"/>
+        </w:rPr>
+        <w:t>Descrizione del Progetto</w:t>
+      </w:r>
+    </w:p>
+    <w:p>
+      <w:pPr>
+        <w:rPr>
+          <w:lang w:val="it-IT"/>
+        </w:rPr>
+      </w:pPr>
+    </w:p>
+    <w:p>
+      <w:pPr>
+        <w:rPr>
+          <w:sz w:val="28"/>
+          <w:szCs w:val="28"/>
+          <w:lang w:val="it-IT"/>
+        </w:rPr>
+      </w:pPr>
+      <w:r>
+        <w:rPr>
+          <w:i/>
+          <w:iCs/>
+          <w:sz w:val="28"/>
+          <w:szCs w:val="28"/>
+          <w:lang w:val="it-IT"/>
+        </w:rPr>
+        <w:t xml:space="preserve">CineMates20 </w:t>
+      </w:r>
+      <w:r>
+        <w:rPr>
+          <w:sz w:val="28"/>
+          <w:szCs w:val="28"/>
+          <w:lang w:val="it-IT"/>
+        </w:rPr>
+        <w:t xml:space="preserve">è un sistema complesso e distribuito finalizzato ad offrire un moderno </w:t>
+      </w:r>
+      <w:r>
+        <w:rPr>
+          <w:i/>
+          <w:iCs/>
+          <w:sz w:val="28"/>
+          <w:szCs w:val="28"/>
+          <w:lang w:val="it-IT"/>
+        </w:rPr>
+        <w:t xml:space="preserve">social network </w:t>
+      </w:r>
+      <w:proofErr w:type="gramStart"/>
+      <w:r>
+        <w:rPr>
+          <w:sz w:val="28"/>
+          <w:szCs w:val="28"/>
+          <w:lang w:val="it-IT"/>
+        </w:rPr>
+        <w:t>multi-piattaforma</w:t>
+      </w:r>
+      <w:proofErr w:type="gramEnd"/>
+      <w:r>
+        <w:rPr>
+          <w:sz w:val="28"/>
+          <w:szCs w:val="28"/>
+          <w:lang w:val="it-IT"/>
+        </w:rPr>
+        <w:t xml:space="preserve"> per appassionati di cinema. </w:t>
+      </w:r>
+    </w:p>
+    <w:p>
+      <w:pPr>
+        <w:rPr>
+          <w:sz w:val="28"/>
+          <w:szCs w:val="28"/>
+          <w:lang w:val="it-IT"/>
+        </w:rPr>
+      </w:pPr>
+    </w:p>
+    <w:p>
+      <w:pPr>
+        <w:rPr>
+          <w:sz w:val="28"/>
+          <w:szCs w:val="28"/>
+          <w:lang w:val="it-IT"/>
+        </w:rPr>
+      </w:pPr>
+      <w:r>
+        <w:rPr>
+          <w:sz w:val="28"/>
+          <w:szCs w:val="28"/>
+          <w:lang w:val="it-IT"/>
+        </w:rPr>
+        <w:t xml:space="preserve">Il sistema consiste in un back-end sicuro, performante e scalabile, e in </w:t>
+      </w:r>
+      <w:r>
+        <w:rPr>
+          <w:sz w:val="28"/>
+          <w:szCs w:val="28"/>
+          <w:lang w:val="it-IT"/>
+        </w:rPr>
+        <w:t xml:space="preserve">un Client mobile </w:t>
+      </w:r>
+      <w:r>
+        <w:rPr>
+          <w:sz w:val="28"/>
+          <w:szCs w:val="28"/>
+          <w:lang w:val="it-IT"/>
+        </w:rPr>
+        <w:t xml:space="preserve">attraverso </w:t>
+      </w:r>
+      <w:r>
+        <w:rPr>
+          <w:sz w:val="28"/>
+          <w:szCs w:val="28"/>
+          <w:lang w:val="it-IT"/>
+        </w:rPr>
+        <w:t>il quale</w:t>
+      </w:r>
+      <w:r>
+        <w:rPr>
+          <w:sz w:val="28"/>
+          <w:szCs w:val="28"/>
+          <w:lang w:val="it-IT"/>
+        </w:rPr>
+        <w:t xml:space="preserve"> gli utenti possono fruire delle funzionalità del sistema in modo intuitivo, rapido e piacevole. </w:t>
+      </w:r>
+    </w:p>
+    <w:p>
+      <w:pPr>
+        <w:rPr>
+          <w:sz w:val="28"/>
+          <w:szCs w:val="28"/>
+          <w:lang w:val="it-IT"/>
+        </w:rPr>
+      </w:pPr>
+    </w:p>
+    <w:p>
+      <w:pPr>
+        <w:rPr>
+          <w:sz w:val="28"/>
+          <w:szCs w:val="28"/>
+          <w:lang w:val="it-IT"/>
+        </w:rPr>
+      </w:pPr>
+      <w:r>
+        <w:rPr>
+          <w:sz w:val="28"/>
+          <w:szCs w:val="28"/>
+          <w:lang w:val="it-IT"/>
+        </w:rPr>
+        <w:t xml:space="preserve">Le funzionalità offerte da </w:t>
+      </w:r>
+      <w:r>
+        <w:rPr>
+          <w:i/>
+          <w:iCs/>
+          <w:sz w:val="28"/>
+          <w:szCs w:val="28"/>
+          <w:lang w:val="it-IT"/>
+        </w:rPr>
+        <w:t xml:space="preserve">CineMates20 </w:t>
+      </w:r>
+      <w:r>
+        <w:rPr>
+          <w:sz w:val="28"/>
+          <w:szCs w:val="28"/>
+          <w:lang w:val="it-IT"/>
+        </w:rPr>
+        <w:t xml:space="preserve">sono indicate di seguito: </w:t>
+      </w:r>
+    </w:p>
+    <w:p>
+      <w:pPr>
+        <w:rPr>
+          <w:sz w:val="28"/>
+          <w:szCs w:val="28"/>
+          <w:lang w:val="it-IT"/>
+        </w:rPr>
+      </w:pPr>
+      <w:r>
+        <w:rPr>
+          <w:sz w:val="28"/>
+          <w:szCs w:val="28"/>
+          <w:lang w:val="it-IT"/>
+        </w:rPr>
+        <w:t xml:space="preserve">1. Registrazione\Autenticazione degli utenti. È </w:t>
+      </w:r>
+      <w:r>
+        <w:rPr>
+          <w:sz w:val="28"/>
+          <w:szCs w:val="28"/>
+          <w:lang w:val="it-IT"/>
+        </w:rPr>
+        <w:t>presente</w:t>
+      </w:r>
+      <w:r>
+        <w:rPr>
+          <w:sz w:val="28"/>
+          <w:szCs w:val="28"/>
+          <w:lang w:val="it-IT"/>
+        </w:rPr>
+        <w:t xml:space="preserve"> la possibilità di autenticarsi utilizzando account su altre piattaforme come Google o Facebook. </w:t>
+      </w:r>
+    </w:p>
+    <w:p>
+      <w:pPr>
+        <w:rPr>
+          <w:sz w:val="28"/>
+          <w:szCs w:val="28"/>
+          <w:lang w:val="it-IT"/>
+        </w:rPr>
+      </w:pPr>
+      <w:r>
+        <w:rPr>
+          <w:sz w:val="28"/>
+          <w:szCs w:val="28"/>
+          <w:lang w:val="it-IT"/>
+        </w:rPr>
+        <w:t>2. Effettuare ricerche di film, utilizzando anche le API offerte da</w:t>
+      </w:r>
+      <w:r>
+        <w:rPr>
+          <w:sz w:val="28"/>
+          <w:szCs w:val="28"/>
+          <w:lang w:val="it-IT"/>
+        </w:rPr>
+        <w:t>l</w:t>
+      </w:r>
+      <w:r>
+        <w:rPr>
+          <w:sz w:val="28"/>
+          <w:szCs w:val="28"/>
+          <w:lang w:val="it-IT"/>
+        </w:rPr>
+        <w:t xml:space="preserve"> servizi</w:t>
+      </w:r>
+      <w:r>
+        <w:rPr>
+          <w:sz w:val="28"/>
+          <w:szCs w:val="28"/>
+          <w:lang w:val="it-IT"/>
+        </w:rPr>
+        <w:t>o</w:t>
+      </w:r>
+      <w:r>
+        <w:rPr>
+          <w:sz w:val="28"/>
+          <w:szCs w:val="28"/>
+          <w:lang w:val="it-IT"/>
+        </w:rPr>
+        <w:t xml:space="preserve"> estern</w:t>
+      </w:r>
+      <w:r>
+        <w:rPr>
+          <w:sz w:val="28"/>
+          <w:szCs w:val="28"/>
+          <w:lang w:val="it-IT"/>
+        </w:rPr>
+        <w:t>o T</w:t>
+      </w:r>
+      <w:r>
+        <w:rPr>
+          <w:sz w:val="28"/>
+          <w:szCs w:val="28"/>
+          <w:lang w:val="it-IT"/>
+        </w:rPr>
+        <w:t xml:space="preserve">he Movie </w:t>
+      </w:r>
+      <w:proofErr w:type="spellStart"/>
+      <w:r>
+        <w:rPr>
+          <w:sz w:val="28"/>
+          <w:szCs w:val="28"/>
+          <w:lang w:val="it-IT"/>
+        </w:rPr>
+        <w:t>DataBase</w:t>
+      </w:r>
+      <w:proofErr w:type="spellEnd"/>
+      <w:r>
+        <w:rPr>
+          <w:sz w:val="28"/>
+          <w:szCs w:val="28"/>
+          <w:lang w:val="it-IT"/>
+        </w:rPr>
+        <w:t xml:space="preserve"> (TMDB</w:t>
+      </w:r>
+      <w:r>
+        <w:rPr>
+          <w:sz w:val="28"/>
+          <w:szCs w:val="28"/>
+          <w:lang w:val="it-IT"/>
+        </w:rPr>
+        <w:t>).</w:t>
+      </w:r>
+      <w:r>
+        <w:rPr>
+          <w:sz w:val="28"/>
+          <w:szCs w:val="28"/>
+          <w:lang w:val="it-IT"/>
+        </w:rPr>
+        <w:t xml:space="preserve"> </w:t>
+      </w:r>
+    </w:p>
+    <w:p>
+      <w:pPr>
+        <w:rPr>
+          <w:sz w:val="28"/>
+          <w:szCs w:val="28"/>
+          <w:lang w:val="it-IT"/>
+        </w:rPr>
+      </w:pPr>
+      <w:r>
+        <w:rPr>
+          <w:sz w:val="28"/>
+          <w:szCs w:val="28"/>
+          <w:lang w:val="it-IT"/>
+        </w:rPr>
+        <w:t>3</w:t>
+      </w:r>
+      <w:r>
+        <w:rPr>
+          <w:sz w:val="28"/>
+          <w:szCs w:val="28"/>
+          <w:lang w:val="it-IT"/>
+        </w:rPr>
+        <w:t xml:space="preserve">. Inserire una recensione di un film visto, indicando una valutazione e una descrizione testuale. </w:t>
+      </w:r>
+    </w:p>
+    <w:p>
+      <w:pPr>
+        <w:rPr>
+          <w:sz w:val="28"/>
+          <w:szCs w:val="28"/>
+          <w:lang w:val="it-IT"/>
+        </w:rPr>
+      </w:pPr>
+      <w:r>
+        <w:rPr>
+          <w:sz w:val="28"/>
+          <w:szCs w:val="28"/>
+          <w:lang w:val="it-IT"/>
+        </w:rPr>
+        <w:t>4</w:t>
+      </w:r>
+      <w:r>
+        <w:rPr>
+          <w:sz w:val="28"/>
+          <w:szCs w:val="28"/>
+          <w:lang w:val="it-IT"/>
+        </w:rPr>
+        <w:t xml:space="preserve">. Inviare\Ricevere richieste di collegamento a\da altri utenti. </w:t>
+      </w:r>
+    </w:p>
+    <w:p>
+      <w:pPr>
+        <w:rPr>
+          <w:sz w:val="28"/>
+          <w:szCs w:val="28"/>
+          <w:lang w:val="it-IT"/>
+        </w:rPr>
+      </w:pPr>
+      <w:r>
+        <w:rPr>
+          <w:sz w:val="28"/>
+          <w:szCs w:val="28"/>
+          <w:lang w:val="it-IT"/>
+        </w:rPr>
+        <w:t>5</w:t>
+      </w:r>
+      <w:r>
+        <w:rPr>
+          <w:sz w:val="28"/>
+          <w:szCs w:val="28"/>
+          <w:lang w:val="it-IT"/>
+        </w:rPr>
+        <w:t xml:space="preserve">. Visualizzare il profilo di un amico, che riporta le sue attività più recenti (e.g.: recensioni inserite, film inseriti in una lista, liste create, commenti lasciati). </w:t>
+      </w:r>
+    </w:p>
+    <w:p>
+      <w:pPr>
+        <w:rPr>
+          <w:lang w:val="it-IT"/>
+        </w:rPr>
+      </w:pPr>
+    </w:p>
+    <w:p>
+      <w:pPr>
+        <w:rPr>
+          <w:lang w:val="it-IT"/>
+        </w:rPr>
+      </w:pPr>
+    </w:p>
+    <w:p>
+      <w:pPr>
+        <w:rPr>
+          <w:lang w:val="it-IT"/>
+        </w:rPr>
+      </w:pPr>
+    </w:p>
+    <w:p>
+      <w:pPr>
+        <w:rPr>
+          <w:lang w:val="it-IT"/>
+        </w:rPr>
+      </w:pPr>
+    </w:p>
+    <w:p>
+      <w:pPr>
+        <w:rPr>
+          <w:lang w:val="it-IT"/>
+        </w:rPr>
+      </w:pPr>
+    </w:p>
+    <w:p>
+      <w:pPr>
+        <w:rPr>
+          <w:lang w:val="it-IT"/>
+        </w:rPr>
+      </w:pPr>
+    </w:p>
+    <w:p>
+      <w:pPr>
+        <w:rPr>
+          <w:lang w:val="it-IT"/>
+        </w:rPr>
+      </w:pPr>
+    </w:p>
+    <w:p>
+      <w:pPr>
+        <w:rPr>
+          <w:lang w:val="it-IT"/>
+        </w:rPr>
+      </w:pPr>
+    </w:p>
+    <w:p>
+      <w:pPr>
+        <w:rPr>
+          <w:lang w:val="it-IT"/>
+        </w:rPr>
+      </w:pPr>
+    </w:p>
+    <w:p>
+      <w:pPr>
+        <w:rPr>
+          <w:lang w:val="it-IT"/>
+        </w:rPr>
+      </w:pPr>
+    </w:p>
+    <w:p>
+      <w:pPr>
+        <w:rPr>
+          <w:lang w:val="it-IT"/>
+        </w:rPr>
+      </w:pPr>
+    </w:p>
+    <w:p>
+      <w:pPr>
+        <w:rPr>
+          <w:lang w:val="it-IT"/>
+        </w:rPr>
+      </w:pPr>
+    </w:p>
+    <w:p>
+      <w:pPr>
+        <w:rPr>
+          <w:lang w:val="it-IT"/>
+        </w:rPr>
+      </w:pPr>
+    </w:p>
+    <w:p>
+      <w:pPr>
+        <w:rPr>
+          <w:lang w:val="it-IT"/>
+        </w:rPr>
+      </w:pPr>
+    </w:p>
+    <w:p>
+      <w:pPr>
+        <w:rPr>
+          <w:lang w:val="it-IT"/>
+        </w:rPr>
+      </w:pPr>
+    </w:p>
+    <w:p>
+      <w:pPr>
+        <w:rPr>
+          <w:lang w:val="it-IT"/>
+        </w:rPr>
+      </w:pPr>
+    </w:p>
+    <w:p>
+      <w:pPr>
+        <w:rPr>
+          <w:lang w:val="it-IT"/>
+        </w:rPr>
+      </w:pPr>
+    </w:p>
+    <w:p>
+      <w:pPr>
+        <w:rPr>
+          <w:lang w:val="it-IT"/>
+        </w:rPr>
+      </w:pPr>
+    </w:p>
+    <w:p>
+      <w:pPr>
+        <w:rPr>
+          <w:lang w:val="it-IT"/>
+        </w:rPr>
+      </w:pPr>
+    </w:p>
+    <w:p>
+      <w:pPr>
+        <w:rPr>
+          <w:lang w:val="it-IT"/>
+        </w:rPr>
+      </w:pPr>
+    </w:p>
+    <w:p>
+      <w:pPr>
+        <w:rPr>
+          <w:lang w:val="it-IT"/>
+        </w:rPr>
+      </w:pPr>
+    </w:p>
+    <w:p>
+      <w:pPr>
+        <w:rPr>
+          <w:lang w:val="it-IT"/>
+        </w:rPr>
+      </w:pPr>
+    </w:p>
+    <w:p>
+      <w:pPr>
+        <w:rPr>
+          <w:lang w:val="it-IT"/>
+        </w:rPr>
+      </w:pPr>
+    </w:p>
+    <w:p>
+      <w:pPr>
+        <w:rPr>
+          <w:lang w:val="it-IT"/>
+        </w:rPr>
+      </w:pPr>
+    </w:p>
+    <w:p>
+      <w:pPr>
+        <w:rPr>
+          <w:lang w:val="it-IT"/>
+        </w:rPr>
+      </w:pPr>
+    </w:p>
+    <w:p>
+      <w:pPr>
+        <w:rPr>
+          <w:lang w:val="it-IT"/>
+        </w:rPr>
+      </w:pPr>
+    </w:p>
+    <w:p>
+      <w:pPr>
+        <w:rPr>
+          <w:lang w:val="it-IT"/>
+        </w:rPr>
+      </w:pPr>
+    </w:p>
+    <w:p>
+      <w:pPr>
+        <w:rPr>
+          <w:lang w:val="it-IT"/>
+        </w:rPr>
+      </w:pPr>
+    </w:p>
+    <w:p>
+      <w:pPr>
+        <w:rPr>
+          <w:lang w:val="it-IT"/>
+        </w:rPr>
+      </w:pPr>
+    </w:p>
+    <w:p>
+      <w:pPr>
+        <w:rPr>
+          <w:lang w:val="it-IT"/>
+        </w:rPr>
+      </w:pPr>
+    </w:p>
+    <w:p>
+      <w:pPr>
+        <w:rPr>
+          <w:lang w:val="it-IT"/>
+        </w:rPr>
+      </w:pPr>
+    </w:p>
+    <w:p>
+      <w:pPr>
+        <w:spacing w:before="103"/>
+        <w:rPr>
+          <w:sz w:val="44"/>
+          <w:lang w:val="it-IT"/>
+        </w:rPr>
+      </w:pPr>
+      <w:r>
+        <w:rPr>
+          <w:sz w:val="44"/>
+          <w:lang w:val="it-IT"/>
+        </w:rPr>
+        <w:t>Requisiti Software</w:t>
+      </w:r>
+    </w:p>
+    <w:p>
+      <w:pPr>
+        <w:spacing w:before="103"/>
+        <w:rPr>
+          <w:sz w:val="44"/>
+          <w:lang w:val="it-IT"/>
+        </w:rPr>
+      </w:pPr>
+    </w:p>
+    <w:p>
+      <w:pPr>
+        <w:spacing w:before="103"/>
+        <w:rPr>
+          <w:sz w:val="36"/>
+          <w:szCs w:val="36"/>
+          <w:lang w:val="it-IT"/>
+        </w:rPr>
+      </w:pPr>
+      <w:r>
+        <w:rPr>
+          <w:sz w:val="36"/>
+          <w:szCs w:val="36"/>
+          <w:lang w:val="it-IT"/>
+        </w:rPr>
+        <w:t>Modello funzionale</w:t>
+      </w:r>
+    </w:p>
+    <w:p>
+      <w:pPr>
+        <w:spacing w:before="103"/>
+        <w:rPr>
+          <w:sz w:val="36"/>
+          <w:szCs w:val="36"/>
+          <w:lang w:val="it-IT"/>
+        </w:rPr>
+      </w:pPr>
+    </w:p>
+    <w:p>
+      <w:pPr>
+        <w:spacing w:before="103"/>
+        <w:rPr>
+          <w:sz w:val="32"/>
+          <w:szCs w:val="32"/>
+          <w:lang w:val="it-IT"/>
+        </w:rPr>
+      </w:pPr>
+      <w:r>
+        <w:rPr>
+          <w:sz w:val="32"/>
+          <w:szCs w:val="32"/>
+          <w:lang w:val="it-IT"/>
+        </w:rPr>
+        <w:t xml:space="preserve">Requisiti funzionali </w:t>
+      </w:r>
+    </w:p>
+    <w:p>
+      <w:pPr>
+        <w:spacing w:before="103"/>
+        <w:rPr>
+          <w:sz w:val="32"/>
+          <w:szCs w:val="32"/>
+          <w:lang w:val="it-IT"/>
+        </w:rPr>
+      </w:pPr>
+    </w:p>
+    <w:p>
+      <w:pPr>
+        <w:rPr>
+          <w:lang w:val="it-IT"/>
+        </w:rPr>
+      </w:pPr>
+    </w:p>
+    <w:tbl>
+      <w:tblPr>
+        <w:tblW w:w="0" w:type="auto"/>
+        <w:tblInd w:w="108" w:type="dxa"/>
+        <w:tblLayout w:type="fixed"/>
+        <w:tblLook w:val="0000" w:firstRow="0" w:lastRow="0" w:firstColumn="0" w:lastColumn="0" w:noHBand="0" w:noVBand="0"/>
+      </w:tblPr>
+      <w:tblGrid>
+        <w:gridCol w:w="2407"/>
+        <w:gridCol w:w="7223"/>
+      </w:tblGrid>
+      <w:tr>
+        <w:trPr>
+          <w:cantSplit/>
+          <w:trHeight w:val="295"/>
+        </w:trPr>
+        <w:tc>
+          <w:tcPr>
+            <w:tcW w:w="9630" w:type="dxa"/>
+            <w:gridSpan w:val="2"/>
+            <w:tcBorders>
+              <w:top w:val="single" w:sz="2" w:space="0" w:color="000000"/>
+              <w:left w:val="single" w:sz="2" w:space="0" w:color="000000"/>
+              <w:bottom w:val="single" w:sz="2" w:space="0" w:color="000000"/>
+              <w:right w:val="single" w:sz="2" w:space="0" w:color="000000"/>
+            </w:tcBorders>
+            <w:shd w:val="clear" w:color="auto" w:fill="auto"/>
+            <w:tcMar>
+              <w:top w:w="80" w:type="dxa"/>
+              <w:left w:w="80" w:type="dxa"/>
+              <w:bottom w:w="80" w:type="dxa"/>
+              <w:right w:w="80" w:type="dxa"/>
+            </w:tcMar>
+          </w:tcPr>
+          <w:p>
+            <w:pPr>
+              <w:pStyle w:val="Stiletabella2"/>
+            </w:pPr>
+            <w:r>
+              <w:t>REQ1</w:t>
+            </w:r>
+          </w:p>
+        </w:tc>
+      </w:tr>
+      <w:tr>
+        <w:trPr>
+          <w:cantSplit/>
+          <w:trHeight w:val="295"/>
+        </w:trPr>
+        <w:tc>
+          <w:tcPr>
+            <w:tcW w:w="2407" w:type="dxa"/>
+            <w:tcBorders>
+              <w:top w:val="single" w:sz="2" w:space="0" w:color="000000"/>
+              <w:left w:val="single" w:sz="2" w:space="0" w:color="000000"/>
+              <w:bottom w:val="single" w:sz="2" w:space="0" w:color="000000"/>
+              <w:right w:val="single" w:sz="2" w:space="0" w:color="000000"/>
+            </w:tcBorders>
+            <w:shd w:val="clear" w:color="auto" w:fill="D5D5D5"/>
+            <w:tcMar>
+              <w:top w:w="80" w:type="dxa"/>
+              <w:left w:w="80" w:type="dxa"/>
+              <w:bottom w:w="80" w:type="dxa"/>
+              <w:right w:w="80" w:type="dxa"/>
+            </w:tcMar>
+          </w:tcPr>
+          <w:p>
+            <w:pPr>
+              <w:pStyle w:val="Stiletabella2"/>
+            </w:pPr>
+            <w:r>
+              <w:t>Nome</w:t>
+            </w:r>
+          </w:p>
+        </w:tc>
+        <w:tc>
+          <w:tcPr>
+            <w:tcW w:w="7223" w:type="dxa"/>
+            <w:tcBorders>
+              <w:top w:val="single" w:sz="2" w:space="0" w:color="000000"/>
+              <w:left w:val="single" w:sz="2" w:space="0" w:color="000000"/>
+              <w:bottom w:val="single" w:sz="2" w:space="0" w:color="000000"/>
+              <w:right w:val="single" w:sz="2" w:space="0" w:color="000000"/>
+            </w:tcBorders>
+            <w:shd w:val="clear" w:color="auto" w:fill="D5D5D5"/>
+            <w:tcMar>
+              <w:top w:w="80" w:type="dxa"/>
+              <w:left w:w="80" w:type="dxa"/>
+              <w:bottom w:w="80" w:type="dxa"/>
+              <w:right w:w="80" w:type="dxa"/>
+            </w:tcMar>
+          </w:tcPr>
+          <w:p>
+            <w:pPr>
+              <w:pStyle w:val="Stiletabella2"/>
+            </w:pPr>
+            <w:r>
+              <w:t xml:space="preserve">Visualizzazione dei film presenti </w:t>
+            </w:r>
+          </w:p>
+        </w:tc>
+      </w:tr>
+      <w:tr>
+        <w:trPr>
+          <w:cantSplit/>
+          <w:trHeight w:val="295"/>
+        </w:trPr>
+        <w:tc>
+          <w:tcPr>
+            <w:tcW w:w="2407" w:type="dxa"/>
+            <w:vMerge w:val="restart"/>
+            <w:tcBorders>
+              <w:top w:val="single" w:sz="2" w:space="0" w:color="000000"/>
+              <w:left w:val="single" w:sz="2" w:space="0" w:color="000000"/>
+              <w:bottom w:val="single" w:sz="2" w:space="0" w:color="000000"/>
+              <w:right w:val="single" w:sz="2" w:space="0" w:color="000000"/>
+            </w:tcBorders>
+            <w:shd w:val="clear" w:color="auto" w:fill="auto"/>
+            <w:tcMar>
+              <w:top w:w="80" w:type="dxa"/>
+              <w:left w:w="80" w:type="dxa"/>
+              <w:bottom w:w="80" w:type="dxa"/>
+              <w:right w:w="80" w:type="dxa"/>
+            </w:tcMar>
+          </w:tcPr>
+          <w:p>
+            <w:pPr>
+              <w:pStyle w:val="Stiletabella2"/>
+            </w:pPr>
+            <w:r>
+              <w:t>Descrizione</w:t>
+            </w:r>
+          </w:p>
+        </w:tc>
+        <w:tc>
+          <w:tcPr>
+            <w:tcW w:w="7223" w:type="dxa"/>
+            <w:vMerge w:val="restart"/>
+            <w:tcBorders>
+              <w:top w:val="single" w:sz="2" w:space="0" w:color="000000"/>
+              <w:left w:val="single" w:sz="2" w:space="0" w:color="000000"/>
+              <w:bottom w:val="single" w:sz="2" w:space="0" w:color="000000"/>
+              <w:right w:val="single" w:sz="2" w:space="0" w:color="000000"/>
+            </w:tcBorders>
+            <w:shd w:val="clear" w:color="auto" w:fill="auto"/>
+            <w:tcMar>
+              <w:top w:w="80" w:type="dxa"/>
+              <w:left w:w="80" w:type="dxa"/>
+              <w:bottom w:w="80" w:type="dxa"/>
+              <w:right w:w="80" w:type="dxa"/>
+            </w:tcMar>
+          </w:tcPr>
+          <w:p>
+            <w:pPr>
+              <w:pStyle w:val="Stiletabella2"/>
+            </w:pPr>
+            <w:r>
+              <w:t>L’applicativo deve dare possibilità a qualsiasi utente di visualizzare i film presenti sulla piattaforma.</w:t>
+            </w:r>
+            <w:r>
+              <w:cr/>
+            </w:r>
+            <w:r>
+              <w:t>Per</w:t>
+            </w:r>
+            <w:r>
+              <w:t xml:space="preserve"> ciascun film, sarà necessaria la presenza di informazioni come:</w:t>
+            </w:r>
+            <w:r>
+              <w:cr/>
+            </w:r>
+          </w:p>
+          <w:p>
+            <w:pPr>
+              <w:pStyle w:val="Stiletabella2"/>
+              <w:numPr>
+                <w:ilvl w:val="0"/>
+                <w:numId w:val="4"/>
+              </w:numPr>
+            </w:pPr>
+            <w:r>
+              <w:t>Nome del film</w:t>
+            </w:r>
+          </w:p>
+          <w:p>
+            <w:pPr>
+              <w:pStyle w:val="Stiletabella2"/>
+              <w:numPr>
+                <w:ilvl w:val="0"/>
+                <w:numId w:val="4"/>
+              </w:numPr>
+            </w:pPr>
+            <w:r>
+              <w:t>Valutazione</w:t>
+            </w:r>
+          </w:p>
+          <w:p>
+            <w:pPr>
+              <w:pStyle w:val="Stiletabella2"/>
+              <w:numPr>
+                <w:ilvl w:val="0"/>
+                <w:numId w:val="4"/>
+              </w:numPr>
+            </w:pPr>
+            <w:r>
+              <w:t>Recensioni</w:t>
+            </w:r>
+          </w:p>
+          <w:p>
+            <w:pPr>
+              <w:pStyle w:val="Stiletabella2"/>
+              <w:numPr>
+                <w:ilvl w:val="0"/>
+                <w:numId w:val="4"/>
+              </w:numPr>
+            </w:pPr>
+            <w:r>
+              <w:t>Presenza del film in una delle liste dell’utente (in caso di utente autenticato)</w:t>
+            </w:r>
+          </w:p>
+          <w:p>
+            <w:pPr>
+              <w:pStyle w:val="Stiletabella2"/>
+              <w:numPr>
+                <w:ilvl w:val="0"/>
+                <w:numId w:val="4"/>
+              </w:numPr>
+            </w:pPr>
+            <w:r>
+              <w:t>Anno d’uscita</w:t>
+            </w:r>
+          </w:p>
+          <w:p>
+            <w:pPr>
+              <w:pStyle w:val="Stiletabella2"/>
+              <w:numPr>
+                <w:ilvl w:val="0"/>
+                <w:numId w:val="4"/>
+              </w:numPr>
+            </w:pPr>
+            <w:r>
+              <w:t>Copertina del film</w:t>
+            </w:r>
+          </w:p>
+        </w:tc>
+      </w:tr>
+      <w:tr>
+        <w:trPr>
+          <w:cantSplit/>
+          <w:trHeight w:val="455"/>
+        </w:trPr>
+        <w:tc>
+          <w:tcPr>
+            <w:tcW w:w="2407" w:type="dxa"/>
+            <w:vMerge/>
+            <w:tcBorders>
+              <w:top w:val="single" w:sz="2" w:space="0" w:color="000000"/>
+              <w:left w:val="single" w:sz="2" w:space="0" w:color="000000"/>
+              <w:bottom w:val="single" w:sz="2" w:space="0" w:color="000000"/>
+              <w:right w:val="single" w:sz="2" w:space="0" w:color="000000"/>
+            </w:tcBorders>
+            <w:shd w:val="clear" w:color="auto" w:fill="auto"/>
+          </w:tcPr>
+          <w:p/>
+        </w:tc>
+        <w:tc>
+          <w:tcPr>
+            <w:tcW w:w="7223" w:type="dxa"/>
+            <w:vMerge/>
+            <w:tcBorders>
+              <w:top w:val="single" w:sz="2" w:space="0" w:color="000000"/>
+              <w:left w:val="single" w:sz="2" w:space="0" w:color="000000"/>
+              <w:bottom w:val="single" w:sz="2" w:space="0" w:color="000000"/>
+              <w:right w:val="single" w:sz="2" w:space="0" w:color="000000"/>
+            </w:tcBorders>
+            <w:shd w:val="clear" w:color="auto" w:fill="auto"/>
+          </w:tcPr>
+          <w:p/>
+        </w:tc>
+      </w:tr>
+      <w:tr>
+        <w:trPr>
+          <w:cantSplit/>
+          <w:trHeight w:val="455"/>
+        </w:trPr>
+        <w:tc>
+          <w:tcPr>
+            <w:tcW w:w="2407" w:type="dxa"/>
+            <w:vMerge/>
+            <w:tcBorders>
+              <w:top w:val="single" w:sz="2" w:space="0" w:color="000000"/>
+              <w:left w:val="single" w:sz="2" w:space="0" w:color="000000"/>
+              <w:bottom w:val="single" w:sz="2" w:space="0" w:color="000000"/>
+              <w:right w:val="single" w:sz="2" w:space="0" w:color="000000"/>
+            </w:tcBorders>
+            <w:shd w:val="clear" w:color="auto" w:fill="auto"/>
+          </w:tcPr>
+          <w:p/>
+        </w:tc>
+        <w:tc>
+          <w:tcPr>
+            <w:tcW w:w="7223" w:type="dxa"/>
+            <w:vMerge/>
+            <w:tcBorders>
+              <w:top w:val="single" w:sz="2" w:space="0" w:color="000000"/>
+              <w:left w:val="single" w:sz="2" w:space="0" w:color="000000"/>
+              <w:bottom w:val="single" w:sz="2" w:space="0" w:color="000000"/>
+              <w:right w:val="single" w:sz="2" w:space="0" w:color="000000"/>
+            </w:tcBorders>
+            <w:shd w:val="clear" w:color="auto" w:fill="auto"/>
+          </w:tcPr>
+          <w:p/>
+        </w:tc>
+      </w:tr>
+      <w:tr>
+        <w:trPr>
+          <w:cantSplit/>
+          <w:trHeight w:val="455"/>
+        </w:trPr>
+        <w:tc>
+          <w:tcPr>
+            <w:tcW w:w="2407" w:type="dxa"/>
+            <w:vMerge/>
+            <w:tcBorders>
+              <w:top w:val="single" w:sz="2" w:space="0" w:color="000000"/>
+              <w:left w:val="single" w:sz="2" w:space="0" w:color="000000"/>
+              <w:bottom w:val="single" w:sz="2" w:space="0" w:color="000000"/>
+              <w:right w:val="single" w:sz="2" w:space="0" w:color="000000"/>
+            </w:tcBorders>
+            <w:shd w:val="clear" w:color="auto" w:fill="auto"/>
+          </w:tcPr>
+          <w:p/>
+        </w:tc>
+        <w:tc>
+          <w:tcPr>
+            <w:tcW w:w="7223" w:type="dxa"/>
+            <w:vMerge/>
+            <w:tcBorders>
+              <w:top w:val="single" w:sz="2" w:space="0" w:color="000000"/>
+              <w:left w:val="single" w:sz="2" w:space="0" w:color="000000"/>
+              <w:bottom w:val="single" w:sz="2" w:space="0" w:color="000000"/>
+              <w:right w:val="single" w:sz="2" w:space="0" w:color="000000"/>
+            </w:tcBorders>
+            <w:shd w:val="clear" w:color="auto" w:fill="auto"/>
+          </w:tcPr>
+          <w:p/>
+        </w:tc>
+      </w:tr>
+      <w:tr>
+        <w:trPr>
+          <w:cantSplit/>
+          <w:trHeight w:val="455"/>
+        </w:trPr>
+        <w:tc>
+          <w:tcPr>
+            <w:tcW w:w="2407" w:type="dxa"/>
+            <w:vMerge/>
+            <w:tcBorders>
+              <w:top w:val="single" w:sz="2" w:space="0" w:color="000000"/>
+              <w:left w:val="single" w:sz="2" w:space="0" w:color="000000"/>
+              <w:bottom w:val="single" w:sz="2" w:space="0" w:color="000000"/>
+              <w:right w:val="single" w:sz="2" w:space="0" w:color="000000"/>
+            </w:tcBorders>
+            <w:shd w:val="clear" w:color="auto" w:fill="auto"/>
+          </w:tcPr>
+          <w:p/>
+        </w:tc>
+        <w:tc>
+          <w:tcPr>
+            <w:tcW w:w="7223" w:type="dxa"/>
+            <w:vMerge/>
+            <w:tcBorders>
+              <w:top w:val="single" w:sz="2" w:space="0" w:color="000000"/>
+              <w:left w:val="single" w:sz="2" w:space="0" w:color="000000"/>
+              <w:bottom w:val="single" w:sz="2" w:space="0" w:color="000000"/>
+              <w:right w:val="single" w:sz="2" w:space="0" w:color="000000"/>
+            </w:tcBorders>
+            <w:shd w:val="clear" w:color="auto" w:fill="auto"/>
+          </w:tcPr>
+          <w:p/>
+        </w:tc>
+      </w:tr>
+      <w:tr>
+        <w:trPr>
+          <w:cantSplit/>
+          <w:trHeight w:val="455"/>
+        </w:trPr>
+        <w:tc>
+          <w:tcPr>
+            <w:tcW w:w="2407" w:type="dxa"/>
+            <w:vMerge/>
+            <w:tcBorders>
+              <w:top w:val="single" w:sz="2" w:space="0" w:color="000000"/>
+              <w:left w:val="single" w:sz="2" w:space="0" w:color="000000"/>
+              <w:bottom w:val="single" w:sz="2" w:space="0" w:color="000000"/>
+              <w:right w:val="single" w:sz="2" w:space="0" w:color="000000"/>
+            </w:tcBorders>
+            <w:shd w:val="clear" w:color="auto" w:fill="auto"/>
+          </w:tcPr>
+          <w:p/>
+        </w:tc>
+        <w:tc>
+          <w:tcPr>
+            <w:tcW w:w="7223" w:type="dxa"/>
+            <w:vMerge/>
+            <w:tcBorders>
+              <w:top w:val="single" w:sz="2" w:space="0" w:color="000000"/>
+              <w:left w:val="single" w:sz="2" w:space="0" w:color="000000"/>
+              <w:bottom w:val="single" w:sz="2" w:space="0" w:color="000000"/>
+              <w:right w:val="single" w:sz="2" w:space="0" w:color="000000"/>
+            </w:tcBorders>
+            <w:shd w:val="clear" w:color="auto" w:fill="auto"/>
+          </w:tcPr>
+          <w:p/>
+        </w:tc>
+      </w:tr>
+      <w:tr>
+        <w:trPr>
+          <w:cantSplit/>
+          <w:trHeight w:val="1030"/>
+        </w:trPr>
+        <w:tc>
+          <w:tcPr>
+            <w:tcW w:w="2407" w:type="dxa"/>
+            <w:vMerge/>
+            <w:tcBorders>
+              <w:top w:val="single" w:sz="2" w:space="0" w:color="000000"/>
+              <w:left w:val="single" w:sz="2" w:space="0" w:color="000000"/>
+              <w:bottom w:val="single" w:sz="2" w:space="0" w:color="000000"/>
+              <w:right w:val="single" w:sz="2" w:space="0" w:color="000000"/>
+            </w:tcBorders>
+            <w:shd w:val="clear" w:color="auto" w:fill="auto"/>
+          </w:tcPr>
+          <w:p/>
+        </w:tc>
+        <w:tc>
+          <w:tcPr>
+            <w:tcW w:w="7223" w:type="dxa"/>
+            <w:vMerge/>
+            <w:tcBorders>
+              <w:top w:val="single" w:sz="2" w:space="0" w:color="000000"/>
+              <w:left w:val="single" w:sz="2" w:space="0" w:color="000000"/>
+              <w:bottom w:val="single" w:sz="2" w:space="0" w:color="000000"/>
+              <w:right w:val="single" w:sz="2" w:space="0" w:color="000000"/>
+            </w:tcBorders>
+            <w:shd w:val="clear" w:color="auto" w:fill="auto"/>
+          </w:tcPr>
+          <w:p/>
+        </w:tc>
+      </w:tr>
+    </w:tbl>
+    <w:p>
+      <w:pPr>
+        <w:pStyle w:val="Corpo"/>
+      </w:pPr>
+    </w:p>
+    <w:p>
+      <w:pPr>
+        <w:pStyle w:val="Corpo"/>
+      </w:pPr>
+    </w:p>
+    <w:p>
+      <w:pPr>
+        <w:pStyle w:val="Corpo"/>
+      </w:pPr>
+    </w:p>
+    <w:tbl>
+      <w:tblPr>
+        <w:tblW w:w="0" w:type="auto"/>
+        <w:tblInd w:w="108" w:type="dxa"/>
+        <w:tblLayout w:type="fixed"/>
+        <w:tblLook w:val="0000" w:firstRow="0" w:lastRow="0" w:firstColumn="0" w:lastColumn="0" w:noHBand="0" w:noVBand="0"/>
+      </w:tblPr>
+      <w:tblGrid>
+        <w:gridCol w:w="2407"/>
+        <w:gridCol w:w="7223"/>
+      </w:tblGrid>
+      <w:tr>
+        <w:trPr>
+          <w:cantSplit/>
+          <w:trHeight w:val="295"/>
+        </w:trPr>
+        <w:tc>
+          <w:tcPr>
+            <w:tcW w:w="9630" w:type="dxa"/>
+            <w:gridSpan w:val="2"/>
+            <w:tcBorders>
+              <w:top w:val="single" w:sz="2" w:space="0" w:color="000000"/>
+              <w:left w:val="single" w:sz="2" w:space="0" w:color="000000"/>
+              <w:bottom w:val="single" w:sz="2" w:space="0" w:color="000000"/>
+              <w:right w:val="single" w:sz="2" w:space="0" w:color="000000"/>
+            </w:tcBorders>
+            <w:shd w:val="clear" w:color="auto" w:fill="auto"/>
+            <w:tcMar>
+              <w:top w:w="80" w:type="dxa"/>
+              <w:left w:w="80" w:type="dxa"/>
+              <w:bottom w:w="80" w:type="dxa"/>
+              <w:right w:w="80" w:type="dxa"/>
+            </w:tcMar>
+          </w:tcPr>
+          <w:p>
+            <w:pPr>
+              <w:pStyle w:val="Stiletabella2"/>
+            </w:pPr>
+            <w:bookmarkStart w:id="0" w:name="_Hlk63445023"/>
+            <w:r>
+              <w:t>REQ2</w:t>
+            </w:r>
+          </w:p>
+        </w:tc>
+      </w:tr>
+      <w:tr>
+        <w:trPr>
+          <w:cantSplit/>
+          <w:trHeight w:val="295"/>
+        </w:trPr>
+        <w:tc>
+          <w:tcPr>
+            <w:tcW w:w="2407" w:type="dxa"/>
+            <w:tcBorders>
+              <w:top w:val="single" w:sz="2" w:space="0" w:color="000000"/>
+              <w:left w:val="single" w:sz="2" w:space="0" w:color="000000"/>
+              <w:bottom w:val="single" w:sz="2" w:space="0" w:color="000000"/>
+              <w:right w:val="single" w:sz="2" w:space="0" w:color="000000"/>
+            </w:tcBorders>
+            <w:shd w:val="clear" w:color="auto" w:fill="D5D5D5"/>
+            <w:tcMar>
+              <w:top w:w="80" w:type="dxa"/>
+              <w:left w:w="80" w:type="dxa"/>
+              <w:bottom w:w="80" w:type="dxa"/>
+              <w:right w:w="80" w:type="dxa"/>
+            </w:tcMar>
+          </w:tcPr>
+          <w:p>
+            <w:pPr>
+              <w:pStyle w:val="Stiletabella2"/>
+            </w:pPr>
+            <w:r>
+              <w:t>Nome</w:t>
+            </w:r>
+          </w:p>
+        </w:tc>
+        <w:tc>
+          <w:tcPr>
+            <w:tcW w:w="7223" w:type="dxa"/>
+            <w:tcBorders>
+              <w:top w:val="single" w:sz="2" w:space="0" w:color="000000"/>
+              <w:left w:val="single" w:sz="2" w:space="0" w:color="000000"/>
+              <w:bottom w:val="single" w:sz="2" w:space="0" w:color="000000"/>
+              <w:right w:val="single" w:sz="2" w:space="0" w:color="000000"/>
+            </w:tcBorders>
+            <w:shd w:val="clear" w:color="auto" w:fill="D5D5D5"/>
+            <w:tcMar>
+              <w:top w:w="80" w:type="dxa"/>
+              <w:left w:w="80" w:type="dxa"/>
+              <w:bottom w:w="80" w:type="dxa"/>
+              <w:right w:w="80" w:type="dxa"/>
+            </w:tcMar>
+          </w:tcPr>
+          <w:p>
+            <w:pPr>
+              <w:pStyle w:val="Stiletabella2"/>
+            </w:pPr>
+            <w:r>
+              <w:t xml:space="preserve">Ricerca di un film </w:t>
+            </w:r>
+          </w:p>
+        </w:tc>
+      </w:tr>
+      <w:tr>
+        <w:trPr>
+          <w:cantSplit/>
+          <w:trHeight w:val="295"/>
+        </w:trPr>
+        <w:tc>
+          <w:tcPr>
+            <w:tcW w:w="2407" w:type="dxa"/>
+            <w:vMerge w:val="restart"/>
+            <w:tcBorders>
+              <w:top w:val="single" w:sz="2" w:space="0" w:color="000000"/>
+              <w:left w:val="single" w:sz="2" w:space="0" w:color="000000"/>
+              <w:bottom w:val="single" w:sz="2" w:space="0" w:color="000000"/>
+              <w:right w:val="single" w:sz="2" w:space="0" w:color="000000"/>
+            </w:tcBorders>
+            <w:shd w:val="clear" w:color="auto" w:fill="auto"/>
+            <w:tcMar>
+              <w:top w:w="80" w:type="dxa"/>
+              <w:left w:w="80" w:type="dxa"/>
+              <w:bottom w:w="80" w:type="dxa"/>
+              <w:right w:w="80" w:type="dxa"/>
+            </w:tcMar>
+          </w:tcPr>
+          <w:p>
+            <w:pPr>
+              <w:pStyle w:val="Stiletabella2"/>
+            </w:pPr>
+            <w:r>
+              <w:t>Descrizione</w:t>
+            </w:r>
+          </w:p>
+        </w:tc>
+        <w:tc>
+          <w:tcPr>
+            <w:tcW w:w="7223" w:type="dxa"/>
+            <w:vMerge w:val="restart"/>
+            <w:tcBorders>
+              <w:top w:val="single" w:sz="2" w:space="0" w:color="000000"/>
+              <w:left w:val="single" w:sz="2" w:space="0" w:color="000000"/>
+              <w:bottom w:val="single" w:sz="2" w:space="0" w:color="000000"/>
+              <w:right w:val="single" w:sz="2" w:space="0" w:color="000000"/>
+            </w:tcBorders>
+            <w:shd w:val="clear" w:color="auto" w:fill="auto"/>
+            <w:tcMar>
+              <w:top w:w="80" w:type="dxa"/>
+              <w:left w:w="80" w:type="dxa"/>
+              <w:bottom w:w="80" w:type="dxa"/>
+              <w:right w:w="80" w:type="dxa"/>
+            </w:tcMar>
+          </w:tcPr>
+          <w:p>
+            <w:pPr>
+              <w:pStyle w:val="Stiletabella2"/>
+            </w:pPr>
+            <w:r>
+              <w:t>L</w:t>
+            </w:r>
+            <w:r>
+              <w:rPr>
+                <w:rtl/>
+              </w:rPr>
+              <w:t>’</w:t>
+            </w:r>
+            <w:r>
+              <w:t xml:space="preserve">applicativo deve dare la possibilità, a qualsiasi utente, di ricercare un film o un gruppo di film </w:t>
+            </w:r>
+            <w:r>
+              <w:t>in base a</w:t>
+            </w:r>
+            <w:r>
+              <w:t xml:space="preserve"> criteri di ricerca.</w:t>
+            </w:r>
+          </w:p>
+          <w:p>
+            <w:pPr>
+              <w:pStyle w:val="Stiletabella2"/>
+            </w:pPr>
+            <w:r>
+              <w:t>Il criterio di ricerca è quindi definito in base al nome del film.</w:t>
+            </w:r>
+          </w:p>
+          <w:p>
+            <w:pPr>
+              <w:pStyle w:val="Stiletabella2"/>
+            </w:pPr>
+          </w:p>
+          <w:p>
+            <w:pPr>
+              <w:pStyle w:val="Stiletabella2"/>
+            </w:pPr>
+            <w:r>
+              <w:t xml:space="preserve">Nel caso in cui sia digitato un criterio di ricerca che non ha alcun riscontro con i film disponibili </w:t>
+            </w:r>
+            <w:proofErr w:type="spellStart"/>
+            <w:r>
+              <w:t>nell</w:t>
+            </w:r>
+            <w:proofErr w:type="spellEnd"/>
+            <w:r>
+              <w:rPr>
+                <w:rtl/>
+              </w:rPr>
+              <w:t>’</w:t>
+            </w:r>
+            <w:r>
+              <w:t>applicativo allora non verrà visualizzato nessun film nella pagina di ricerca</w:t>
+            </w:r>
+          </w:p>
+        </w:tc>
+      </w:tr>
+      <w:tr>
+        <w:trPr>
+          <w:cantSplit/>
+          <w:trHeight w:val="455"/>
+        </w:trPr>
+        <w:tc>
+          <w:tcPr>
+            <w:tcW w:w="2407" w:type="dxa"/>
+            <w:vMerge/>
+            <w:tcBorders>
+              <w:top w:val="single" w:sz="2" w:space="0" w:color="000000"/>
+              <w:left w:val="single" w:sz="2" w:space="0" w:color="000000"/>
+              <w:bottom w:val="single" w:sz="2" w:space="0" w:color="000000"/>
+              <w:right w:val="single" w:sz="2" w:space="0" w:color="000000"/>
+            </w:tcBorders>
+            <w:shd w:val="clear" w:color="auto" w:fill="auto"/>
+          </w:tcPr>
+          <w:p>
+            <w:pPr>
+              <w:rPr>
+                <w:lang w:val="it-IT"/>
+              </w:rPr>
+            </w:pPr>
+          </w:p>
+        </w:tc>
+        <w:tc>
+          <w:tcPr>
+            <w:tcW w:w="7223" w:type="dxa"/>
+            <w:vMerge/>
+            <w:tcBorders>
+              <w:top w:val="single" w:sz="2" w:space="0" w:color="000000"/>
+              <w:left w:val="single" w:sz="2" w:space="0" w:color="000000"/>
+              <w:bottom w:val="single" w:sz="2" w:space="0" w:color="000000"/>
+              <w:right w:val="single" w:sz="2" w:space="0" w:color="000000"/>
+            </w:tcBorders>
+            <w:shd w:val="clear" w:color="auto" w:fill="auto"/>
+          </w:tcPr>
+          <w:p>
+            <w:pPr>
+              <w:rPr>
+                <w:lang w:val="it-IT"/>
+              </w:rPr>
+            </w:pPr>
+          </w:p>
+        </w:tc>
+      </w:tr>
+      <w:tr>
+        <w:trPr>
+          <w:cantSplit/>
+          <w:trHeight w:val="455"/>
+        </w:trPr>
+        <w:tc>
+          <w:tcPr>
+            <w:tcW w:w="2407" w:type="dxa"/>
+            <w:vMerge/>
+            <w:tcBorders>
+              <w:top w:val="single" w:sz="2" w:space="0" w:color="000000"/>
+              <w:left w:val="single" w:sz="2" w:space="0" w:color="000000"/>
+              <w:bottom w:val="single" w:sz="2" w:space="0" w:color="000000"/>
+              <w:right w:val="single" w:sz="2" w:space="0" w:color="000000"/>
+            </w:tcBorders>
+            <w:shd w:val="clear" w:color="auto" w:fill="auto"/>
+          </w:tcPr>
+          <w:p>
+            <w:pPr>
+              <w:rPr>
+                <w:lang w:val="it-IT"/>
+              </w:rPr>
+            </w:pPr>
+          </w:p>
+        </w:tc>
+        <w:tc>
+          <w:tcPr>
+            <w:tcW w:w="7223" w:type="dxa"/>
+            <w:vMerge/>
+            <w:tcBorders>
+              <w:top w:val="single" w:sz="2" w:space="0" w:color="000000"/>
+              <w:left w:val="single" w:sz="2" w:space="0" w:color="000000"/>
+              <w:bottom w:val="single" w:sz="2" w:space="0" w:color="000000"/>
+              <w:right w:val="single" w:sz="2" w:space="0" w:color="000000"/>
+            </w:tcBorders>
+            <w:shd w:val="clear" w:color="auto" w:fill="auto"/>
+          </w:tcPr>
+          <w:p>
+            <w:pPr>
+              <w:rPr>
+                <w:lang w:val="it-IT"/>
+              </w:rPr>
+            </w:pPr>
+          </w:p>
+        </w:tc>
+      </w:tr>
+      <w:tr>
+        <w:trPr>
+          <w:cantSplit/>
+          <w:trHeight w:val="455"/>
+        </w:trPr>
+        <w:tc>
+          <w:tcPr>
+            <w:tcW w:w="2407" w:type="dxa"/>
+            <w:vMerge/>
+            <w:tcBorders>
+              <w:top w:val="single" w:sz="2" w:space="0" w:color="000000"/>
+              <w:left w:val="single" w:sz="2" w:space="0" w:color="000000"/>
+              <w:bottom w:val="single" w:sz="2" w:space="0" w:color="000000"/>
+              <w:right w:val="single" w:sz="2" w:space="0" w:color="000000"/>
+            </w:tcBorders>
+            <w:shd w:val="clear" w:color="auto" w:fill="auto"/>
+          </w:tcPr>
+          <w:p>
+            <w:pPr>
+              <w:rPr>
+                <w:lang w:val="it-IT"/>
+              </w:rPr>
+            </w:pPr>
+          </w:p>
+        </w:tc>
+        <w:tc>
+          <w:tcPr>
+            <w:tcW w:w="7223" w:type="dxa"/>
+            <w:vMerge/>
+            <w:tcBorders>
+              <w:top w:val="single" w:sz="2" w:space="0" w:color="000000"/>
+              <w:left w:val="single" w:sz="2" w:space="0" w:color="000000"/>
+              <w:bottom w:val="single" w:sz="2" w:space="0" w:color="000000"/>
+              <w:right w:val="single" w:sz="2" w:space="0" w:color="000000"/>
+            </w:tcBorders>
+            <w:shd w:val="clear" w:color="auto" w:fill="auto"/>
+          </w:tcPr>
+          <w:p>
+            <w:pPr>
+              <w:rPr>
+                <w:lang w:val="it-IT"/>
+              </w:rPr>
+            </w:pPr>
+          </w:p>
+        </w:tc>
+      </w:tr>
+      <w:tr>
+        <w:trPr>
+          <w:cantSplit/>
+          <w:trHeight w:val="455"/>
+        </w:trPr>
+        <w:tc>
+          <w:tcPr>
+            <w:tcW w:w="2407" w:type="dxa"/>
+            <w:vMerge/>
+            <w:tcBorders>
+              <w:top w:val="single" w:sz="2" w:space="0" w:color="000000"/>
+              <w:left w:val="single" w:sz="2" w:space="0" w:color="000000"/>
+              <w:bottom w:val="single" w:sz="2" w:space="0" w:color="000000"/>
+              <w:right w:val="single" w:sz="2" w:space="0" w:color="000000"/>
+            </w:tcBorders>
+            <w:shd w:val="clear" w:color="auto" w:fill="auto"/>
+          </w:tcPr>
+          <w:p>
+            <w:pPr>
+              <w:rPr>
+                <w:lang w:val="it-IT"/>
+              </w:rPr>
+            </w:pPr>
+          </w:p>
+        </w:tc>
+        <w:tc>
+          <w:tcPr>
+            <w:tcW w:w="7223" w:type="dxa"/>
+            <w:vMerge/>
+            <w:tcBorders>
+              <w:top w:val="single" w:sz="2" w:space="0" w:color="000000"/>
+              <w:left w:val="single" w:sz="2" w:space="0" w:color="000000"/>
+              <w:bottom w:val="single" w:sz="2" w:space="0" w:color="000000"/>
+              <w:right w:val="single" w:sz="2" w:space="0" w:color="000000"/>
+            </w:tcBorders>
+            <w:shd w:val="clear" w:color="auto" w:fill="auto"/>
+          </w:tcPr>
+          <w:p>
+            <w:pPr>
+              <w:rPr>
+                <w:lang w:val="it-IT"/>
+              </w:rPr>
+            </w:pPr>
+          </w:p>
+        </w:tc>
+      </w:tr>
+      <w:tr>
+        <w:trPr>
+          <w:cantSplit/>
+          <w:trHeight w:val="455"/>
+        </w:trPr>
+        <w:tc>
+          <w:tcPr>
+            <w:tcW w:w="2407" w:type="dxa"/>
+            <w:vMerge/>
+            <w:tcBorders>
+              <w:top w:val="single" w:sz="2" w:space="0" w:color="000000"/>
+              <w:left w:val="single" w:sz="2" w:space="0" w:color="000000"/>
+              <w:bottom w:val="single" w:sz="2" w:space="0" w:color="000000"/>
+              <w:right w:val="single" w:sz="2" w:space="0" w:color="000000"/>
+            </w:tcBorders>
+            <w:shd w:val="clear" w:color="auto" w:fill="auto"/>
+          </w:tcPr>
+          <w:p>
+            <w:pPr>
+              <w:rPr>
+                <w:lang w:val="it-IT"/>
+              </w:rPr>
+            </w:pPr>
+          </w:p>
+        </w:tc>
+        <w:tc>
+          <w:tcPr>
+            <w:tcW w:w="7223" w:type="dxa"/>
+            <w:vMerge/>
+            <w:tcBorders>
+              <w:top w:val="single" w:sz="2" w:space="0" w:color="000000"/>
+              <w:left w:val="single" w:sz="2" w:space="0" w:color="000000"/>
+              <w:bottom w:val="single" w:sz="2" w:space="0" w:color="000000"/>
+              <w:right w:val="single" w:sz="2" w:space="0" w:color="000000"/>
+            </w:tcBorders>
+            <w:shd w:val="clear" w:color="auto" w:fill="auto"/>
+          </w:tcPr>
+          <w:p>
+            <w:pPr>
+              <w:rPr>
+                <w:lang w:val="it-IT"/>
+              </w:rPr>
+            </w:pPr>
+          </w:p>
+        </w:tc>
+      </w:tr>
+      <w:tr>
+        <w:trPr>
+          <w:cantSplit/>
+          <w:trHeight w:val="455"/>
+        </w:trPr>
+        <w:tc>
+          <w:tcPr>
+            <w:tcW w:w="2407" w:type="dxa"/>
+            <w:vMerge/>
+            <w:tcBorders>
+              <w:top w:val="single" w:sz="2" w:space="0" w:color="000000"/>
+              <w:left w:val="single" w:sz="2" w:space="0" w:color="000000"/>
+              <w:bottom w:val="single" w:sz="2" w:space="0" w:color="000000"/>
+              <w:right w:val="single" w:sz="2" w:space="0" w:color="000000"/>
+            </w:tcBorders>
+            <w:shd w:val="clear" w:color="auto" w:fill="auto"/>
+          </w:tcPr>
+          <w:p>
+            <w:pPr>
+              <w:rPr>
+                <w:lang w:val="it-IT"/>
+              </w:rPr>
+            </w:pPr>
+          </w:p>
+        </w:tc>
+        <w:tc>
+          <w:tcPr>
+            <w:tcW w:w="7223" w:type="dxa"/>
+            <w:vMerge/>
+            <w:tcBorders>
+              <w:top w:val="single" w:sz="2" w:space="0" w:color="000000"/>
+              <w:left w:val="single" w:sz="2" w:space="0" w:color="000000"/>
+              <w:bottom w:val="single" w:sz="2" w:space="0" w:color="000000"/>
+              <w:right w:val="single" w:sz="2" w:space="0" w:color="000000"/>
+            </w:tcBorders>
+            <w:shd w:val="clear" w:color="auto" w:fill="auto"/>
+          </w:tcPr>
+          <w:p>
+            <w:pPr>
+              <w:rPr>
+                <w:lang w:val="it-IT"/>
+              </w:rPr>
+            </w:pPr>
+          </w:p>
+        </w:tc>
+      </w:tr>
+      <w:bookmarkEnd w:id="0"/>
+    </w:tbl>
+    <w:p>
+      <w:pPr>
+        <w:pStyle w:val="Corpo"/>
+      </w:pPr>
+    </w:p>
+    <w:p>
+      <w:pPr>
+        <w:pStyle w:val="Corpo"/>
+      </w:pPr>
+    </w:p>
+    <w:p>
+      <w:pPr>
+        <w:pStyle w:val="Corpo"/>
+      </w:pPr>
+    </w:p>
+    <w:p>
+      <w:pPr>
+        <w:pStyle w:val="Corpo"/>
+      </w:pPr>
+    </w:p>
+    <w:p>
+      <w:pPr>
+        <w:pStyle w:val="Corpo"/>
+      </w:pPr>
+    </w:p>
+    <w:p>
+      <w:pPr>
+        <w:pStyle w:val="Corpo"/>
+      </w:pPr>
+    </w:p>
+    <w:p>
+      <w:pPr>
+        <w:pStyle w:val="Corpo"/>
+      </w:pPr>
+    </w:p>
+    <w:p>
+      <w:pPr>
+        <w:pStyle w:val="Corpo"/>
+      </w:pPr>
+    </w:p>
+    <w:tbl>
+      <w:tblPr>
+        <w:tblW w:w="0" w:type="auto"/>
+        <w:tblInd w:w="108" w:type="dxa"/>
+        <w:tblLayout w:type="fixed"/>
+        <w:tblLook w:val="0000" w:firstRow="0" w:lastRow="0" w:firstColumn="0" w:lastColumn="0" w:noHBand="0" w:noVBand="0"/>
+      </w:tblPr>
+      <w:tblGrid>
+        <w:gridCol w:w="2407"/>
+        <w:gridCol w:w="7223"/>
+      </w:tblGrid>
+      <w:tr>
+        <w:trPr>
+          <w:cantSplit/>
+          <w:trHeight w:val="295"/>
+        </w:trPr>
+        <w:tc>
+          <w:tcPr>
+            <w:tcW w:w="9630" w:type="dxa"/>
+            <w:gridSpan w:val="2"/>
+            <w:tcBorders>
+              <w:top w:val="single" w:sz="2" w:space="0" w:color="000000"/>
+              <w:left w:val="single" w:sz="2" w:space="0" w:color="000000"/>
+              <w:bottom w:val="single" w:sz="2" w:space="0" w:color="000000"/>
+              <w:right w:val="single" w:sz="2" w:space="0" w:color="000000"/>
+            </w:tcBorders>
+            <w:shd w:val="clear" w:color="auto" w:fill="auto"/>
+            <w:tcMar>
+              <w:top w:w="80" w:type="dxa"/>
+              <w:left w:w="80" w:type="dxa"/>
+              <w:bottom w:w="80" w:type="dxa"/>
+              <w:right w:w="80" w:type="dxa"/>
+            </w:tcMar>
+          </w:tcPr>
+          <w:p>
+            <w:pPr>
+              <w:pStyle w:val="Stiletabella2"/>
+            </w:pPr>
+            <w:r>
+              <w:t>REQ3</w:t>
+            </w:r>
+          </w:p>
+        </w:tc>
+      </w:tr>
+      <w:tr>
+        <w:trPr>
+          <w:cantSplit/>
+          <w:trHeight w:val="295"/>
+        </w:trPr>
+        <w:tc>
+          <w:tcPr>
+            <w:tcW w:w="2407" w:type="dxa"/>
+            <w:tcBorders>
+              <w:top w:val="single" w:sz="2" w:space="0" w:color="000000"/>
+              <w:left w:val="single" w:sz="2" w:space="0" w:color="000000"/>
+              <w:bottom w:val="single" w:sz="2" w:space="0" w:color="000000"/>
+              <w:right w:val="single" w:sz="2" w:space="0" w:color="000000"/>
+            </w:tcBorders>
+            <w:shd w:val="clear" w:color="auto" w:fill="D5D5D5"/>
+            <w:tcMar>
+              <w:top w:w="80" w:type="dxa"/>
+              <w:left w:w="80" w:type="dxa"/>
+              <w:bottom w:w="80" w:type="dxa"/>
+              <w:right w:w="80" w:type="dxa"/>
+            </w:tcMar>
+          </w:tcPr>
+          <w:p>
+            <w:pPr>
+              <w:pStyle w:val="Stiletabella2"/>
+            </w:pPr>
+            <w:r>
+              <w:t>Nome</w:t>
+            </w:r>
+          </w:p>
+        </w:tc>
+        <w:tc>
+          <w:tcPr>
+            <w:tcW w:w="7223" w:type="dxa"/>
+            <w:tcBorders>
+              <w:top w:val="single" w:sz="2" w:space="0" w:color="000000"/>
+              <w:left w:val="single" w:sz="2" w:space="0" w:color="000000"/>
+              <w:bottom w:val="single" w:sz="2" w:space="0" w:color="000000"/>
+              <w:right w:val="single" w:sz="2" w:space="0" w:color="000000"/>
+            </w:tcBorders>
+            <w:shd w:val="clear" w:color="auto" w:fill="D5D5D5"/>
+            <w:tcMar>
+              <w:top w:w="80" w:type="dxa"/>
+              <w:left w:w="80" w:type="dxa"/>
+              <w:bottom w:w="80" w:type="dxa"/>
+              <w:right w:w="80" w:type="dxa"/>
+            </w:tcMar>
+          </w:tcPr>
+          <w:p>
+            <w:pPr>
+              <w:pStyle w:val="Stiletabella2"/>
+            </w:pPr>
+            <w:r>
+              <w:t>Ricerca degli utenti tra quelli registrati alla piattaforma</w:t>
+            </w:r>
+          </w:p>
+        </w:tc>
+      </w:tr>
+      <w:tr>
+        <w:trPr>
+          <w:cantSplit/>
+          <w:trHeight w:val="295"/>
+        </w:trPr>
+        <w:tc>
+          <w:tcPr>
+            <w:tcW w:w="2407" w:type="dxa"/>
+            <w:vMerge w:val="restart"/>
+            <w:tcBorders>
+              <w:top w:val="single" w:sz="2" w:space="0" w:color="000000"/>
+              <w:left w:val="single" w:sz="2" w:space="0" w:color="000000"/>
+              <w:bottom w:val="single" w:sz="2" w:space="0" w:color="000000"/>
+              <w:right w:val="single" w:sz="2" w:space="0" w:color="000000"/>
+            </w:tcBorders>
+            <w:shd w:val="clear" w:color="auto" w:fill="auto"/>
+            <w:tcMar>
+              <w:top w:w="80" w:type="dxa"/>
+              <w:left w:w="80" w:type="dxa"/>
+              <w:bottom w:w="80" w:type="dxa"/>
+              <w:right w:w="80" w:type="dxa"/>
+            </w:tcMar>
+          </w:tcPr>
+          <w:p>
+            <w:pPr>
+              <w:pStyle w:val="Stiletabella2"/>
+            </w:pPr>
+            <w:r>
+              <w:t>Descrizione</w:t>
+            </w:r>
+          </w:p>
+        </w:tc>
+        <w:tc>
+          <w:tcPr>
+            <w:tcW w:w="7223" w:type="dxa"/>
+            <w:vMerge w:val="restart"/>
+            <w:tcBorders>
+              <w:top w:val="single" w:sz="2" w:space="0" w:color="000000"/>
+              <w:left w:val="single" w:sz="2" w:space="0" w:color="000000"/>
+              <w:bottom w:val="single" w:sz="2" w:space="0" w:color="000000"/>
+              <w:right w:val="single" w:sz="2" w:space="0" w:color="000000"/>
+            </w:tcBorders>
+            <w:shd w:val="clear" w:color="auto" w:fill="auto"/>
+            <w:tcMar>
+              <w:top w:w="80" w:type="dxa"/>
+              <w:left w:w="80" w:type="dxa"/>
+              <w:bottom w:w="80" w:type="dxa"/>
+              <w:right w:w="80" w:type="dxa"/>
+            </w:tcMar>
+          </w:tcPr>
+          <w:p>
+            <w:pPr>
+              <w:pStyle w:val="Stiletabella2"/>
+            </w:pPr>
+            <w:r>
+              <w:t>L</w:t>
+            </w:r>
+            <w:r>
+              <w:rPr>
+                <w:rtl/>
+              </w:rPr>
+              <w:t>’</w:t>
+            </w:r>
+            <w:r>
+              <w:t>applicativo deve dare la possibilità, a qualsiasi utente autenticato, di ricercare uno o più utenti che hanno in comune un criterio di ricerca.</w:t>
+            </w:r>
+          </w:p>
+          <w:p>
+            <w:pPr>
+              <w:pStyle w:val="Stiletabella2"/>
+            </w:pPr>
+            <w:r>
+              <w:t>Il criterio di ricerca è quindi definito in base a</w:t>
+            </w:r>
+            <w:r>
+              <w:t>ll’ u</w:t>
+            </w:r>
+            <w:r>
+              <w:t>sername dell’utente</w:t>
+            </w:r>
+            <w:r>
+              <w:t>.</w:t>
+            </w:r>
+          </w:p>
+          <w:p>
+            <w:pPr>
+              <w:pStyle w:val="Stiletabella2"/>
+              <w:ind w:left="218"/>
+            </w:pPr>
+          </w:p>
+          <w:p>
+            <w:pPr>
+              <w:pStyle w:val="Stiletabella2"/>
+            </w:pPr>
+            <w:r>
+              <w:t xml:space="preserve">Nel caso in cui sia digitato un </w:t>
+            </w:r>
+            <w:r>
+              <w:t xml:space="preserve">username non presente nel database </w:t>
+            </w:r>
+            <w:r>
+              <w:t xml:space="preserve">non verrà visualizzato nessun utente nella pagina di ricerca </w:t>
+            </w:r>
+          </w:p>
+        </w:tc>
+      </w:tr>
+      <w:tr>
+        <w:trPr>
+          <w:cantSplit/>
+          <w:trHeight w:val="455"/>
+        </w:trPr>
+        <w:tc>
+          <w:tcPr>
+            <w:tcW w:w="2407" w:type="dxa"/>
+            <w:vMerge/>
+            <w:tcBorders>
+              <w:top w:val="single" w:sz="2" w:space="0" w:color="000000"/>
+              <w:left w:val="single" w:sz="2" w:space="0" w:color="000000"/>
+              <w:bottom w:val="single" w:sz="2" w:space="0" w:color="000000"/>
+              <w:right w:val="single" w:sz="2" w:space="0" w:color="000000"/>
+            </w:tcBorders>
+            <w:shd w:val="clear" w:color="auto" w:fill="auto"/>
+          </w:tcPr>
+          <w:p>
+            <w:pPr>
+              <w:rPr>
+                <w:lang w:val="it-IT"/>
+              </w:rPr>
+            </w:pPr>
+          </w:p>
+        </w:tc>
+        <w:tc>
+          <w:tcPr>
+            <w:tcW w:w="7223" w:type="dxa"/>
+            <w:vMerge/>
+            <w:tcBorders>
+              <w:top w:val="single" w:sz="2" w:space="0" w:color="000000"/>
+              <w:left w:val="single" w:sz="2" w:space="0" w:color="000000"/>
+              <w:bottom w:val="single" w:sz="2" w:space="0" w:color="000000"/>
+              <w:right w:val="single" w:sz="2" w:space="0" w:color="000000"/>
+            </w:tcBorders>
+            <w:shd w:val="clear" w:color="auto" w:fill="auto"/>
+          </w:tcPr>
+          <w:p>
+            <w:pPr>
+              <w:rPr>
+                <w:lang w:val="it-IT"/>
+              </w:rPr>
+            </w:pPr>
+          </w:p>
+        </w:tc>
+      </w:tr>
+      <w:tr>
+        <w:trPr>
+          <w:cantSplit/>
+          <w:trHeight w:val="455"/>
+        </w:trPr>
+        <w:tc>
+          <w:tcPr>
+            <w:tcW w:w="2407" w:type="dxa"/>
+            <w:vMerge/>
+            <w:tcBorders>
+              <w:top w:val="single" w:sz="2" w:space="0" w:color="000000"/>
+              <w:left w:val="single" w:sz="2" w:space="0" w:color="000000"/>
+              <w:bottom w:val="single" w:sz="2" w:space="0" w:color="000000"/>
+              <w:right w:val="single" w:sz="2" w:space="0" w:color="000000"/>
+            </w:tcBorders>
+            <w:shd w:val="clear" w:color="auto" w:fill="auto"/>
+          </w:tcPr>
+          <w:p>
+            <w:pPr>
+              <w:rPr>
+                <w:lang w:val="it-IT"/>
+              </w:rPr>
+            </w:pPr>
+          </w:p>
+        </w:tc>
+        <w:tc>
+          <w:tcPr>
+            <w:tcW w:w="7223" w:type="dxa"/>
+            <w:vMerge/>
+            <w:tcBorders>
+              <w:top w:val="single" w:sz="2" w:space="0" w:color="000000"/>
+              <w:left w:val="single" w:sz="2" w:space="0" w:color="000000"/>
+              <w:bottom w:val="single" w:sz="2" w:space="0" w:color="000000"/>
+              <w:right w:val="single" w:sz="2" w:space="0" w:color="000000"/>
+            </w:tcBorders>
+            <w:shd w:val="clear" w:color="auto" w:fill="auto"/>
+          </w:tcPr>
+          <w:p>
+            <w:pPr>
+              <w:rPr>
+                <w:lang w:val="it-IT"/>
+              </w:rPr>
+            </w:pPr>
+          </w:p>
+        </w:tc>
+      </w:tr>
+      <w:tr>
+        <w:trPr>
+          <w:cantSplit/>
+          <w:trHeight w:val="455"/>
+        </w:trPr>
+        <w:tc>
+          <w:tcPr>
+            <w:tcW w:w="2407" w:type="dxa"/>
+            <w:vMerge/>
+            <w:tcBorders>
+              <w:top w:val="single" w:sz="2" w:space="0" w:color="000000"/>
+              <w:left w:val="single" w:sz="2" w:space="0" w:color="000000"/>
+              <w:bottom w:val="single" w:sz="2" w:space="0" w:color="000000"/>
+              <w:right w:val="single" w:sz="2" w:space="0" w:color="000000"/>
+            </w:tcBorders>
+            <w:shd w:val="clear" w:color="auto" w:fill="auto"/>
+          </w:tcPr>
+          <w:p>
+            <w:pPr>
+              <w:rPr>
+                <w:lang w:val="it-IT"/>
+              </w:rPr>
+            </w:pPr>
+          </w:p>
+        </w:tc>
+        <w:tc>
+          <w:tcPr>
+            <w:tcW w:w="7223" w:type="dxa"/>
+            <w:vMerge/>
+            <w:tcBorders>
+              <w:top w:val="single" w:sz="2" w:space="0" w:color="000000"/>
+              <w:left w:val="single" w:sz="2" w:space="0" w:color="000000"/>
+              <w:bottom w:val="single" w:sz="2" w:space="0" w:color="000000"/>
+              <w:right w:val="single" w:sz="2" w:space="0" w:color="000000"/>
+            </w:tcBorders>
+            <w:shd w:val="clear" w:color="auto" w:fill="auto"/>
+          </w:tcPr>
+          <w:p>
+            <w:pPr>
+              <w:rPr>
+                <w:lang w:val="it-IT"/>
+              </w:rPr>
+            </w:pPr>
+          </w:p>
+        </w:tc>
+      </w:tr>
+      <w:tr>
+        <w:trPr>
+          <w:cantSplit/>
+          <w:trHeight w:val="455"/>
+        </w:trPr>
+        <w:tc>
+          <w:tcPr>
+            <w:tcW w:w="2407" w:type="dxa"/>
+            <w:vMerge/>
+            <w:tcBorders>
+              <w:top w:val="single" w:sz="2" w:space="0" w:color="000000"/>
+              <w:left w:val="single" w:sz="2" w:space="0" w:color="000000"/>
+              <w:bottom w:val="single" w:sz="2" w:space="0" w:color="000000"/>
+              <w:right w:val="single" w:sz="2" w:space="0" w:color="000000"/>
+            </w:tcBorders>
+            <w:shd w:val="clear" w:color="auto" w:fill="auto"/>
+          </w:tcPr>
+          <w:p>
+            <w:pPr>
+              <w:rPr>
+                <w:lang w:val="it-IT"/>
+              </w:rPr>
+            </w:pPr>
+          </w:p>
+        </w:tc>
+        <w:tc>
+          <w:tcPr>
+            <w:tcW w:w="7223" w:type="dxa"/>
+            <w:vMerge/>
+            <w:tcBorders>
+              <w:top w:val="single" w:sz="2" w:space="0" w:color="000000"/>
+              <w:left w:val="single" w:sz="2" w:space="0" w:color="000000"/>
+              <w:bottom w:val="single" w:sz="2" w:space="0" w:color="000000"/>
+              <w:right w:val="single" w:sz="2" w:space="0" w:color="000000"/>
+            </w:tcBorders>
+            <w:shd w:val="clear" w:color="auto" w:fill="auto"/>
+          </w:tcPr>
+          <w:p>
+            <w:pPr>
+              <w:rPr>
+                <w:lang w:val="it-IT"/>
+              </w:rPr>
+            </w:pPr>
+          </w:p>
+        </w:tc>
+      </w:tr>
+      <w:tr>
+        <w:trPr>
+          <w:cantSplit/>
+          <w:trHeight w:val="455"/>
+        </w:trPr>
+        <w:tc>
+          <w:tcPr>
+            <w:tcW w:w="2407" w:type="dxa"/>
+            <w:vMerge/>
+            <w:tcBorders>
+              <w:top w:val="single" w:sz="2" w:space="0" w:color="000000"/>
+              <w:left w:val="single" w:sz="2" w:space="0" w:color="000000"/>
+              <w:bottom w:val="single" w:sz="2" w:space="0" w:color="000000"/>
+              <w:right w:val="single" w:sz="2" w:space="0" w:color="000000"/>
+            </w:tcBorders>
+            <w:shd w:val="clear" w:color="auto" w:fill="auto"/>
+          </w:tcPr>
+          <w:p>
+            <w:pPr>
+              <w:rPr>
+                <w:lang w:val="it-IT"/>
+              </w:rPr>
+            </w:pPr>
+          </w:p>
+        </w:tc>
+        <w:tc>
+          <w:tcPr>
+            <w:tcW w:w="7223" w:type="dxa"/>
+            <w:vMerge/>
+            <w:tcBorders>
+              <w:top w:val="single" w:sz="2" w:space="0" w:color="000000"/>
+              <w:left w:val="single" w:sz="2" w:space="0" w:color="000000"/>
+              <w:bottom w:val="single" w:sz="2" w:space="0" w:color="000000"/>
+              <w:right w:val="single" w:sz="2" w:space="0" w:color="000000"/>
+            </w:tcBorders>
+            <w:shd w:val="clear" w:color="auto" w:fill="auto"/>
+          </w:tcPr>
+          <w:p>
+            <w:pPr>
+              <w:rPr>
+                <w:lang w:val="it-IT"/>
+              </w:rPr>
+            </w:pPr>
+          </w:p>
+        </w:tc>
+      </w:tr>
+      <w:tr>
+        <w:trPr>
+          <w:cantSplit/>
+          <w:trHeight w:val="455"/>
+        </w:trPr>
+        <w:tc>
+          <w:tcPr>
+            <w:tcW w:w="2407" w:type="dxa"/>
+            <w:vMerge/>
+            <w:tcBorders>
+              <w:top w:val="single" w:sz="2" w:space="0" w:color="000000"/>
+              <w:left w:val="single" w:sz="2" w:space="0" w:color="000000"/>
+              <w:bottom w:val="single" w:sz="2" w:space="0" w:color="000000"/>
+              <w:right w:val="single" w:sz="2" w:space="0" w:color="000000"/>
+            </w:tcBorders>
+            <w:shd w:val="clear" w:color="auto" w:fill="auto"/>
+          </w:tcPr>
+          <w:p>
+            <w:pPr>
+              <w:rPr>
+                <w:lang w:val="it-IT"/>
+              </w:rPr>
+            </w:pPr>
+          </w:p>
+        </w:tc>
+        <w:tc>
+          <w:tcPr>
+            <w:tcW w:w="7223" w:type="dxa"/>
+            <w:vMerge/>
+            <w:tcBorders>
+              <w:top w:val="single" w:sz="2" w:space="0" w:color="000000"/>
+              <w:left w:val="single" w:sz="2" w:space="0" w:color="000000"/>
+              <w:bottom w:val="single" w:sz="2" w:space="0" w:color="000000"/>
+              <w:right w:val="single" w:sz="2" w:space="0" w:color="000000"/>
+            </w:tcBorders>
+            <w:shd w:val="clear" w:color="auto" w:fill="auto"/>
+          </w:tcPr>
+          <w:p>
+            <w:pPr>
+              <w:rPr>
+                <w:lang w:val="it-IT"/>
+              </w:rPr>
+            </w:pPr>
+          </w:p>
+        </w:tc>
+      </w:tr>
+    </w:tbl>
+    <w:p>
+      <w:pPr>
+        <w:rPr>
+          <w:lang w:val="it-IT"/>
+        </w:rPr>
+      </w:pPr>
+    </w:p>
+    <w:p>
+      <w:pPr>
+        <w:pStyle w:val="Corpo"/>
+      </w:pPr>
+    </w:p>
+    <w:p>
+      <w:pPr>
+        <w:pStyle w:val="Corpo"/>
+      </w:pPr>
+    </w:p>
+    <w:tbl>
+      <w:tblPr>
+        <w:tblW w:w="9618" w:type="dxa"/>
+        <w:tblInd w:w="108" w:type="dxa"/>
+        <w:tblLayout w:type="fixed"/>
+        <w:tblLook w:val="0000" w:firstRow="0" w:lastRow="0" w:firstColumn="0" w:lastColumn="0" w:noHBand="0" w:noVBand="0"/>
+      </w:tblPr>
+      <w:tblGrid>
+        <w:gridCol w:w="2404"/>
+        <w:gridCol w:w="7214"/>
+      </w:tblGrid>
+      <w:tr>
+        <w:trPr>
+          <w:cantSplit/>
+          <w:trHeight w:val="149"/>
+        </w:trPr>
+        <w:tc>
+          <w:tcPr>
+            <w:tcW w:w="9618" w:type="dxa"/>
+            <w:gridSpan w:val="2"/>
+            <w:tcBorders>
+              <w:top w:val="single" w:sz="2" w:space="0" w:color="000000"/>
+              <w:left w:val="single" w:sz="2" w:space="0" w:color="000000"/>
+              <w:bottom w:val="single" w:sz="2" w:space="0" w:color="000000"/>
+              <w:right w:val="single" w:sz="2" w:space="0" w:color="000000"/>
+            </w:tcBorders>
+            <w:shd w:val="clear" w:color="auto" w:fill="auto"/>
+            <w:tcMar>
+              <w:top w:w="80" w:type="dxa"/>
+              <w:left w:w="80" w:type="dxa"/>
+              <w:bottom w:w="80" w:type="dxa"/>
+              <w:right w:w="80" w:type="dxa"/>
+            </w:tcMar>
+          </w:tcPr>
+          <w:p>
+            <w:pPr>
+              <w:pStyle w:val="Stiletabella2"/>
+            </w:pPr>
+            <w:r>
+              <w:t>REQ4</w:t>
+            </w:r>
+          </w:p>
+        </w:tc>
+      </w:tr>
+      <w:tr>
+        <w:trPr>
+          <w:cantSplit/>
+          <w:trHeight w:val="149"/>
+        </w:trPr>
+        <w:tc>
+          <w:tcPr>
+            <w:tcW w:w="2404" w:type="dxa"/>
+            <w:tcBorders>
+              <w:top w:val="single" w:sz="2" w:space="0" w:color="000000"/>
+              <w:left w:val="single" w:sz="2" w:space="0" w:color="000000"/>
+              <w:bottom w:val="single" w:sz="2" w:space="0" w:color="000000"/>
+              <w:right w:val="single" w:sz="2" w:space="0" w:color="000000"/>
+            </w:tcBorders>
+            <w:shd w:val="clear" w:color="auto" w:fill="D5D5D5"/>
+            <w:tcMar>
+              <w:top w:w="80" w:type="dxa"/>
+              <w:left w:w="80" w:type="dxa"/>
+              <w:bottom w:w="80" w:type="dxa"/>
+              <w:right w:w="80" w:type="dxa"/>
+            </w:tcMar>
+          </w:tcPr>
+          <w:p>
+            <w:pPr>
+              <w:pStyle w:val="Stiletabella2"/>
+            </w:pPr>
+            <w:r>
+              <w:t>Nome</w:t>
+            </w:r>
+          </w:p>
+        </w:tc>
+        <w:tc>
+          <w:tcPr>
+            <w:tcW w:w="7214" w:type="dxa"/>
+            <w:tcBorders>
+              <w:top w:val="single" w:sz="2" w:space="0" w:color="000000"/>
+              <w:left w:val="single" w:sz="2" w:space="0" w:color="000000"/>
+              <w:bottom w:val="single" w:sz="2" w:space="0" w:color="000000"/>
+              <w:right w:val="single" w:sz="2" w:space="0" w:color="000000"/>
+            </w:tcBorders>
+            <w:shd w:val="clear" w:color="auto" w:fill="D5D5D5"/>
+            <w:tcMar>
+              <w:top w:w="80" w:type="dxa"/>
+              <w:left w:w="80" w:type="dxa"/>
+              <w:bottom w:w="80" w:type="dxa"/>
+              <w:right w:w="80" w:type="dxa"/>
+            </w:tcMar>
+          </w:tcPr>
+          <w:p>
+            <w:pPr>
+              <w:pStyle w:val="Stiletabella2"/>
+            </w:pPr>
+            <w:r>
+              <w:t>Collegamento tra utenti</w:t>
+            </w:r>
+          </w:p>
+        </w:tc>
+      </w:tr>
+      <w:tr>
+        <w:trPr>
+          <w:cantSplit/>
+          <w:trHeight w:val="230"/>
+        </w:trPr>
+        <w:tc>
+          <w:tcPr>
+            <w:tcW w:w="2404" w:type="dxa"/>
+            <w:vMerge w:val="restart"/>
+            <w:tcBorders>
+              <w:top w:val="single" w:sz="2" w:space="0" w:color="000000"/>
+              <w:left w:val="single" w:sz="2" w:space="0" w:color="000000"/>
+              <w:bottom w:val="single" w:sz="2" w:space="0" w:color="000000"/>
+              <w:right w:val="single" w:sz="2" w:space="0" w:color="000000"/>
+            </w:tcBorders>
+            <w:shd w:val="clear" w:color="auto" w:fill="auto"/>
+            <w:tcMar>
+              <w:top w:w="80" w:type="dxa"/>
+              <w:left w:w="80" w:type="dxa"/>
+              <w:bottom w:w="80" w:type="dxa"/>
+              <w:right w:w="80" w:type="dxa"/>
+            </w:tcMar>
+          </w:tcPr>
+          <w:p>
+            <w:pPr>
+              <w:pStyle w:val="Stiletabella2"/>
+            </w:pPr>
+            <w:r>
+              <w:t>Descrizione</w:t>
+            </w:r>
+          </w:p>
+        </w:tc>
+        <w:tc>
+          <w:tcPr>
+            <w:tcW w:w="7214" w:type="dxa"/>
+            <w:vMerge w:val="restart"/>
+            <w:tcBorders>
+              <w:top w:val="single" w:sz="2" w:space="0" w:color="000000"/>
+              <w:left w:val="single" w:sz="2" w:space="0" w:color="000000"/>
+              <w:bottom w:val="single" w:sz="2" w:space="0" w:color="000000"/>
+              <w:right w:val="single" w:sz="2" w:space="0" w:color="000000"/>
+            </w:tcBorders>
+            <w:shd w:val="clear" w:color="auto" w:fill="auto"/>
+            <w:tcMar>
+              <w:top w:w="80" w:type="dxa"/>
+              <w:left w:w="80" w:type="dxa"/>
+              <w:bottom w:w="80" w:type="dxa"/>
+              <w:right w:w="80" w:type="dxa"/>
+            </w:tcMar>
+          </w:tcPr>
+          <w:p>
+            <w:pPr>
+              <w:pStyle w:val="Stiletabella2"/>
+            </w:pPr>
+            <w:r>
+              <w:t>L</w:t>
+            </w:r>
+            <w:r>
+              <w:rPr>
+                <w:rtl/>
+              </w:rPr>
+              <w:t>’</w:t>
+            </w:r>
+            <w:r>
+              <w:t>applicativo deve dare la possibilità, a qualsiasi utente autenticato, di collegarsi con altri utenti.</w:t>
+            </w:r>
+          </w:p>
+          <w:p>
+            <w:pPr>
+              <w:pStyle w:val="Stiletabella2"/>
+            </w:pPr>
+            <w:r>
+              <w:t>Il collegamento tra utenti deve avvenire tramite delle richieste che vengono inviate/ricevute.</w:t>
+            </w:r>
+            <w:r>
+              <w:br/>
+              <w:t>La ricezione di una nuova richiesta dovrà essere notificata nell’apposita sezione di notifica</w:t>
+            </w:r>
+            <w:r>
+              <w:t xml:space="preserve"> e potrà essere accettata o respinta</w:t>
+            </w:r>
+          </w:p>
+          <w:p>
+            <w:pPr>
+              <w:pStyle w:val="Stiletabella2"/>
+            </w:pPr>
+            <w:r>
+              <w:t xml:space="preserve"> </w:t>
+            </w:r>
+          </w:p>
+        </w:tc>
+      </w:tr>
+      <w:tr>
+        <w:trPr>
+          <w:cantSplit/>
+          <w:trHeight w:val="450"/>
+        </w:trPr>
+        <w:tc>
+          <w:tcPr>
+            <w:tcW w:w="2404" w:type="dxa"/>
+            <w:vMerge/>
+            <w:tcBorders>
+              <w:top w:val="single" w:sz="2" w:space="0" w:color="000000"/>
+              <w:left w:val="single" w:sz="2" w:space="0" w:color="000000"/>
+              <w:bottom w:val="single" w:sz="2" w:space="0" w:color="000000"/>
+              <w:right w:val="single" w:sz="2" w:space="0" w:color="000000"/>
+            </w:tcBorders>
+            <w:shd w:val="clear" w:color="auto" w:fill="auto"/>
+          </w:tcPr>
+          <w:p>
+            <w:pPr>
+              <w:rPr>
+                <w:lang w:val="it-IT"/>
+              </w:rPr>
+            </w:pPr>
+          </w:p>
+        </w:tc>
+        <w:tc>
+          <w:tcPr>
+            <w:tcW w:w="7214" w:type="dxa"/>
+            <w:vMerge/>
+            <w:tcBorders>
+              <w:top w:val="single" w:sz="2" w:space="0" w:color="000000"/>
+              <w:left w:val="single" w:sz="2" w:space="0" w:color="000000"/>
+              <w:bottom w:val="single" w:sz="2" w:space="0" w:color="000000"/>
+              <w:right w:val="single" w:sz="2" w:space="0" w:color="000000"/>
+            </w:tcBorders>
+            <w:shd w:val="clear" w:color="auto" w:fill="auto"/>
+          </w:tcPr>
+          <w:p>
+            <w:pPr>
+              <w:rPr>
+                <w:lang w:val="it-IT"/>
+              </w:rPr>
+            </w:pPr>
+          </w:p>
+        </w:tc>
+      </w:tr>
+      <w:tr>
+        <w:trPr>
+          <w:cantSplit/>
+          <w:trHeight w:val="450"/>
+        </w:trPr>
+        <w:tc>
+          <w:tcPr>
+            <w:tcW w:w="2404" w:type="dxa"/>
+            <w:vMerge/>
+            <w:tcBorders>
+              <w:top w:val="single" w:sz="2" w:space="0" w:color="000000"/>
+              <w:left w:val="single" w:sz="2" w:space="0" w:color="000000"/>
+              <w:bottom w:val="single" w:sz="2" w:space="0" w:color="000000"/>
+              <w:right w:val="single" w:sz="2" w:space="0" w:color="000000"/>
+            </w:tcBorders>
+            <w:shd w:val="clear" w:color="auto" w:fill="auto"/>
+          </w:tcPr>
+          <w:p>
+            <w:pPr>
+              <w:rPr>
+                <w:lang w:val="it-IT"/>
+              </w:rPr>
+            </w:pPr>
+          </w:p>
+        </w:tc>
+        <w:tc>
+          <w:tcPr>
+            <w:tcW w:w="7214" w:type="dxa"/>
+            <w:vMerge/>
+            <w:tcBorders>
+              <w:top w:val="single" w:sz="2" w:space="0" w:color="000000"/>
+              <w:left w:val="single" w:sz="2" w:space="0" w:color="000000"/>
+              <w:bottom w:val="single" w:sz="2" w:space="0" w:color="000000"/>
+              <w:right w:val="single" w:sz="2" w:space="0" w:color="000000"/>
+            </w:tcBorders>
+            <w:shd w:val="clear" w:color="auto" w:fill="auto"/>
+          </w:tcPr>
+          <w:p>
+            <w:pPr>
+              <w:rPr>
+                <w:lang w:val="it-IT"/>
+              </w:rPr>
+            </w:pPr>
+          </w:p>
+        </w:tc>
+      </w:tr>
+      <w:tr>
+        <w:trPr>
+          <w:cantSplit/>
+          <w:trHeight w:val="450"/>
+        </w:trPr>
+        <w:tc>
+          <w:tcPr>
+            <w:tcW w:w="2404" w:type="dxa"/>
+            <w:vMerge/>
+            <w:tcBorders>
+              <w:top w:val="single" w:sz="2" w:space="0" w:color="000000"/>
+              <w:left w:val="single" w:sz="2" w:space="0" w:color="000000"/>
+              <w:bottom w:val="single" w:sz="2" w:space="0" w:color="000000"/>
+              <w:right w:val="single" w:sz="2" w:space="0" w:color="000000"/>
+            </w:tcBorders>
+            <w:shd w:val="clear" w:color="auto" w:fill="auto"/>
+          </w:tcPr>
+          <w:p>
+            <w:pPr>
+              <w:rPr>
+                <w:lang w:val="it-IT"/>
+              </w:rPr>
+            </w:pPr>
+          </w:p>
+        </w:tc>
+        <w:tc>
+          <w:tcPr>
+            <w:tcW w:w="7214" w:type="dxa"/>
+            <w:vMerge/>
+            <w:tcBorders>
+              <w:top w:val="single" w:sz="2" w:space="0" w:color="000000"/>
+              <w:left w:val="single" w:sz="2" w:space="0" w:color="000000"/>
+              <w:bottom w:val="single" w:sz="2" w:space="0" w:color="000000"/>
+              <w:right w:val="single" w:sz="2" w:space="0" w:color="000000"/>
+            </w:tcBorders>
+            <w:shd w:val="clear" w:color="auto" w:fill="auto"/>
+          </w:tcPr>
+          <w:p>
+            <w:pPr>
+              <w:rPr>
+                <w:lang w:val="it-IT"/>
+              </w:rPr>
+            </w:pPr>
+          </w:p>
+        </w:tc>
+      </w:tr>
+      <w:tr>
+        <w:trPr>
+          <w:cantSplit/>
+          <w:trHeight w:val="450"/>
+        </w:trPr>
+        <w:tc>
+          <w:tcPr>
+            <w:tcW w:w="2404" w:type="dxa"/>
+            <w:vMerge/>
+            <w:tcBorders>
+              <w:top w:val="single" w:sz="2" w:space="0" w:color="000000"/>
+              <w:left w:val="single" w:sz="2" w:space="0" w:color="000000"/>
+              <w:bottom w:val="single" w:sz="2" w:space="0" w:color="000000"/>
+              <w:right w:val="single" w:sz="2" w:space="0" w:color="000000"/>
+            </w:tcBorders>
+            <w:shd w:val="clear" w:color="auto" w:fill="auto"/>
+          </w:tcPr>
+          <w:p>
+            <w:pPr>
+              <w:rPr>
+                <w:lang w:val="it-IT"/>
+              </w:rPr>
+            </w:pPr>
+          </w:p>
+        </w:tc>
+        <w:tc>
+          <w:tcPr>
+            <w:tcW w:w="7214" w:type="dxa"/>
+            <w:vMerge/>
+            <w:tcBorders>
+              <w:top w:val="single" w:sz="2" w:space="0" w:color="000000"/>
+              <w:left w:val="single" w:sz="2" w:space="0" w:color="000000"/>
+              <w:bottom w:val="single" w:sz="2" w:space="0" w:color="000000"/>
+              <w:right w:val="single" w:sz="2" w:space="0" w:color="000000"/>
+            </w:tcBorders>
+            <w:shd w:val="clear" w:color="auto" w:fill="auto"/>
+          </w:tcPr>
+          <w:p>
+            <w:pPr>
+              <w:rPr>
+                <w:lang w:val="it-IT"/>
+              </w:rPr>
+            </w:pPr>
+          </w:p>
+        </w:tc>
+      </w:tr>
+      <w:tr>
+        <w:trPr>
+          <w:cantSplit/>
+          <w:trHeight w:val="450"/>
+        </w:trPr>
+        <w:tc>
+          <w:tcPr>
+            <w:tcW w:w="2404" w:type="dxa"/>
+            <w:vMerge/>
+            <w:tcBorders>
+              <w:top w:val="single" w:sz="2" w:space="0" w:color="000000"/>
+              <w:left w:val="single" w:sz="2" w:space="0" w:color="000000"/>
+              <w:bottom w:val="single" w:sz="2" w:space="0" w:color="000000"/>
+              <w:right w:val="single" w:sz="2" w:space="0" w:color="000000"/>
+            </w:tcBorders>
+            <w:shd w:val="clear" w:color="auto" w:fill="auto"/>
+          </w:tcPr>
+          <w:p>
+            <w:pPr>
+              <w:rPr>
+                <w:lang w:val="it-IT"/>
+              </w:rPr>
+            </w:pPr>
+          </w:p>
+        </w:tc>
+        <w:tc>
+          <w:tcPr>
+            <w:tcW w:w="7214" w:type="dxa"/>
+            <w:vMerge/>
+            <w:tcBorders>
+              <w:top w:val="single" w:sz="2" w:space="0" w:color="000000"/>
+              <w:left w:val="single" w:sz="2" w:space="0" w:color="000000"/>
+              <w:bottom w:val="single" w:sz="2" w:space="0" w:color="000000"/>
+              <w:right w:val="single" w:sz="2" w:space="0" w:color="000000"/>
+            </w:tcBorders>
+            <w:shd w:val="clear" w:color="auto" w:fill="auto"/>
+          </w:tcPr>
+          <w:p>
+            <w:pPr>
+              <w:rPr>
+                <w:lang w:val="it-IT"/>
+              </w:rPr>
+            </w:pPr>
+          </w:p>
+        </w:tc>
+      </w:tr>
+      <w:tr>
+        <w:trPr>
+          <w:cantSplit/>
+          <w:trHeight w:val="450"/>
+        </w:trPr>
+        <w:tc>
+          <w:tcPr>
+            <w:tcW w:w="2404" w:type="dxa"/>
+            <w:vMerge/>
+            <w:tcBorders>
+              <w:top w:val="single" w:sz="2" w:space="0" w:color="000000"/>
+              <w:left w:val="single" w:sz="2" w:space="0" w:color="000000"/>
+              <w:bottom w:val="single" w:sz="2" w:space="0" w:color="000000"/>
+              <w:right w:val="single" w:sz="2" w:space="0" w:color="000000"/>
+            </w:tcBorders>
+            <w:shd w:val="clear" w:color="auto" w:fill="auto"/>
+          </w:tcPr>
+          <w:p>
+            <w:pPr>
+              <w:rPr>
+                <w:lang w:val="it-IT"/>
+              </w:rPr>
+            </w:pPr>
+          </w:p>
+        </w:tc>
+        <w:tc>
+          <w:tcPr>
+            <w:tcW w:w="7214" w:type="dxa"/>
+            <w:vMerge/>
+            <w:tcBorders>
+              <w:top w:val="single" w:sz="2" w:space="0" w:color="000000"/>
+              <w:left w:val="single" w:sz="2" w:space="0" w:color="000000"/>
+              <w:bottom w:val="single" w:sz="2" w:space="0" w:color="000000"/>
+              <w:right w:val="single" w:sz="2" w:space="0" w:color="000000"/>
+            </w:tcBorders>
+            <w:shd w:val="clear" w:color="auto" w:fill="auto"/>
+          </w:tcPr>
+          <w:p>
+            <w:pPr>
+              <w:rPr>
+                <w:lang w:val="it-IT"/>
+              </w:rPr>
+            </w:pPr>
+          </w:p>
+        </w:tc>
+      </w:tr>
+    </w:tbl>
+    <w:p>
+      <w:pPr>
+        <w:rPr>
+          <w:lang w:val="it-IT"/>
+        </w:rPr>
+      </w:pPr>
+    </w:p>
+    <w:p>
+      <w:pPr>
+        <w:rPr>
+          <w:lang w:val="it-IT"/>
+        </w:rPr>
+      </w:pPr>
+    </w:p>
+    <w:tbl>
+      <w:tblPr>
+        <w:tblW w:w="9630" w:type="dxa"/>
+        <w:tblInd w:w="108" w:type="dxa"/>
+        <w:tblLayout w:type="fixed"/>
+        <w:tblLook w:val="0000" w:firstRow="0" w:lastRow="0" w:firstColumn="0" w:lastColumn="0" w:noHBand="0" w:noVBand="0"/>
+      </w:tblPr>
+      <w:tblGrid>
+        <w:gridCol w:w="2407"/>
+        <w:gridCol w:w="7223"/>
+      </w:tblGrid>
+      <w:tr>
+        <w:trPr>
+          <w:cantSplit/>
+          <w:trHeight w:val="295"/>
+        </w:trPr>
+        <w:tc>
+          <w:tcPr>
+            <w:tcW w:w="9630" w:type="dxa"/>
+            <w:gridSpan w:val="2"/>
+            <w:tcBorders>
+              <w:top w:val="single" w:sz="2" w:space="0" w:color="000000"/>
+              <w:left w:val="single" w:sz="2" w:space="0" w:color="000000"/>
+              <w:bottom w:val="single" w:sz="2" w:space="0" w:color="000000"/>
+              <w:right w:val="single" w:sz="2" w:space="0" w:color="000000"/>
+            </w:tcBorders>
+            <w:shd w:val="clear" w:color="auto" w:fill="auto"/>
+            <w:tcMar>
+              <w:top w:w="80" w:type="dxa"/>
+              <w:left w:w="80" w:type="dxa"/>
+              <w:bottom w:w="80" w:type="dxa"/>
+              <w:right w:w="80" w:type="dxa"/>
+            </w:tcMar>
+          </w:tcPr>
+          <w:p>
+            <w:pPr>
+              <w:pStyle w:val="Stiletabella2"/>
+            </w:pPr>
+            <w:r>
+              <w:t>REQ</w:t>
+            </w:r>
+            <w:r>
+              <w:t>5</w:t>
+            </w:r>
+          </w:p>
+        </w:tc>
+      </w:tr>
+      <w:tr>
+        <w:trPr>
+          <w:cantSplit/>
+          <w:trHeight w:val="295"/>
+        </w:trPr>
+        <w:tc>
+          <w:tcPr>
+            <w:tcW w:w="2407" w:type="dxa"/>
+            <w:tcBorders>
+              <w:top w:val="single" w:sz="2" w:space="0" w:color="000000"/>
+              <w:left w:val="single" w:sz="2" w:space="0" w:color="000000"/>
+              <w:bottom w:val="single" w:sz="2" w:space="0" w:color="000000"/>
+              <w:right w:val="single" w:sz="2" w:space="0" w:color="000000"/>
+            </w:tcBorders>
+            <w:shd w:val="clear" w:color="auto" w:fill="D5D5D5"/>
+            <w:tcMar>
+              <w:top w:w="80" w:type="dxa"/>
+              <w:left w:w="80" w:type="dxa"/>
+              <w:bottom w:w="80" w:type="dxa"/>
+              <w:right w:w="80" w:type="dxa"/>
+            </w:tcMar>
+          </w:tcPr>
+          <w:p>
+            <w:pPr>
+              <w:pStyle w:val="Stiletabella2"/>
+            </w:pPr>
+            <w:r>
+              <w:t>Nome</w:t>
+            </w:r>
+          </w:p>
+        </w:tc>
+        <w:tc>
+          <w:tcPr>
+            <w:tcW w:w="7223" w:type="dxa"/>
+            <w:tcBorders>
+              <w:top w:val="single" w:sz="2" w:space="0" w:color="000000"/>
+              <w:left w:val="single" w:sz="2" w:space="0" w:color="000000"/>
+              <w:bottom w:val="single" w:sz="2" w:space="0" w:color="000000"/>
+              <w:right w:val="single" w:sz="2" w:space="0" w:color="000000"/>
+            </w:tcBorders>
+            <w:shd w:val="clear" w:color="auto" w:fill="D5D5D5"/>
+            <w:tcMar>
+              <w:top w:w="80" w:type="dxa"/>
+              <w:left w:w="80" w:type="dxa"/>
+              <w:bottom w:w="80" w:type="dxa"/>
+              <w:right w:w="80" w:type="dxa"/>
+            </w:tcMar>
+          </w:tcPr>
+          <w:p>
+            <w:pPr>
+              <w:pStyle w:val="Stiletabella2"/>
+            </w:pPr>
+            <w:r>
+              <w:t xml:space="preserve">Accesso </w:t>
+            </w:r>
+            <w:r>
+              <w:t>d</w:t>
+            </w:r>
+            <w:r>
+              <w:t>all’applicativo</w:t>
+            </w:r>
+            <w:r>
+              <w:t xml:space="preserve"> alla piattaforma</w:t>
+            </w:r>
+          </w:p>
+        </w:tc>
+      </w:tr>
+      <w:tr>
+        <w:trPr>
+          <w:cantSplit/>
+          <w:trHeight w:val="295"/>
+        </w:trPr>
+        <w:tc>
+          <w:tcPr>
+            <w:tcW w:w="2407" w:type="dxa"/>
+            <w:tcBorders>
+              <w:top w:val="single" w:sz="2" w:space="0" w:color="000000"/>
+              <w:left w:val="single" w:sz="2" w:space="0" w:color="000000"/>
+              <w:bottom w:val="single" w:sz="2" w:space="0" w:color="000000"/>
+              <w:right w:val="single" w:sz="2" w:space="0" w:color="000000"/>
+            </w:tcBorders>
+            <w:shd w:val="clear" w:color="auto" w:fill="auto"/>
+            <w:tcMar>
+              <w:top w:w="80" w:type="dxa"/>
+              <w:left w:w="80" w:type="dxa"/>
+              <w:bottom w:w="80" w:type="dxa"/>
+              <w:right w:w="80" w:type="dxa"/>
+            </w:tcMar>
+          </w:tcPr>
+          <w:p>
+            <w:pPr>
+              <w:pStyle w:val="Stiletabella2"/>
+            </w:pPr>
+            <w:r>
+              <w:t>Descrizione</w:t>
+            </w:r>
+          </w:p>
+        </w:tc>
+        <w:tc>
+          <w:tcPr>
+            <w:tcW w:w="7223" w:type="dxa"/>
+            <w:tcBorders>
+              <w:top w:val="single" w:sz="2" w:space="0" w:color="000000"/>
+              <w:left w:val="single" w:sz="2" w:space="0" w:color="000000"/>
+              <w:bottom w:val="single" w:sz="2" w:space="0" w:color="000000"/>
+              <w:right w:val="single" w:sz="2" w:space="0" w:color="000000"/>
+            </w:tcBorders>
+            <w:shd w:val="clear" w:color="auto" w:fill="auto"/>
+            <w:tcMar>
+              <w:top w:w="80" w:type="dxa"/>
+              <w:left w:w="80" w:type="dxa"/>
+              <w:bottom w:w="80" w:type="dxa"/>
+              <w:right w:w="80" w:type="dxa"/>
+            </w:tcMar>
+          </w:tcPr>
+          <w:p>
+            <w:pPr>
+              <w:pStyle w:val="Stiletabella2"/>
+            </w:pPr>
+            <w:r>
+              <w:t xml:space="preserve">L’applicativo deve offrire agli utenti </w:t>
+            </w:r>
+            <w:r>
+              <w:t>la possibilità di accedere alla piattaforma</w:t>
+            </w:r>
+            <w:r>
+              <w:t xml:space="preserve"> in modo da consentire a quest’ultimi di poter recensire un film, aggiungerli ad una delle due liste o inviare/ricevere richieste di collegamento con altri utenti.</w:t>
+            </w:r>
+          </w:p>
+          <w:p>
+            <w:pPr>
+              <w:pStyle w:val="Stiletabella2"/>
+            </w:pPr>
+          </w:p>
+        </w:tc>
+      </w:tr>
+    </w:tbl>
+    <w:p>
+      <w:pPr>
+        <w:rPr>
+          <w:lang w:val="it-IT"/>
+        </w:rPr>
+      </w:pPr>
+    </w:p>
+    <w:p>
+      <w:pPr>
+        <w:rPr>
+          <w:lang w:val="it-IT"/>
+        </w:rPr>
+      </w:pPr>
+    </w:p>
+    <w:p>
+      <w:pPr>
+        <w:rPr>
+          <w:lang w:val="it-IT"/>
+        </w:rPr>
+      </w:pPr>
+    </w:p>
+    <w:p>
+      <w:pPr>
+        <w:rPr>
+          <w:lang w:val="it-IT"/>
+        </w:rPr>
+      </w:pPr>
+    </w:p>
+    <w:p>
+      <w:pPr>
+        <w:rPr>
+          <w:lang w:val="it-IT"/>
+        </w:rPr>
+      </w:pPr>
+    </w:p>
+    <w:p>
+      <w:pPr>
+        <w:rPr>
+          <w:lang w:val="it-IT"/>
+        </w:rPr>
+      </w:pPr>
+    </w:p>
+    <w:p>
+      <w:pPr>
+        <w:rPr>
+          <w:lang w:val="it-IT"/>
+        </w:rPr>
+      </w:pPr>
+    </w:p>
+    <w:p>
+      <w:pPr>
+        <w:rPr>
+          <w:lang w:val="it-IT"/>
+        </w:rPr>
+      </w:pPr>
+    </w:p>
+    <w:p>
+      <w:pPr>
+        <w:rPr>
+          <w:lang w:val="it-IT"/>
+        </w:rPr>
+      </w:pPr>
+    </w:p>
+    <w:p>
+      <w:pPr>
+        <w:rPr>
+          <w:lang w:val="it-IT"/>
+        </w:rPr>
+      </w:pPr>
+    </w:p>
+    <w:tbl>
+      <w:tblPr>
+        <w:tblW w:w="9630" w:type="dxa"/>
+        <w:tblInd w:w="108" w:type="dxa"/>
+        <w:tblLayout w:type="fixed"/>
+        <w:tblLook w:val="0000" w:firstRow="0" w:lastRow="0" w:firstColumn="0" w:lastColumn="0" w:noHBand="0" w:noVBand="0"/>
+      </w:tblPr>
+      <w:tblGrid>
+        <w:gridCol w:w="2407"/>
+        <w:gridCol w:w="7223"/>
+      </w:tblGrid>
+      <w:tr>
+        <w:trPr>
+          <w:cantSplit/>
+          <w:trHeight w:val="295"/>
+        </w:trPr>
+        <w:tc>
+          <w:tcPr>
+            <w:tcW w:w="9630" w:type="dxa"/>
+            <w:gridSpan w:val="2"/>
+            <w:tcBorders>
+              <w:top w:val="single" w:sz="2" w:space="0" w:color="000000"/>
+              <w:left w:val="single" w:sz="2" w:space="0" w:color="000000"/>
+              <w:bottom w:val="single" w:sz="2" w:space="0" w:color="000000"/>
+              <w:right w:val="single" w:sz="2" w:space="0" w:color="000000"/>
+            </w:tcBorders>
+            <w:shd w:val="clear" w:color="auto" w:fill="auto"/>
+            <w:tcMar>
+              <w:top w:w="80" w:type="dxa"/>
+              <w:left w:w="80" w:type="dxa"/>
+              <w:bottom w:w="80" w:type="dxa"/>
+              <w:right w:w="80" w:type="dxa"/>
+            </w:tcMar>
+          </w:tcPr>
+          <w:p>
+            <w:pPr>
+              <w:pStyle w:val="Stiletabella2"/>
+            </w:pPr>
+            <w:r>
+              <w:t>REQ6</w:t>
+            </w:r>
+          </w:p>
+        </w:tc>
+      </w:tr>
+      <w:tr>
+        <w:trPr>
+          <w:cantSplit/>
+          <w:trHeight w:val="295"/>
+        </w:trPr>
+        <w:tc>
+          <w:tcPr>
+            <w:tcW w:w="2407" w:type="dxa"/>
+            <w:tcBorders>
+              <w:top w:val="single" w:sz="2" w:space="0" w:color="000000"/>
+              <w:left w:val="single" w:sz="2" w:space="0" w:color="000000"/>
+              <w:bottom w:val="single" w:sz="2" w:space="0" w:color="000000"/>
+              <w:right w:val="single" w:sz="2" w:space="0" w:color="000000"/>
+            </w:tcBorders>
+            <w:shd w:val="clear" w:color="auto" w:fill="D5D5D5"/>
+            <w:tcMar>
+              <w:top w:w="80" w:type="dxa"/>
+              <w:left w:w="80" w:type="dxa"/>
+              <w:bottom w:w="80" w:type="dxa"/>
+              <w:right w:w="80" w:type="dxa"/>
+            </w:tcMar>
+          </w:tcPr>
+          <w:p>
+            <w:pPr>
+              <w:pStyle w:val="Stiletabella2"/>
+            </w:pPr>
+            <w:r>
+              <w:t>Nome</w:t>
+            </w:r>
+          </w:p>
+        </w:tc>
+        <w:tc>
+          <w:tcPr>
+            <w:tcW w:w="7223" w:type="dxa"/>
+            <w:tcBorders>
+              <w:top w:val="single" w:sz="2" w:space="0" w:color="000000"/>
+              <w:left w:val="single" w:sz="2" w:space="0" w:color="000000"/>
+              <w:bottom w:val="single" w:sz="2" w:space="0" w:color="000000"/>
+              <w:right w:val="single" w:sz="2" w:space="0" w:color="000000"/>
+            </w:tcBorders>
+            <w:shd w:val="clear" w:color="auto" w:fill="D5D5D5"/>
+            <w:tcMar>
+              <w:top w:w="80" w:type="dxa"/>
+              <w:left w:w="80" w:type="dxa"/>
+              <w:bottom w:w="80" w:type="dxa"/>
+              <w:right w:w="80" w:type="dxa"/>
+            </w:tcMar>
+          </w:tcPr>
+          <w:p>
+            <w:pPr>
+              <w:pStyle w:val="Stiletabella2"/>
+            </w:pPr>
+            <w:r>
+              <w:t>Registrazione dall’applicativo alla piattaforma</w:t>
+            </w:r>
+          </w:p>
+        </w:tc>
+      </w:tr>
+      <w:tr>
+        <w:trPr>
+          <w:cantSplit/>
+          <w:trHeight w:val="295"/>
+        </w:trPr>
+        <w:tc>
+          <w:tcPr>
+            <w:tcW w:w="2407" w:type="dxa"/>
+            <w:tcBorders>
+              <w:top w:val="single" w:sz="2" w:space="0" w:color="000000"/>
+              <w:left w:val="single" w:sz="2" w:space="0" w:color="000000"/>
+              <w:bottom w:val="single" w:sz="2" w:space="0" w:color="000000"/>
+              <w:right w:val="single" w:sz="2" w:space="0" w:color="000000"/>
+            </w:tcBorders>
+            <w:shd w:val="clear" w:color="auto" w:fill="auto"/>
+            <w:tcMar>
+              <w:top w:w="80" w:type="dxa"/>
+              <w:left w:w="80" w:type="dxa"/>
+              <w:bottom w:w="80" w:type="dxa"/>
+              <w:right w:w="80" w:type="dxa"/>
+            </w:tcMar>
+          </w:tcPr>
+          <w:p>
+            <w:pPr>
+              <w:pStyle w:val="Stiletabella2"/>
+            </w:pPr>
+            <w:r>
+              <w:t>Descrizione</w:t>
+            </w:r>
+          </w:p>
+        </w:tc>
+        <w:tc>
+          <w:tcPr>
+            <w:tcW w:w="7223" w:type="dxa"/>
+            <w:tcBorders>
+              <w:top w:val="single" w:sz="2" w:space="0" w:color="000000"/>
+              <w:left w:val="single" w:sz="2" w:space="0" w:color="000000"/>
+              <w:bottom w:val="single" w:sz="2" w:space="0" w:color="000000"/>
+              <w:right w:val="single" w:sz="2" w:space="0" w:color="000000"/>
+            </w:tcBorders>
+            <w:shd w:val="clear" w:color="auto" w:fill="auto"/>
+            <w:tcMar>
+              <w:top w:w="80" w:type="dxa"/>
+              <w:left w:w="80" w:type="dxa"/>
+              <w:bottom w:w="80" w:type="dxa"/>
+              <w:right w:w="80" w:type="dxa"/>
+            </w:tcMar>
+          </w:tcPr>
+          <w:p>
+            <w:pPr>
+              <w:pStyle w:val="Stiletabella2"/>
+            </w:pPr>
+            <w:r>
+              <w:t>L’applicativo deve offrire agli utenti la possibilità di registrarsi alla piattaforma in modo da consentire a quest’ultimi di poter recensire un film, aggiungerli ad una delle due liste o inviare/ricevere richieste di collegamento con altri utenti.</w:t>
+            </w:r>
+          </w:p>
+          <w:p>
+            <w:pPr>
+              <w:pStyle w:val="Stiletabella2"/>
+            </w:pPr>
+            <w:r>
+              <w:t>Per realizzare ciò, è necessario che l’applicativo dia la possibilità, ad ogni utente ospite, di effettuare una registrazione collezionando eventuali dati quali:</w:t>
+            </w:r>
+          </w:p>
+          <w:p>
+            <w:pPr>
+              <w:pStyle w:val="Stiletabella2"/>
+            </w:pPr>
+          </w:p>
+          <w:p>
+            <w:pPr>
+              <w:pStyle w:val="Stiletabella2"/>
+              <w:numPr>
+                <w:ilvl w:val="0"/>
+                <w:numId w:val="2"/>
+              </w:numPr>
+            </w:pPr>
+            <w:r>
+              <w:t>Nome e cognome</w:t>
+            </w:r>
+          </w:p>
+          <w:p>
+            <w:pPr>
+              <w:pStyle w:val="Stiletabella2"/>
+              <w:numPr>
+                <w:ilvl w:val="0"/>
+                <w:numId w:val="2"/>
+              </w:numPr>
+            </w:pPr>
+            <w:r>
+              <w:t>Username</w:t>
+            </w:r>
+          </w:p>
+          <w:p>
+            <w:pPr>
+              <w:pStyle w:val="Stiletabella2"/>
+              <w:numPr>
+                <w:ilvl w:val="0"/>
+                <w:numId w:val="2"/>
+              </w:numPr>
+            </w:pPr>
+            <w:proofErr w:type="gramStart"/>
+            <w:r>
+              <w:t>Email</w:t>
+            </w:r>
+            <w:proofErr w:type="gramEnd"/>
+            <w:r>
+              <w:t xml:space="preserve"> e password di accesso</w:t>
+            </w:r>
+          </w:p>
+          <w:p>
+            <w:pPr>
+              <w:pStyle w:val="Stiletabella2"/>
+            </w:pPr>
+          </w:p>
+        </w:tc>
+      </w:tr>
+    </w:tbl>
+    <w:p>
+      <w:pPr>
+        <w:rPr>
+          <w:lang w:val="it-IT"/>
+        </w:rPr>
+      </w:pPr>
+    </w:p>
+    <w:p>
+      <w:pPr>
+        <w:rPr>
+          <w:lang w:val="it-IT"/>
+        </w:rPr>
+      </w:pPr>
+    </w:p>
+    <w:tbl>
+      <w:tblPr>
+        <w:tblW w:w="9630" w:type="dxa"/>
+        <w:tblInd w:w="108" w:type="dxa"/>
+        <w:tblLayout w:type="fixed"/>
+        <w:tblLook w:val="0000" w:firstRow="0" w:lastRow="0" w:firstColumn="0" w:lastColumn="0" w:noHBand="0" w:noVBand="0"/>
+      </w:tblPr>
+      <w:tblGrid>
+        <w:gridCol w:w="2407"/>
+        <w:gridCol w:w="7223"/>
+      </w:tblGrid>
+      <w:tr>
+        <w:trPr>
+          <w:cantSplit/>
+          <w:trHeight w:val="295"/>
+        </w:trPr>
+        <w:tc>
+          <w:tcPr>
+            <w:tcW w:w="9630" w:type="dxa"/>
+            <w:gridSpan w:val="2"/>
+            <w:tcBorders>
+              <w:top w:val="single" w:sz="2" w:space="0" w:color="000000"/>
+              <w:left w:val="single" w:sz="2" w:space="0" w:color="000000"/>
+              <w:bottom w:val="single" w:sz="2" w:space="0" w:color="000000"/>
+              <w:right w:val="single" w:sz="2" w:space="0" w:color="000000"/>
+            </w:tcBorders>
+            <w:shd w:val="clear" w:color="auto" w:fill="auto"/>
+            <w:tcMar>
+              <w:top w:w="80" w:type="dxa"/>
+              <w:left w:w="80" w:type="dxa"/>
+              <w:bottom w:w="80" w:type="dxa"/>
+              <w:right w:w="80" w:type="dxa"/>
+            </w:tcMar>
+          </w:tcPr>
+          <w:p>
+            <w:pPr>
+              <w:pStyle w:val="Stiletabella2"/>
+            </w:pPr>
+            <w:r>
+              <w:t>REQ</w:t>
+            </w:r>
+            <w:r>
+              <w:t>7</w:t>
+            </w:r>
+          </w:p>
+        </w:tc>
+      </w:tr>
+      <w:tr>
+        <w:trPr>
+          <w:cantSplit/>
+          <w:trHeight w:val="295"/>
+        </w:trPr>
+        <w:tc>
+          <w:tcPr>
+            <w:tcW w:w="2407" w:type="dxa"/>
+            <w:tcBorders>
+              <w:top w:val="single" w:sz="2" w:space="0" w:color="000000"/>
+              <w:left w:val="single" w:sz="2" w:space="0" w:color="000000"/>
+              <w:bottom w:val="single" w:sz="2" w:space="0" w:color="000000"/>
+              <w:right w:val="single" w:sz="2" w:space="0" w:color="000000"/>
+            </w:tcBorders>
+            <w:shd w:val="clear" w:color="auto" w:fill="D5D5D5"/>
+            <w:tcMar>
+              <w:top w:w="80" w:type="dxa"/>
+              <w:left w:w="80" w:type="dxa"/>
+              <w:bottom w:w="80" w:type="dxa"/>
+              <w:right w:w="80" w:type="dxa"/>
+            </w:tcMar>
+          </w:tcPr>
+          <w:p>
+            <w:pPr>
+              <w:pStyle w:val="Stiletabella2"/>
+            </w:pPr>
+            <w:r>
+              <w:t>Nome</w:t>
+            </w:r>
+          </w:p>
+        </w:tc>
+        <w:tc>
+          <w:tcPr>
+            <w:tcW w:w="7223" w:type="dxa"/>
+            <w:tcBorders>
+              <w:top w:val="single" w:sz="2" w:space="0" w:color="000000"/>
+              <w:left w:val="single" w:sz="2" w:space="0" w:color="000000"/>
+              <w:bottom w:val="single" w:sz="2" w:space="0" w:color="000000"/>
+              <w:right w:val="single" w:sz="2" w:space="0" w:color="000000"/>
+            </w:tcBorders>
+            <w:shd w:val="clear" w:color="auto" w:fill="D5D5D5"/>
+            <w:tcMar>
+              <w:top w:w="80" w:type="dxa"/>
+              <w:left w:w="80" w:type="dxa"/>
+              <w:bottom w:w="80" w:type="dxa"/>
+              <w:right w:w="80" w:type="dxa"/>
+            </w:tcMar>
+          </w:tcPr>
+          <w:p>
+            <w:pPr>
+              <w:pStyle w:val="Stiletabella2"/>
+            </w:pPr>
+            <w:r>
+              <w:t>Aggiunta di una nuova recensione</w:t>
+            </w:r>
+          </w:p>
+        </w:tc>
+      </w:tr>
+      <w:tr>
+        <w:trPr>
+          <w:cantSplit/>
+          <w:trHeight w:val="295"/>
+        </w:trPr>
+        <w:tc>
+          <w:tcPr>
+            <w:tcW w:w="2407" w:type="dxa"/>
+            <w:tcBorders>
+              <w:top w:val="single" w:sz="2" w:space="0" w:color="000000"/>
+              <w:left w:val="single" w:sz="2" w:space="0" w:color="000000"/>
+              <w:bottom w:val="single" w:sz="2" w:space="0" w:color="000000"/>
+              <w:right w:val="single" w:sz="2" w:space="0" w:color="000000"/>
+            </w:tcBorders>
+            <w:shd w:val="clear" w:color="auto" w:fill="auto"/>
+            <w:tcMar>
+              <w:top w:w="80" w:type="dxa"/>
+              <w:left w:w="80" w:type="dxa"/>
+              <w:bottom w:w="80" w:type="dxa"/>
+              <w:right w:w="80" w:type="dxa"/>
+            </w:tcMar>
+          </w:tcPr>
+          <w:p>
+            <w:pPr>
+              <w:pStyle w:val="Stiletabella2"/>
+            </w:pPr>
+            <w:r>
+              <w:t>Descrizione</w:t>
+            </w:r>
+          </w:p>
+        </w:tc>
+        <w:tc>
+          <w:tcPr>
+            <w:tcW w:w="7223" w:type="dxa"/>
+            <w:tcBorders>
+              <w:top w:val="single" w:sz="2" w:space="0" w:color="000000"/>
+              <w:left w:val="single" w:sz="2" w:space="0" w:color="000000"/>
+              <w:bottom w:val="single" w:sz="2" w:space="0" w:color="000000"/>
+              <w:right w:val="single" w:sz="2" w:space="0" w:color="000000"/>
+            </w:tcBorders>
+            <w:shd w:val="clear" w:color="auto" w:fill="auto"/>
+            <w:tcMar>
+              <w:top w:w="80" w:type="dxa"/>
+              <w:left w:w="80" w:type="dxa"/>
+              <w:bottom w:w="80" w:type="dxa"/>
+              <w:right w:w="80" w:type="dxa"/>
+            </w:tcMar>
+          </w:tcPr>
+          <w:p>
+            <w:pPr>
+              <w:pStyle w:val="Stiletabella2"/>
+            </w:pPr>
+            <w:r>
+              <w:t>L</w:t>
+            </w:r>
+            <w:r>
+              <w:rPr>
+                <w:rtl/>
+              </w:rPr>
+              <w:t>’</w:t>
+            </w:r>
+            <w:r>
+              <w:t>applicativo deve consentire a ciascun utente autenticato di aggiungere una nuova recensione relativa ad un film.</w:t>
+            </w:r>
+            <w:r>
+              <w:cr/>
+              <w:t>In particolare, in fare di stesura della recensione, verranno richiesti:</w:t>
+            </w:r>
+            <w:r>
+              <w:cr/>
+            </w:r>
+          </w:p>
+          <w:p>
+            <w:pPr>
+              <w:pStyle w:val="Stiletabella2"/>
+              <w:numPr>
+                <w:ilvl w:val="0"/>
+                <w:numId w:val="3"/>
+              </w:numPr>
+            </w:pPr>
+            <w:r>
+              <w:t>Valutazione da attribuire al film</w:t>
+            </w:r>
+          </w:p>
+          <w:p>
+            <w:pPr>
+              <w:pStyle w:val="Stiletabella2"/>
+              <w:numPr>
+                <w:ilvl w:val="0"/>
+                <w:numId w:val="3"/>
+              </w:numPr>
+            </w:pPr>
+            <w:r>
+              <w:t>Titolo della recensione</w:t>
+            </w:r>
+          </w:p>
+          <w:p>
+            <w:pPr>
+              <w:pStyle w:val="Stiletabella2"/>
+              <w:numPr>
+                <w:ilvl w:val="0"/>
+                <w:numId w:val="3"/>
+              </w:numPr>
+            </w:pPr>
+            <w:r>
+              <w:t>Corpo della recensione</w:t>
+            </w:r>
+          </w:p>
+          <w:p>
+            <w:pPr>
+              <w:pStyle w:val="Stiletabella2"/>
+              <w:ind w:left="218"/>
+            </w:pPr>
+          </w:p>
+          <w:p>
+            <w:pPr>
+              <w:pStyle w:val="Stiletabella2"/>
+            </w:pPr>
+          </w:p>
+          <w:p>
+            <w:pPr>
+              <w:pStyle w:val="Stiletabella2"/>
+            </w:pPr>
+            <w:r>
+              <w:t>Una volta inviata la recensione, sarà presente fin da subito sulla pagina del film relativo ad essa.</w:t>
+            </w:r>
+          </w:p>
+        </w:tc>
+      </w:tr>
+    </w:tbl>
+    <w:p>
+      <w:pPr>
+        <w:spacing w:before="103"/>
+        <w:rPr>
+          <w:sz w:val="32"/>
+          <w:szCs w:val="32"/>
+          <w:lang w:val="it-IT"/>
+        </w:rPr>
+      </w:pPr>
+    </w:p>
+    <w:tbl>
+      <w:tblPr>
+        <w:tblW w:w="9630" w:type="dxa"/>
+        <w:tblInd w:w="108" w:type="dxa"/>
+        <w:tblLayout w:type="fixed"/>
+        <w:tblLook w:val="0000" w:firstRow="0" w:lastRow="0" w:firstColumn="0" w:lastColumn="0" w:noHBand="0" w:noVBand="0"/>
+      </w:tblPr>
+      <w:tblGrid>
+        <w:gridCol w:w="2407"/>
+        <w:gridCol w:w="7223"/>
+      </w:tblGrid>
+      <w:tr>
+        <w:trPr>
+          <w:cantSplit/>
+          <w:trHeight w:val="295"/>
+        </w:trPr>
+        <w:tc>
+          <w:tcPr>
+            <w:tcW w:w="9630" w:type="dxa"/>
+            <w:gridSpan w:val="2"/>
+            <w:tcBorders>
+              <w:top w:val="single" w:sz="2" w:space="0" w:color="000000"/>
+              <w:left w:val="single" w:sz="2" w:space="0" w:color="000000"/>
+              <w:bottom w:val="single" w:sz="2" w:space="0" w:color="000000"/>
+              <w:right w:val="single" w:sz="2" w:space="0" w:color="000000"/>
+            </w:tcBorders>
+            <w:shd w:val="clear" w:color="auto" w:fill="auto"/>
+            <w:tcMar>
+              <w:top w:w="80" w:type="dxa"/>
+              <w:left w:w="80" w:type="dxa"/>
+              <w:bottom w:w="80" w:type="dxa"/>
+              <w:right w:w="80" w:type="dxa"/>
+            </w:tcMar>
+          </w:tcPr>
+          <w:p>
+            <w:pPr>
+              <w:pStyle w:val="Stiletabella2"/>
+            </w:pPr>
+            <w:r>
+              <w:t>REQ8</w:t>
+            </w:r>
+            <w:r>
+              <w:t xml:space="preserve"> </w:t>
+            </w:r>
+          </w:p>
+        </w:tc>
+      </w:tr>
+      <w:tr>
+        <w:trPr>
+          <w:cantSplit/>
+          <w:trHeight w:val="295"/>
+        </w:trPr>
+        <w:tc>
+          <w:tcPr>
+            <w:tcW w:w="2407" w:type="dxa"/>
+            <w:tcBorders>
+              <w:top w:val="single" w:sz="2" w:space="0" w:color="000000"/>
+              <w:left w:val="single" w:sz="2" w:space="0" w:color="000000"/>
+              <w:bottom w:val="single" w:sz="2" w:space="0" w:color="000000"/>
+              <w:right w:val="single" w:sz="2" w:space="0" w:color="000000"/>
+            </w:tcBorders>
+            <w:shd w:val="clear" w:color="auto" w:fill="D5D5D5"/>
+            <w:tcMar>
+              <w:top w:w="80" w:type="dxa"/>
+              <w:left w:w="80" w:type="dxa"/>
+              <w:bottom w:w="80" w:type="dxa"/>
+              <w:right w:w="80" w:type="dxa"/>
+            </w:tcMar>
+          </w:tcPr>
+          <w:p>
+            <w:pPr>
+              <w:pStyle w:val="Stiletabella2"/>
+            </w:pPr>
+            <w:r>
+              <w:t>Nome</w:t>
+            </w:r>
+          </w:p>
+        </w:tc>
+        <w:tc>
+          <w:tcPr>
+            <w:tcW w:w="7223" w:type="dxa"/>
+            <w:tcBorders>
+              <w:top w:val="single" w:sz="2" w:space="0" w:color="000000"/>
+              <w:left w:val="single" w:sz="2" w:space="0" w:color="000000"/>
+              <w:bottom w:val="single" w:sz="2" w:space="0" w:color="000000"/>
+              <w:right w:val="single" w:sz="2" w:space="0" w:color="000000"/>
+            </w:tcBorders>
+            <w:shd w:val="clear" w:color="auto" w:fill="D5D5D5"/>
+            <w:tcMar>
+              <w:top w:w="80" w:type="dxa"/>
+              <w:left w:w="80" w:type="dxa"/>
+              <w:bottom w:w="80" w:type="dxa"/>
+              <w:right w:w="80" w:type="dxa"/>
+            </w:tcMar>
+          </w:tcPr>
+          <w:p>
+            <w:pPr>
+              <w:pStyle w:val="Stiletabella2"/>
+            </w:pPr>
+            <w:r>
+              <w:t>Visualizzazione profilo di un amico</w:t>
+            </w:r>
+          </w:p>
+        </w:tc>
+      </w:tr>
+      <w:tr>
+        <w:trPr>
+          <w:cantSplit/>
+          <w:trHeight w:val="295"/>
+        </w:trPr>
+        <w:tc>
+          <w:tcPr>
+            <w:tcW w:w="2407" w:type="dxa"/>
+            <w:tcBorders>
+              <w:top w:val="single" w:sz="2" w:space="0" w:color="000000"/>
+              <w:left w:val="single" w:sz="2" w:space="0" w:color="000000"/>
+              <w:bottom w:val="single" w:sz="2" w:space="0" w:color="000000"/>
+              <w:right w:val="single" w:sz="2" w:space="0" w:color="000000"/>
+            </w:tcBorders>
+            <w:shd w:val="clear" w:color="auto" w:fill="auto"/>
+            <w:tcMar>
+              <w:top w:w="80" w:type="dxa"/>
+              <w:left w:w="80" w:type="dxa"/>
+              <w:bottom w:w="80" w:type="dxa"/>
+              <w:right w:w="80" w:type="dxa"/>
+            </w:tcMar>
+          </w:tcPr>
+          <w:p>
+            <w:pPr>
+              <w:pStyle w:val="Stiletabella2"/>
+            </w:pPr>
+            <w:r>
+              <w:t>Descrizione</w:t>
+            </w:r>
+          </w:p>
+        </w:tc>
+        <w:tc>
+          <w:tcPr>
+            <w:tcW w:w="7223" w:type="dxa"/>
+            <w:tcBorders>
+              <w:top w:val="single" w:sz="2" w:space="0" w:color="000000"/>
+              <w:left w:val="single" w:sz="2" w:space="0" w:color="000000"/>
+              <w:bottom w:val="single" w:sz="2" w:space="0" w:color="000000"/>
+              <w:right w:val="single" w:sz="2" w:space="0" w:color="000000"/>
+            </w:tcBorders>
+            <w:shd w:val="clear" w:color="auto" w:fill="auto"/>
+            <w:tcMar>
+              <w:top w:w="80" w:type="dxa"/>
+              <w:left w:w="80" w:type="dxa"/>
+              <w:bottom w:w="80" w:type="dxa"/>
+              <w:right w:w="80" w:type="dxa"/>
+            </w:tcMar>
+          </w:tcPr>
+          <w:p>
+            <w:pPr>
+              <w:pStyle w:val="Stiletabella2"/>
+            </w:pPr>
+            <w:r>
+              <w:t>L</w:t>
+            </w:r>
+            <w:r>
+              <w:rPr>
+                <w:rtl/>
+              </w:rPr>
+              <w:t>’</w:t>
+            </w:r>
+            <w:r>
+              <w:t xml:space="preserve">applicativo deve consentire a ciascun utente autenticato di </w:t>
+            </w:r>
+            <w:r>
+              <w:t>visualizzare il profilo di un altro utente, aggiunto come amico, e di conseguenza le sue attività più recenti (e.g.: recensioni inserite, film inseriti in una lista, liste create, commenti lasciati).</w:t>
+            </w:r>
+          </w:p>
+        </w:tc>
+      </w:tr>
+    </w:tbl>
+    <w:p>
+      <w:pPr>
+        <w:spacing w:before="103"/>
+        <w:rPr>
+          <w:sz w:val="32"/>
+          <w:szCs w:val="32"/>
+          <w:lang w:val="it-IT"/>
+        </w:rPr>
+      </w:pPr>
+    </w:p>
+    <w:p>
+      <w:pPr>
+        <w:spacing w:before="103"/>
+        <w:rPr>
+          <w:sz w:val="32"/>
+          <w:szCs w:val="32"/>
+          <w:lang w:val="it-IT"/>
+        </w:rPr>
+      </w:pPr>
+    </w:p>
+    <w:p>
+      <w:pPr>
+        <w:spacing w:before="103"/>
+        <w:rPr>
+          <w:sz w:val="32"/>
+          <w:szCs w:val="32"/>
+          <w:lang w:val="it-IT"/>
+        </w:rPr>
+      </w:pPr>
+    </w:p>
+    <w:p>
+      <w:pPr>
+        <w:spacing w:before="103"/>
+        <w:rPr>
+          <w:sz w:val="32"/>
+          <w:szCs w:val="32"/>
+          <w:lang w:val="it-IT"/>
+        </w:rPr>
+      </w:pPr>
+    </w:p>
+    <w:p>
+      <w:pPr>
+        <w:spacing w:before="103"/>
+        <w:rPr>
+          <w:sz w:val="32"/>
+          <w:szCs w:val="32"/>
+          <w:lang w:val="it-IT"/>
+        </w:rPr>
+      </w:pPr>
+    </w:p>
+    <w:p>
+      <w:pPr>
+        <w:spacing w:before="103"/>
+        <w:rPr>
+          <w:sz w:val="32"/>
+          <w:szCs w:val="32"/>
+          <w:lang w:val="it-IT"/>
+        </w:rPr>
+      </w:pPr>
+    </w:p>
+    <w:p>
+      <w:pPr>
+        <w:spacing w:before="103"/>
+        <w:rPr>
+          <w:sz w:val="32"/>
+          <w:szCs w:val="32"/>
+          <w:lang w:val="it-IT"/>
+        </w:rPr>
+      </w:pPr>
+    </w:p>
+    <w:p>
+      <w:pPr>
+        <w:spacing w:before="103"/>
+        <w:rPr>
+          <w:sz w:val="32"/>
+          <w:szCs w:val="32"/>
+          <w:lang w:val="it-IT"/>
+        </w:rPr>
+      </w:pPr>
+      <w:r>
+        <w:rPr>
+          <w:sz w:val="32"/>
+          <w:szCs w:val="32"/>
+          <w:lang w:val="it-IT"/>
+        </w:rPr>
+        <w:t xml:space="preserve">Requisiti </w:t>
+      </w:r>
+      <w:r>
+        <w:rPr>
+          <w:sz w:val="32"/>
+          <w:szCs w:val="32"/>
+          <w:lang w:val="it-IT"/>
+        </w:rPr>
+        <w:t xml:space="preserve">non </w:t>
+      </w:r>
+      <w:r>
+        <w:rPr>
+          <w:sz w:val="32"/>
+          <w:szCs w:val="32"/>
+          <w:lang w:val="it-IT"/>
+        </w:rPr>
+        <w:t xml:space="preserve">funzionali </w:t>
+      </w:r>
+    </w:p>
+    <w:p>
+      <w:pPr>
+        <w:spacing w:before="103"/>
+        <w:rPr>
+          <w:sz w:val="32"/>
+          <w:szCs w:val="32"/>
+          <w:lang w:val="it-IT"/>
+        </w:rPr>
+      </w:pPr>
+    </w:p>
+    <w:tbl>
+      <w:tblPr>
+        <w:tblW w:w="0" w:type="auto"/>
+        <w:tblInd w:w="108" w:type="dxa"/>
+        <w:tblLayout w:type="fixed"/>
+        <w:tblLook w:val="0000" w:firstRow="0" w:lastRow="0" w:firstColumn="0" w:lastColumn="0" w:noHBand="0" w:noVBand="0"/>
+      </w:tblPr>
+      <w:tblGrid>
+        <w:gridCol w:w="2407"/>
+        <w:gridCol w:w="7223"/>
+      </w:tblGrid>
+      <w:tr>
+        <w:trPr>
+          <w:cantSplit/>
+          <w:trHeight w:val="295"/>
+        </w:trPr>
+        <w:tc>
+          <w:tcPr>
+            <w:tcW w:w="9630" w:type="dxa"/>
+            <w:gridSpan w:val="2"/>
+            <w:tcBorders>
+              <w:top w:val="single" w:sz="2" w:space="0" w:color="000000"/>
+              <w:left w:val="single" w:sz="2" w:space="0" w:color="000000"/>
+              <w:bottom w:val="single" w:sz="2" w:space="0" w:color="000000"/>
+              <w:right w:val="single" w:sz="2" w:space="0" w:color="000000"/>
+            </w:tcBorders>
+            <w:shd w:val="clear" w:color="auto" w:fill="auto"/>
+            <w:tcMar>
+              <w:top w:w="80" w:type="dxa"/>
+              <w:left w:w="80" w:type="dxa"/>
+              <w:bottom w:w="80" w:type="dxa"/>
+              <w:right w:w="80" w:type="dxa"/>
+            </w:tcMar>
+          </w:tcPr>
+          <w:p>
+            <w:pPr>
+              <w:pStyle w:val="Stiletabella2"/>
+            </w:pPr>
+            <w:r>
+              <w:t>REQNF01</w:t>
+            </w:r>
+          </w:p>
+        </w:tc>
+      </w:tr>
+      <w:tr>
+        <w:trPr>
+          <w:cantSplit/>
+          <w:trHeight w:val="295"/>
+        </w:trPr>
+        <w:tc>
+          <w:tcPr>
+            <w:tcW w:w="2407" w:type="dxa"/>
+            <w:tcBorders>
+              <w:top w:val="single" w:sz="2" w:space="0" w:color="000000"/>
+              <w:left w:val="single" w:sz="2" w:space="0" w:color="000000"/>
+              <w:bottom w:val="single" w:sz="2" w:space="0" w:color="000000"/>
+              <w:right w:val="single" w:sz="2" w:space="0" w:color="000000"/>
+            </w:tcBorders>
+            <w:shd w:val="clear" w:color="auto" w:fill="D5D5D5"/>
+            <w:tcMar>
+              <w:top w:w="80" w:type="dxa"/>
+              <w:left w:w="80" w:type="dxa"/>
+              <w:bottom w:w="80" w:type="dxa"/>
+              <w:right w:w="80" w:type="dxa"/>
+            </w:tcMar>
+          </w:tcPr>
+          <w:p>
+            <w:pPr>
+              <w:pStyle w:val="Stiletabella2"/>
+            </w:pPr>
+            <w:r>
+              <w:t>Nome</w:t>
+            </w:r>
+          </w:p>
+        </w:tc>
+        <w:tc>
+          <w:tcPr>
+            <w:tcW w:w="7223" w:type="dxa"/>
+            <w:tcBorders>
+              <w:top w:val="single" w:sz="2" w:space="0" w:color="000000"/>
+              <w:left w:val="single" w:sz="2" w:space="0" w:color="000000"/>
+              <w:bottom w:val="single" w:sz="2" w:space="0" w:color="000000"/>
+              <w:right w:val="single" w:sz="2" w:space="0" w:color="000000"/>
+            </w:tcBorders>
+            <w:shd w:val="clear" w:color="auto" w:fill="D5D5D5"/>
+            <w:tcMar>
+              <w:top w:w="80" w:type="dxa"/>
+              <w:left w:w="80" w:type="dxa"/>
+              <w:bottom w:w="80" w:type="dxa"/>
+              <w:right w:w="80" w:type="dxa"/>
+            </w:tcMar>
+          </w:tcPr>
+          <w:p>
+            <w:pPr>
+              <w:pStyle w:val="Stiletabella2"/>
+            </w:pPr>
+            <w:r>
+              <w:t>Consentire una navigazione agevole ed user-friendly per l’intero sistema</w:t>
+            </w:r>
+          </w:p>
+        </w:tc>
+      </w:tr>
+      <w:tr>
+        <w:trPr>
+          <w:cantSplit/>
+          <w:trHeight w:val="295"/>
+        </w:trPr>
+        <w:tc>
+          <w:tcPr>
+            <w:tcW w:w="2407" w:type="dxa"/>
+            <w:vMerge w:val="restart"/>
+            <w:tcBorders>
+              <w:top w:val="single" w:sz="2" w:space="0" w:color="000000"/>
+              <w:left w:val="single" w:sz="2" w:space="0" w:color="000000"/>
+              <w:bottom w:val="single" w:sz="2" w:space="0" w:color="000000"/>
+              <w:right w:val="single" w:sz="2" w:space="0" w:color="000000"/>
+            </w:tcBorders>
+            <w:shd w:val="clear" w:color="auto" w:fill="auto"/>
+            <w:tcMar>
+              <w:top w:w="80" w:type="dxa"/>
+              <w:left w:w="80" w:type="dxa"/>
+              <w:bottom w:w="80" w:type="dxa"/>
+              <w:right w:w="80" w:type="dxa"/>
+            </w:tcMar>
+          </w:tcPr>
+          <w:p>
+            <w:pPr>
+              <w:pStyle w:val="Stiletabella2"/>
+            </w:pPr>
+            <w:r>
+              <w:t>Descrizione</w:t>
+            </w:r>
+          </w:p>
+        </w:tc>
+        <w:tc>
+          <w:tcPr>
+            <w:tcW w:w="7223" w:type="dxa"/>
+            <w:vMerge w:val="restart"/>
+            <w:tcBorders>
+              <w:top w:val="single" w:sz="2" w:space="0" w:color="000000"/>
+              <w:left w:val="single" w:sz="2" w:space="0" w:color="000000"/>
+              <w:bottom w:val="single" w:sz="2" w:space="0" w:color="000000"/>
+              <w:right w:val="single" w:sz="2" w:space="0" w:color="000000"/>
+            </w:tcBorders>
+            <w:shd w:val="clear" w:color="auto" w:fill="auto"/>
+            <w:tcMar>
+              <w:top w:w="80" w:type="dxa"/>
+              <w:left w:w="80" w:type="dxa"/>
+              <w:bottom w:w="80" w:type="dxa"/>
+              <w:right w:w="80" w:type="dxa"/>
+            </w:tcMar>
+          </w:tcPr>
+          <w:p>
+            <w:pPr>
+              <w:pStyle w:val="Stiletabella2"/>
+              <w:rPr>
+                <w:rFonts w:ascii="Times New Roman" w:hAnsi="Times New Roman" w:cs="Times New Roman"/>
+                <w:color w:val="auto"/>
+              </w:rPr>
+            </w:pPr>
+            <w:r>
+              <w:t>L’utente o l’amministratore deve poter svolgere la propria attività in maniera semplice ed efficiente.</w:t>
+            </w:r>
+          </w:p>
+          <w:p>
+            <w:pPr>
+              <w:pStyle w:val="Stiletabella2"/>
+              <w:rPr>
+                <w:rFonts w:ascii="Times New Roman" w:hAnsi="Times New Roman" w:cs="Times New Roman"/>
+                <w:color w:val="auto"/>
+              </w:rPr>
+            </w:pPr>
+            <w:r>
+              <w:t>L’utente deve poter ricercare i film e gli utenti a cui è interessato con semplicità e deve poter ritornare alla home page o alla pagina precedente in qualsiasi momento.</w:t>
+            </w:r>
+          </w:p>
+          <w:p>
+            <w:pPr>
+              <w:pStyle w:val="Stiletabella2"/>
+            </w:pPr>
+          </w:p>
+        </w:tc>
+      </w:tr>
+      <w:tr>
+        <w:trPr>
+          <w:cantSplit/>
+          <w:trHeight w:val="455"/>
+        </w:trPr>
+        <w:tc>
+          <w:tcPr>
+            <w:tcW w:w="2407" w:type="dxa"/>
+            <w:vMerge/>
+            <w:tcBorders>
+              <w:top w:val="single" w:sz="2" w:space="0" w:color="000000"/>
+              <w:left w:val="single" w:sz="2" w:space="0" w:color="000000"/>
+              <w:bottom w:val="single" w:sz="2" w:space="0" w:color="000000"/>
+              <w:right w:val="single" w:sz="2" w:space="0" w:color="000000"/>
+            </w:tcBorders>
+            <w:shd w:val="clear" w:color="auto" w:fill="auto"/>
+          </w:tcPr>
+          <w:p>
+            <w:pPr>
+              <w:rPr>
+                <w:lang w:val="it-IT"/>
+              </w:rPr>
+            </w:pPr>
+          </w:p>
+        </w:tc>
+        <w:tc>
+          <w:tcPr>
+            <w:tcW w:w="7223" w:type="dxa"/>
+            <w:vMerge/>
+            <w:tcBorders>
+              <w:top w:val="single" w:sz="2" w:space="0" w:color="000000"/>
+              <w:left w:val="single" w:sz="2" w:space="0" w:color="000000"/>
+              <w:bottom w:val="single" w:sz="2" w:space="0" w:color="000000"/>
+              <w:right w:val="single" w:sz="2" w:space="0" w:color="000000"/>
+            </w:tcBorders>
+            <w:shd w:val="clear" w:color="auto" w:fill="auto"/>
+          </w:tcPr>
+          <w:p>
+            <w:pPr>
+              <w:rPr>
+                <w:lang w:val="it-IT"/>
+              </w:rPr>
+            </w:pPr>
+          </w:p>
+        </w:tc>
+      </w:tr>
+      <w:tr>
+        <w:trPr>
+          <w:cantSplit/>
+          <w:trHeight w:val="455"/>
+        </w:trPr>
+        <w:tc>
+          <w:tcPr>
+            <w:tcW w:w="2407" w:type="dxa"/>
+            <w:vMerge/>
+            <w:tcBorders>
+              <w:top w:val="single" w:sz="2" w:space="0" w:color="000000"/>
+              <w:left w:val="single" w:sz="2" w:space="0" w:color="000000"/>
+              <w:bottom w:val="single" w:sz="2" w:space="0" w:color="000000"/>
+              <w:right w:val="single" w:sz="2" w:space="0" w:color="000000"/>
+            </w:tcBorders>
+            <w:shd w:val="clear" w:color="auto" w:fill="auto"/>
+          </w:tcPr>
+          <w:p>
+            <w:pPr>
+              <w:rPr>
+                <w:lang w:val="it-IT"/>
+              </w:rPr>
+            </w:pPr>
+          </w:p>
+        </w:tc>
+        <w:tc>
+          <w:tcPr>
+            <w:tcW w:w="7223" w:type="dxa"/>
+            <w:vMerge/>
+            <w:tcBorders>
+              <w:top w:val="single" w:sz="2" w:space="0" w:color="000000"/>
+              <w:left w:val="single" w:sz="2" w:space="0" w:color="000000"/>
+              <w:bottom w:val="single" w:sz="2" w:space="0" w:color="000000"/>
+              <w:right w:val="single" w:sz="2" w:space="0" w:color="000000"/>
+            </w:tcBorders>
+            <w:shd w:val="clear" w:color="auto" w:fill="auto"/>
+          </w:tcPr>
+          <w:p>
+            <w:pPr>
+              <w:rPr>
+                <w:lang w:val="it-IT"/>
+              </w:rPr>
+            </w:pPr>
+          </w:p>
+        </w:tc>
+      </w:tr>
+      <w:tr>
+        <w:trPr>
+          <w:cantSplit/>
+          <w:trHeight w:val="455"/>
+        </w:trPr>
+        <w:tc>
+          <w:tcPr>
+            <w:tcW w:w="2407" w:type="dxa"/>
+            <w:vMerge/>
+            <w:tcBorders>
+              <w:top w:val="single" w:sz="2" w:space="0" w:color="000000"/>
+              <w:left w:val="single" w:sz="2" w:space="0" w:color="000000"/>
+              <w:bottom w:val="single" w:sz="2" w:space="0" w:color="000000"/>
+              <w:right w:val="single" w:sz="2" w:space="0" w:color="000000"/>
+            </w:tcBorders>
+            <w:shd w:val="clear" w:color="auto" w:fill="auto"/>
+          </w:tcPr>
+          <w:p>
+            <w:pPr>
+              <w:rPr>
+                <w:lang w:val="it-IT"/>
+              </w:rPr>
+            </w:pPr>
+          </w:p>
+        </w:tc>
+        <w:tc>
+          <w:tcPr>
+            <w:tcW w:w="7223" w:type="dxa"/>
+            <w:vMerge/>
+            <w:tcBorders>
+              <w:top w:val="single" w:sz="2" w:space="0" w:color="000000"/>
+              <w:left w:val="single" w:sz="2" w:space="0" w:color="000000"/>
+              <w:bottom w:val="single" w:sz="2" w:space="0" w:color="000000"/>
+              <w:right w:val="single" w:sz="2" w:space="0" w:color="000000"/>
+            </w:tcBorders>
+            <w:shd w:val="clear" w:color="auto" w:fill="auto"/>
+          </w:tcPr>
+          <w:p>
+            <w:pPr>
+              <w:rPr>
+                <w:lang w:val="it-IT"/>
+              </w:rPr>
+            </w:pPr>
+          </w:p>
+        </w:tc>
+      </w:tr>
+    </w:tbl>
+    <w:p>
+      <w:pPr>
+        <w:spacing w:before="103"/>
+        <w:rPr>
+          <w:sz w:val="32"/>
+          <w:szCs w:val="32"/>
+          <w:lang w:val="it-IT"/>
+        </w:rPr>
+      </w:pPr>
+    </w:p>
+    <w:tbl>
+      <w:tblPr>
+        <w:tblW w:w="0" w:type="auto"/>
+        <w:tblInd w:w="108" w:type="dxa"/>
+        <w:tblLayout w:type="fixed"/>
+        <w:tblLook w:val="0000" w:firstRow="0" w:lastRow="0" w:firstColumn="0" w:lastColumn="0" w:noHBand="0" w:noVBand="0"/>
+      </w:tblPr>
+      <w:tblGrid>
+        <w:gridCol w:w="2407"/>
+        <w:gridCol w:w="7223"/>
+      </w:tblGrid>
+      <w:tr>
+        <w:trPr>
+          <w:cantSplit/>
+          <w:trHeight w:val="295"/>
+        </w:trPr>
+        <w:tc>
+          <w:tcPr>
+            <w:tcW w:w="9630" w:type="dxa"/>
+            <w:gridSpan w:val="2"/>
+            <w:tcBorders>
+              <w:top w:val="single" w:sz="2" w:space="0" w:color="000000"/>
+              <w:left w:val="single" w:sz="2" w:space="0" w:color="000000"/>
+              <w:bottom w:val="single" w:sz="2" w:space="0" w:color="000000"/>
+              <w:right w:val="single" w:sz="2" w:space="0" w:color="000000"/>
+            </w:tcBorders>
+            <w:shd w:val="clear" w:color="auto" w:fill="auto"/>
+            <w:tcMar>
+              <w:top w:w="80" w:type="dxa"/>
+              <w:left w:w="80" w:type="dxa"/>
+              <w:bottom w:w="80" w:type="dxa"/>
+              <w:right w:w="80" w:type="dxa"/>
+            </w:tcMar>
+          </w:tcPr>
+          <w:p>
+            <w:pPr>
+              <w:pStyle w:val="Stiletabella2"/>
+            </w:pPr>
+            <w:r>
+              <w:t>REQNF02</w:t>
+            </w:r>
+          </w:p>
+        </w:tc>
+      </w:tr>
+      <w:tr>
+        <w:trPr>
+          <w:cantSplit/>
+          <w:trHeight w:val="295"/>
+        </w:trPr>
+        <w:tc>
+          <w:tcPr>
+            <w:tcW w:w="2407" w:type="dxa"/>
+            <w:tcBorders>
+              <w:top w:val="single" w:sz="2" w:space="0" w:color="000000"/>
+              <w:left w:val="single" w:sz="2" w:space="0" w:color="000000"/>
+              <w:bottom w:val="single" w:sz="2" w:space="0" w:color="000000"/>
+              <w:right w:val="single" w:sz="2" w:space="0" w:color="000000"/>
+            </w:tcBorders>
+            <w:shd w:val="clear" w:color="auto" w:fill="D5D5D5"/>
+            <w:tcMar>
+              <w:top w:w="80" w:type="dxa"/>
+              <w:left w:w="80" w:type="dxa"/>
+              <w:bottom w:w="80" w:type="dxa"/>
+              <w:right w:w="80" w:type="dxa"/>
+            </w:tcMar>
+          </w:tcPr>
+          <w:p>
+            <w:pPr>
+              <w:pStyle w:val="Stiletabella2"/>
+            </w:pPr>
+            <w:r>
+              <w:t>Nome</w:t>
+            </w:r>
+          </w:p>
+        </w:tc>
+        <w:tc>
+          <w:tcPr>
+            <w:tcW w:w="7223" w:type="dxa"/>
+            <w:tcBorders>
+              <w:top w:val="single" w:sz="2" w:space="0" w:color="000000"/>
+              <w:left w:val="single" w:sz="2" w:space="0" w:color="000000"/>
+              <w:bottom w:val="single" w:sz="2" w:space="0" w:color="000000"/>
+              <w:right w:val="single" w:sz="2" w:space="0" w:color="000000"/>
+            </w:tcBorders>
+            <w:shd w:val="clear" w:color="auto" w:fill="D5D5D5"/>
+            <w:tcMar>
+              <w:top w:w="80" w:type="dxa"/>
+              <w:left w:w="80" w:type="dxa"/>
+              <w:bottom w:w="80" w:type="dxa"/>
+              <w:right w:w="80" w:type="dxa"/>
+            </w:tcMar>
+          </w:tcPr>
+          <w:p>
+            <w:pPr>
+              <w:pStyle w:val="Stiletabella2"/>
+            </w:pPr>
+            <w:r>
+              <w:t>Back-end scalabile</w:t>
+            </w:r>
+          </w:p>
+        </w:tc>
+      </w:tr>
+      <w:tr>
+        <w:trPr>
+          <w:cantSplit/>
+          <w:trHeight w:val="295"/>
+        </w:trPr>
+        <w:tc>
+          <w:tcPr>
+            <w:tcW w:w="2407" w:type="dxa"/>
+            <w:vMerge w:val="restart"/>
+            <w:tcBorders>
+              <w:top w:val="single" w:sz="2" w:space="0" w:color="000000"/>
+              <w:left w:val="single" w:sz="2" w:space="0" w:color="000000"/>
+              <w:bottom w:val="single" w:sz="2" w:space="0" w:color="000000"/>
+              <w:right w:val="single" w:sz="2" w:space="0" w:color="000000"/>
+            </w:tcBorders>
+            <w:shd w:val="clear" w:color="auto" w:fill="auto"/>
+            <w:tcMar>
+              <w:top w:w="80" w:type="dxa"/>
+              <w:left w:w="80" w:type="dxa"/>
+              <w:bottom w:w="80" w:type="dxa"/>
+              <w:right w:w="80" w:type="dxa"/>
+            </w:tcMar>
+          </w:tcPr>
+          <w:p>
+            <w:pPr>
+              <w:pStyle w:val="Stiletabella2"/>
+            </w:pPr>
+            <w:r>
+              <w:t>Descrizione</w:t>
+            </w:r>
+          </w:p>
+        </w:tc>
+        <w:tc>
+          <w:tcPr>
+            <w:tcW w:w="7223" w:type="dxa"/>
+            <w:vMerge w:val="restart"/>
+            <w:tcBorders>
+              <w:top w:val="single" w:sz="2" w:space="0" w:color="000000"/>
+              <w:left w:val="single" w:sz="2" w:space="0" w:color="000000"/>
+              <w:bottom w:val="single" w:sz="2" w:space="0" w:color="000000"/>
+              <w:right w:val="single" w:sz="2" w:space="0" w:color="000000"/>
+            </w:tcBorders>
+            <w:shd w:val="clear" w:color="auto" w:fill="auto"/>
+            <w:tcMar>
+              <w:top w:w="80" w:type="dxa"/>
+              <w:left w:w="80" w:type="dxa"/>
+              <w:bottom w:w="80" w:type="dxa"/>
+              <w:right w:w="80" w:type="dxa"/>
+            </w:tcMar>
+          </w:tcPr>
+          <w:p>
+            <w:pPr>
+              <w:pStyle w:val="Stiletabella2"/>
+            </w:pPr>
+            <w:r>
+              <w:rPr>
+                <w:sz w:val="22"/>
+                <w:szCs w:val="22"/>
+              </w:rPr>
+              <w:t xml:space="preserve">il back-end sia messo in opera utilizzando tecnologie allo stato dell’arte quali ad esempio servizi di public Cloud Computing come Azure o AWS, al fine di massimizzare la scalabilità del sistema in vista di un possibile repentino aumento del numero degli utenti nelle fasi iniziali di rilascio al pubblico. </w:t>
+            </w:r>
+          </w:p>
+        </w:tc>
+      </w:tr>
+      <w:tr>
+        <w:trPr>
+          <w:cantSplit/>
+          <w:trHeight w:val="455"/>
+        </w:trPr>
+        <w:tc>
+          <w:tcPr>
+            <w:tcW w:w="2407" w:type="dxa"/>
+            <w:vMerge/>
+            <w:tcBorders>
+              <w:top w:val="single" w:sz="2" w:space="0" w:color="000000"/>
+              <w:left w:val="single" w:sz="2" w:space="0" w:color="000000"/>
+              <w:bottom w:val="single" w:sz="2" w:space="0" w:color="000000"/>
+              <w:right w:val="single" w:sz="2" w:space="0" w:color="000000"/>
+            </w:tcBorders>
+            <w:shd w:val="clear" w:color="auto" w:fill="auto"/>
+          </w:tcPr>
+          <w:p>
+            <w:pPr>
+              <w:rPr>
+                <w:lang w:val="it-IT"/>
+              </w:rPr>
+            </w:pPr>
+          </w:p>
+        </w:tc>
+        <w:tc>
+          <w:tcPr>
+            <w:tcW w:w="7223" w:type="dxa"/>
+            <w:vMerge/>
+            <w:tcBorders>
+              <w:top w:val="single" w:sz="2" w:space="0" w:color="000000"/>
+              <w:left w:val="single" w:sz="2" w:space="0" w:color="000000"/>
+              <w:bottom w:val="single" w:sz="2" w:space="0" w:color="000000"/>
+              <w:right w:val="single" w:sz="2" w:space="0" w:color="000000"/>
+            </w:tcBorders>
+            <w:shd w:val="clear" w:color="auto" w:fill="auto"/>
+          </w:tcPr>
+          <w:p>
+            <w:pPr>
+              <w:rPr>
+                <w:lang w:val="it-IT"/>
+              </w:rPr>
+            </w:pPr>
+          </w:p>
+        </w:tc>
+      </w:tr>
+      <w:tr>
+        <w:trPr>
+          <w:cantSplit/>
+          <w:trHeight w:val="455"/>
+        </w:trPr>
+        <w:tc>
+          <w:tcPr>
+            <w:tcW w:w="2407" w:type="dxa"/>
+            <w:vMerge/>
+            <w:tcBorders>
+              <w:top w:val="single" w:sz="2" w:space="0" w:color="000000"/>
+              <w:left w:val="single" w:sz="2" w:space="0" w:color="000000"/>
+              <w:bottom w:val="single" w:sz="2" w:space="0" w:color="000000"/>
+              <w:right w:val="single" w:sz="2" w:space="0" w:color="000000"/>
+            </w:tcBorders>
+            <w:shd w:val="clear" w:color="auto" w:fill="auto"/>
+          </w:tcPr>
+          <w:p>
+            <w:pPr>
+              <w:rPr>
+                <w:lang w:val="it-IT"/>
+              </w:rPr>
+            </w:pPr>
+          </w:p>
+        </w:tc>
+        <w:tc>
+          <w:tcPr>
+            <w:tcW w:w="7223" w:type="dxa"/>
+            <w:vMerge/>
+            <w:tcBorders>
+              <w:top w:val="single" w:sz="2" w:space="0" w:color="000000"/>
+              <w:left w:val="single" w:sz="2" w:space="0" w:color="000000"/>
+              <w:bottom w:val="single" w:sz="2" w:space="0" w:color="000000"/>
+              <w:right w:val="single" w:sz="2" w:space="0" w:color="000000"/>
+            </w:tcBorders>
+            <w:shd w:val="clear" w:color="auto" w:fill="auto"/>
+          </w:tcPr>
+          <w:p>
+            <w:pPr>
+              <w:rPr>
+                <w:lang w:val="it-IT"/>
+              </w:rPr>
+            </w:pPr>
+          </w:p>
+        </w:tc>
+      </w:tr>
+      <w:tr>
+        <w:trPr>
+          <w:cantSplit/>
+          <w:trHeight w:val="455"/>
+        </w:trPr>
+        <w:tc>
+          <w:tcPr>
+            <w:tcW w:w="2407" w:type="dxa"/>
+            <w:vMerge/>
+            <w:tcBorders>
+              <w:top w:val="single" w:sz="2" w:space="0" w:color="000000"/>
+              <w:left w:val="single" w:sz="2" w:space="0" w:color="000000"/>
+              <w:bottom w:val="single" w:sz="2" w:space="0" w:color="000000"/>
+              <w:right w:val="single" w:sz="2" w:space="0" w:color="000000"/>
+            </w:tcBorders>
+            <w:shd w:val="clear" w:color="auto" w:fill="auto"/>
+          </w:tcPr>
+          <w:p>
+            <w:pPr>
+              <w:rPr>
+                <w:lang w:val="it-IT"/>
+              </w:rPr>
+            </w:pPr>
+          </w:p>
+        </w:tc>
+        <w:tc>
+          <w:tcPr>
+            <w:tcW w:w="7223" w:type="dxa"/>
+            <w:vMerge/>
+            <w:tcBorders>
+              <w:top w:val="single" w:sz="2" w:space="0" w:color="000000"/>
+              <w:left w:val="single" w:sz="2" w:space="0" w:color="000000"/>
+              <w:bottom w:val="single" w:sz="2" w:space="0" w:color="000000"/>
+              <w:right w:val="single" w:sz="2" w:space="0" w:color="000000"/>
+            </w:tcBorders>
+            <w:shd w:val="clear" w:color="auto" w:fill="auto"/>
+          </w:tcPr>
+          <w:p>
+            <w:pPr>
+              <w:rPr>
+                <w:lang w:val="it-IT"/>
+              </w:rPr>
+            </w:pPr>
+          </w:p>
+        </w:tc>
+      </w:tr>
+    </w:tbl>
+    <w:p>
+      <w:pPr>
+        <w:spacing w:before="103"/>
+        <w:rPr>
+          <w:sz w:val="32"/>
+          <w:szCs w:val="32"/>
+          <w:lang w:val="it-IT"/>
+        </w:rPr>
+      </w:pPr>
+    </w:p>
+    <w:p>
+      <w:pPr>
+        <w:spacing w:before="103"/>
+        <w:rPr>
+          <w:sz w:val="32"/>
+          <w:szCs w:val="32"/>
+          <w:lang w:val="it-IT"/>
+        </w:rPr>
+      </w:pPr>
+    </w:p>
+    <w:p>
+      <w:pPr>
+        <w:spacing w:before="103"/>
+        <w:rPr>
+          <w:sz w:val="32"/>
+          <w:szCs w:val="32"/>
+          <w:lang w:val="it-IT"/>
+        </w:rPr>
+      </w:pPr>
+    </w:p>
+    <w:p>
+      <w:pPr>
+        <w:spacing w:before="103"/>
+        <w:rPr>
+          <w:sz w:val="32"/>
+          <w:szCs w:val="32"/>
+          <w:lang w:val="it-IT"/>
+        </w:rPr>
+      </w:pPr>
+    </w:p>
+    <w:p>
+      <w:pPr>
+        <w:spacing w:before="103"/>
+        <w:rPr>
+          <w:sz w:val="32"/>
+          <w:szCs w:val="32"/>
+          <w:lang w:val="it-IT"/>
+        </w:rPr>
+      </w:pPr>
+    </w:p>
+    <w:p>
+      <w:pPr>
+        <w:spacing w:before="103"/>
+        <w:rPr>
+          <w:sz w:val="32"/>
+          <w:szCs w:val="32"/>
+          <w:lang w:val="it-IT"/>
+        </w:rPr>
+      </w:pPr>
+    </w:p>
+    <w:p>
+      <w:pPr>
+        <w:spacing w:before="103"/>
+        <w:rPr>
+          <w:sz w:val="32"/>
+          <w:szCs w:val="32"/>
+          <w:lang w:val="it-IT"/>
+        </w:rPr>
+      </w:pPr>
+    </w:p>
+    <w:p>
+      <w:pPr>
+        <w:spacing w:before="103"/>
+        <w:rPr>
+          <w:sz w:val="32"/>
+          <w:szCs w:val="32"/>
+          <w:lang w:val="it-IT"/>
+        </w:rPr>
+      </w:pPr>
+    </w:p>
+    <w:p>
+      <w:pPr>
+        <w:spacing w:before="103"/>
+        <w:rPr>
+          <w:sz w:val="32"/>
+          <w:szCs w:val="32"/>
+          <w:lang w:val="it-IT"/>
+        </w:rPr>
+      </w:pPr>
+    </w:p>
+    <w:p>
+      <w:pPr>
+        <w:spacing w:before="103"/>
+        <w:rPr>
+          <w:sz w:val="32"/>
+          <w:szCs w:val="32"/>
+          <w:lang w:val="it-IT"/>
+        </w:rPr>
+      </w:pPr>
+    </w:p>
+    <w:p>
+      <w:pPr>
+        <w:spacing w:before="103"/>
+        <w:rPr>
+          <w:sz w:val="32"/>
+          <w:szCs w:val="32"/>
+          <w:lang w:val="it-IT"/>
+        </w:rPr>
+      </w:pPr>
+    </w:p>
+    <w:p>
+      <w:pPr>
+        <w:spacing w:before="103"/>
+        <w:rPr>
+          <w:sz w:val="32"/>
+          <w:szCs w:val="32"/>
+          <w:lang w:val="it-IT"/>
+        </w:rPr>
+      </w:pPr>
+    </w:p>
+    <w:p>
+      <w:pPr>
+        <w:spacing w:before="103"/>
+        <w:rPr>
+          <w:sz w:val="32"/>
+          <w:szCs w:val="32"/>
+          <w:lang w:val="it-IT"/>
+        </w:rPr>
+      </w:pPr>
+    </w:p>
+    <w:p>
+      <w:pPr>
+        <w:spacing w:before="103"/>
+        <w:rPr>
+          <w:sz w:val="32"/>
+          <w:szCs w:val="32"/>
+          <w:lang w:val="it-IT"/>
+        </w:rPr>
+      </w:pPr>
+      <w:r>
+        <w:rPr>
+          <w:sz w:val="32"/>
+          <w:szCs w:val="32"/>
+          <w:lang w:val="it-IT"/>
+        </w:rPr>
         <w:lastRenderedPageBreak/>
-        <w:t>Indice</w:t>
-      </w:r>
+        <w:t xml:space="preserve">Use case </w:t>
+      </w:r>
+      <w:proofErr w:type="spellStart"/>
+      <w:r>
+        <w:rPr>
+          <w:sz w:val="32"/>
+          <w:szCs w:val="32"/>
+          <w:lang w:val="it-IT"/>
+        </w:rPr>
+        <w:t>Diagram</w:t>
+      </w:r>
+      <w:proofErr w:type="spellEnd"/>
     </w:p>
     <w:p>
       <w:pPr>
         <w:spacing w:before="103"/>
         <w:rPr>
-          <w:sz w:val="44"/>
-          <w:lang w:val="it-IT"/>
-        </w:rPr>
-      </w:pPr>
-    </w:p>
-    <w:p>
-      <w:pPr>
-        <w:rPr>
-          <w:lang w:val="it-IT"/>
-        </w:rPr>
-      </w:pPr>
-    </w:p>
-    <w:p>
-      <w:pPr>
-        <w:rPr>
-          <w:lang w:val="it-IT"/>
-        </w:rPr>
-      </w:pPr>
-    </w:p>
-    <w:p>
-      <w:pPr>
-        <w:rPr>
-          <w:lang w:val="it-IT"/>
-        </w:rPr>
-      </w:pPr>
-    </w:p>
-    <w:p>
-      <w:pPr>
-        <w:rPr>
-          <w:lang w:val="it-IT"/>
-        </w:rPr>
-      </w:pPr>
-    </w:p>
-    <w:p>
-      <w:pPr>
-        <w:rPr>
-          <w:lang w:val="it-IT"/>
-        </w:rPr>
-      </w:pPr>
-    </w:p>
-    <w:p>
-      <w:pPr>
-        <w:rPr>
-          <w:lang w:val="it-IT"/>
-        </w:rPr>
-      </w:pPr>
-    </w:p>
-    <w:p>
-      <w:pPr>
-        <w:rPr>
-          <w:lang w:val="it-IT"/>
-        </w:rPr>
-      </w:pPr>
-    </w:p>
-    <w:p>
-      <w:pPr>
-        <w:rPr>
-          <w:lang w:val="it-IT"/>
-        </w:rPr>
-      </w:pPr>
-    </w:p>
-    <w:p>
-      <w:pPr>
-        <w:rPr>
-          <w:lang w:val="it-IT"/>
-        </w:rPr>
-      </w:pPr>
-    </w:p>
-    <w:p>
-      <w:pPr>
-        <w:rPr>
-          <w:lang w:val="it-IT"/>
-        </w:rPr>
-      </w:pPr>
-    </w:p>
-    <w:p>
-      <w:pPr>
-        <w:rPr>
-          <w:lang w:val="it-IT"/>
-        </w:rPr>
-      </w:pPr>
-    </w:p>
-    <w:p>
-      <w:pPr>
-        <w:rPr>
-          <w:lang w:val="it-IT"/>
-        </w:rPr>
-      </w:pPr>
-    </w:p>
-    <w:p>
-      <w:pPr>
-        <w:rPr>
-          <w:lang w:val="it-IT"/>
-        </w:rPr>
-      </w:pPr>
-    </w:p>
-    <w:p>
-      <w:pPr>
-        <w:rPr>
-          <w:lang w:val="it-IT"/>
-        </w:rPr>
-      </w:pPr>
-    </w:p>
-    <w:p>
-      <w:pPr>
-        <w:rPr>
-          <w:lang w:val="it-IT"/>
-        </w:rPr>
-      </w:pPr>
-    </w:p>
-    <w:p>
-      <w:pPr>
-        <w:rPr>
-          <w:lang w:val="it-IT"/>
-        </w:rPr>
-      </w:pPr>
-    </w:p>
-    <w:p>
-      <w:pPr>
-        <w:rPr>
-          <w:lang w:val="it-IT"/>
-        </w:rPr>
-      </w:pPr>
-    </w:p>
-    <w:p>
-      <w:pPr>
-        <w:rPr>
-          <w:lang w:val="it-IT"/>
-        </w:rPr>
-      </w:pPr>
-    </w:p>
-    <w:p>
-      <w:pPr>
-        <w:rPr>
-          <w:lang w:val="it-IT"/>
-        </w:rPr>
-      </w:pPr>
-    </w:p>
-    <w:p>
-      <w:pPr>
-        <w:rPr>
-          <w:lang w:val="it-IT"/>
-        </w:rPr>
-      </w:pPr>
-    </w:p>
-    <w:p>
-      <w:pPr>
-        <w:rPr>
-          <w:lang w:val="it-IT"/>
-        </w:rPr>
-      </w:pPr>
-    </w:p>
-    <w:p>
-      <w:pPr>
-        <w:rPr>
-          <w:lang w:val="it-IT"/>
-        </w:rPr>
-      </w:pPr>
-    </w:p>
-    <w:p>
-      <w:pPr>
-        <w:rPr>
-          <w:lang w:val="it-IT"/>
-        </w:rPr>
-      </w:pPr>
-    </w:p>
-    <w:p>
-      <w:pPr>
-        <w:rPr>
-          <w:lang w:val="it-IT"/>
-        </w:rPr>
-      </w:pPr>
-    </w:p>
-    <w:p>
-      <w:pPr>
-        <w:rPr>
-          <w:lang w:val="it-IT"/>
-        </w:rPr>
-      </w:pPr>
-    </w:p>
-    <w:p>
-      <w:pPr>
-        <w:rPr>
-          <w:lang w:val="it-IT"/>
-        </w:rPr>
-      </w:pPr>
-    </w:p>
-    <w:p>
-      <w:pPr>
-        <w:rPr>
-          <w:lang w:val="it-IT"/>
-        </w:rPr>
-      </w:pPr>
-    </w:p>
-    <w:p>
-      <w:pPr>
-        <w:rPr>
-          <w:lang w:val="it-IT"/>
-        </w:rPr>
-      </w:pPr>
-    </w:p>
-    <w:p>
-      <w:pPr>
-        <w:rPr>
-          <w:lang w:val="it-IT"/>
-        </w:rPr>
-      </w:pPr>
-    </w:p>
-    <w:p>
-      <w:pPr>
-        <w:rPr>
-          <w:lang w:val="it-IT"/>
-        </w:rPr>
-      </w:pPr>
-    </w:p>
-    <w:p>
-      <w:pPr>
-        <w:rPr>
-          <w:lang w:val="it-IT"/>
-        </w:rPr>
-      </w:pPr>
-    </w:p>
-    <w:p>
-      <w:pPr>
-        <w:rPr>
-          <w:lang w:val="it-IT"/>
-        </w:rPr>
-      </w:pPr>
-    </w:p>
-    <w:p>
-      <w:pPr>
-        <w:rPr>
-          <w:lang w:val="it-IT"/>
-        </w:rPr>
-      </w:pPr>
-    </w:p>
-    <w:p>
-      <w:pPr>
-        <w:rPr>
-          <w:lang w:val="it-IT"/>
-        </w:rPr>
-      </w:pPr>
-    </w:p>
-    <w:p>
-      <w:pPr>
-        <w:rPr>
-          <w:lang w:val="it-IT"/>
-        </w:rPr>
-      </w:pPr>
-    </w:p>
-    <w:p>
-      <w:pPr>
-        <w:rPr>
-          <w:lang w:val="it-IT"/>
-        </w:rPr>
-      </w:pPr>
-    </w:p>
-    <w:p>
-      <w:pPr>
-        <w:rPr>
-          <w:lang w:val="it-IT"/>
-        </w:rPr>
-      </w:pPr>
-    </w:p>
-    <w:p>
-      <w:pPr>
-        <w:rPr>
-          <w:lang w:val="it-IT"/>
-        </w:rPr>
-      </w:pPr>
-    </w:p>
-    <w:p>
-      <w:pPr>
-        <w:rPr>
-          <w:lang w:val="it-IT"/>
-        </w:rPr>
-      </w:pPr>
-    </w:p>
-    <w:p>
-      <w:pPr>
-        <w:rPr>
-          <w:lang w:val="it-IT"/>
-        </w:rPr>
-      </w:pPr>
-    </w:p>
-    <w:p>
-      <w:pPr>
-        <w:rPr>
-          <w:lang w:val="it-IT"/>
-        </w:rPr>
-      </w:pPr>
-    </w:p>
-    <w:p>
-      <w:pPr>
-        <w:rPr>
-          <w:lang w:val="it-IT"/>
-        </w:rPr>
-      </w:pPr>
-    </w:p>
-    <w:p>
-      <w:pPr>
-        <w:rPr>
-          <w:lang w:val="it-IT"/>
-        </w:rPr>
-      </w:pPr>
-    </w:p>
-    <w:p>
-      <w:pPr>
-        <w:rPr>
-          <w:lang w:val="it-IT"/>
-        </w:rPr>
-      </w:pPr>
-    </w:p>
-    <w:p>
-      <w:pPr>
-        <w:rPr>
-          <w:lang w:val="it-IT"/>
-        </w:rPr>
-      </w:pPr>
-    </w:p>
-    <w:p>
-      <w:pPr>
-        <w:rPr>
-          <w:lang w:val="it-IT"/>
-        </w:rPr>
-      </w:pPr>
-    </w:p>
-    <w:p>
-      <w:pPr>
-        <w:rPr>
-          <w:lang w:val="it-IT"/>
-        </w:rPr>
-      </w:pPr>
-    </w:p>
-    <w:p>
-      <w:pPr>
-        <w:rPr>
-          <w:lang w:val="it-IT"/>
-        </w:rPr>
-      </w:pPr>
-    </w:p>
-    <w:p>
-      <w:pPr>
-        <w:rPr>
-          <w:lang w:val="it-IT"/>
-        </w:rPr>
-      </w:pPr>
-    </w:p>
-    <w:p>
-      <w:pPr>
-        <w:rPr>
-          <w:lang w:val="it-IT"/>
-        </w:rPr>
-      </w:pPr>
-    </w:p>
-    <w:p>
-      <w:pPr>
-        <w:rPr>
-          <w:lang w:val="it-IT"/>
-        </w:rPr>
-      </w:pPr>
-    </w:p>
-    <w:p>
-      <w:pPr>
-        <w:rPr>
-          <w:lang w:val="it-IT"/>
-        </w:rPr>
-      </w:pPr>
-    </w:p>
-    <w:p>
-      <w:pPr>
-        <w:spacing w:before="103"/>
-        <w:rPr>
-          <w:sz w:val="44"/>
-          <w:lang w:val="it-IT"/>
-        </w:rPr>
-      </w:pPr>
-      <w:r>
-        <w:rPr>
-          <w:sz w:val="44"/>
-          <w:lang w:val="it-IT"/>
-        </w:rPr>
-        <w:lastRenderedPageBreak/>
-        <w:t>Descrizione del Progetto</w:t>
-      </w:r>
-    </w:p>
-    <w:p>
-      <w:pPr>
-        <w:rPr>
-          <w:lang w:val="it-IT"/>
-        </w:rPr>
-      </w:pPr>
-    </w:p>
-    <w:p>
-      <w:pPr>
-        <w:rPr>
+          <w:sz w:val="32"/>
+          <w:szCs w:val="32"/>
           <w:lang w:val="it-IT"/>
         </w:rPr>
       </w:pPr>
@@ -1979,6 +8432,1159 @@
     </w:sectPr>
   </w:body>
 </w:document>
+</file>
+
+<file path=word/numbering.xml><?xml version="1.0" encoding="utf-8"?>
+<w:numbering xmlns:wpc="http://schemas.microsoft.com/office/word/2010/wordprocessingCanvas" xmlns:cx="http://schemas.microsoft.com/office/drawing/2014/chartex" xmlns:cx1="http://schemas.microsoft.com/office/drawing/2015/9/8/chartex" xmlns:cx2="http://schemas.microsoft.com/office/drawing/2015/10/21/chartex" xmlns:cx3="http://schemas.microsoft.com/office/drawing/2016/5/9/chartex" xmlns:cx4="http://schemas.microsoft.com/office/drawing/2016/5/10/chartex" xmlns:cx5="http://schemas.microsoft.com/office/drawing/2016/5/11/chartex" xmlns:cx6="http://schemas.microsoft.com/office/drawing/2016/5/12/chartex" xmlns:cx7="http://schemas.microsoft.com/office/drawing/2016/5/13/chartex" xmlns:cx8="http://schemas.microsoft.com/office/drawing/2016/5/14/chartex" xmlns:mc="http://schemas.openxmlformats.org/markup-compatibility/2006" xmlns:aink="http://schemas.microsoft.com/office/drawing/2016/ink" xmlns:am3d="http://schemas.microsoft.com/office/drawing/2017/model3d" xmlns:o="urn:schemas-microsoft-com:office:office" xmlns:r="http://schemas.openxmlformats.org/officeDocument/2006/relationships" xmlns:m="http://schemas.openxmlformats.org/officeDocument/2006/math" xmlns:v="urn:schemas-microsoft-com:vml" xmlns:wp14="http://schemas.microsoft.com/office/word/2010/wordprocessingDrawing" xmlns:wp="http://schemas.openxmlformats.org/drawingml/2006/wordprocessingDrawing" xmlns:w10="urn:schemas-microsoft-com:office:word" xmlns:w="http://schemas.openxmlformats.org/wordprocessingml/2006/main" xmlns:w14="http://schemas.microsoft.com/office/word/2010/wordml" xmlns:w15="http://schemas.microsoft.com/office/word/2012/wordml" xmlns:w16cex="http://schemas.microsoft.com/office/word/2018/wordml/cex" xmlns:w16cid="http://schemas.microsoft.com/office/word/2016/wordml/cid" xmlns:w16="http://schemas.microsoft.com/office/word/2018/wordml" xmlns:w16sdtdh="http://schemas.microsoft.com/office/word/2020/wordml/sdtdatahash" xmlns:w16se="http://schemas.microsoft.com/office/word/2015/wordml/symex" xmlns:wpg="http://schemas.microsoft.com/office/word/2010/wordprocessingGroup" xmlns:wpi="http://schemas.microsoft.com/office/word/2010/wordprocessingInk" xmlns:wne="http://schemas.microsoft.com/office/word/2006/wordml" xmlns:wps="http://schemas.microsoft.com/office/word/2010/wordprocessingShape" mc:Ignorable="w14 w15 w16se w16cid w16 w16cex w16sdtdh wp14">
+  <w:abstractNum w:abstractNumId="0" w15:restartNumberingAfterBreak="0">
+    <w:nsid w:val="00000001"/>
+    <w:multiLevelType w:val="hybridMultilevel"/>
+    <w:tmpl w:val="894EE873"/>
+    <w:lvl w:ilvl="0" w:tplc="FFFFFFFF">
+      <w:start w:val="1"/>
+      <w:numFmt w:val="bullet"/>
+      <w:lvlText w:val="•"/>
+      <w:lvlJc w:val="left"/>
+      <w:pPr>
+        <w:tabs>
+          <w:tab w:val="num" w:pos="218"/>
+        </w:tabs>
+        <w:ind w:left="218" w:hanging="218"/>
+      </w:pPr>
+      <w:rPr>
+        <w:rFonts w:hAnsi="Arial Unicode MS" w:hint="default"/>
+        <w:caps w:val="0"/>
+        <w:smallCaps w:val="0"/>
+        <w:strike w:val="0"/>
+        <w:dstrike w:val="0"/>
+        <w:outline w:val="0"/>
+        <w:emboss w:val="0"/>
+        <w:imprint w:val="0"/>
+        <w:spacing w:val="0"/>
+        <w:w w:val="100"/>
+        <w:kern w:val="0"/>
+        <w:position w:val="0"/>
+        <w:sz w:val="24"/>
+        <w:szCs w:val="24"/>
+        <w:highlight w:val="none"/>
+        <w:vertAlign w:val="baseline"/>
+        <w:em w:val="none"/>
+      </w:rPr>
+    </w:lvl>
+    <w:lvl w:ilvl="1" w:tplc="FFFFFFFF">
+      <w:start w:val="1"/>
+      <w:numFmt w:val="bullet"/>
+      <w:lvlText w:val="•"/>
+      <w:lvlJc w:val="left"/>
+      <w:pPr>
+        <w:tabs>
+          <w:tab w:val="num" w:pos="458"/>
+        </w:tabs>
+        <w:ind w:left="458" w:hanging="218"/>
+      </w:pPr>
+      <w:rPr>
+        <w:rFonts w:hAnsi="Arial Unicode MS" w:hint="default"/>
+        <w:caps w:val="0"/>
+        <w:smallCaps w:val="0"/>
+        <w:strike w:val="0"/>
+        <w:dstrike w:val="0"/>
+        <w:outline w:val="0"/>
+        <w:emboss w:val="0"/>
+        <w:imprint w:val="0"/>
+        <w:spacing w:val="0"/>
+        <w:w w:val="100"/>
+        <w:kern w:val="0"/>
+        <w:position w:val="0"/>
+        <w:sz w:val="24"/>
+        <w:szCs w:val="24"/>
+        <w:highlight w:val="none"/>
+        <w:vertAlign w:val="baseline"/>
+        <w:em w:val="none"/>
+      </w:rPr>
+    </w:lvl>
+    <w:lvl w:ilvl="2" w:tplc="FFFFFFFF">
+      <w:start w:val="1"/>
+      <w:numFmt w:val="bullet"/>
+      <w:lvlText w:val="•"/>
+      <w:lvlJc w:val="left"/>
+      <w:pPr>
+        <w:tabs>
+          <w:tab w:val="num" w:pos="698"/>
+        </w:tabs>
+        <w:ind w:left="698" w:hanging="218"/>
+      </w:pPr>
+      <w:rPr>
+        <w:rFonts w:hAnsi="Arial Unicode MS" w:hint="default"/>
+        <w:caps w:val="0"/>
+        <w:smallCaps w:val="0"/>
+        <w:strike w:val="0"/>
+        <w:dstrike w:val="0"/>
+        <w:outline w:val="0"/>
+        <w:emboss w:val="0"/>
+        <w:imprint w:val="0"/>
+        <w:spacing w:val="0"/>
+        <w:w w:val="100"/>
+        <w:kern w:val="0"/>
+        <w:position w:val="0"/>
+        <w:sz w:val="24"/>
+        <w:szCs w:val="24"/>
+        <w:highlight w:val="none"/>
+        <w:vertAlign w:val="baseline"/>
+        <w:em w:val="none"/>
+      </w:rPr>
+    </w:lvl>
+    <w:lvl w:ilvl="3" w:tplc="FFFFFFFF">
+      <w:start w:val="1"/>
+      <w:numFmt w:val="bullet"/>
+      <w:lvlText w:val="•"/>
+      <w:lvlJc w:val="left"/>
+      <w:pPr>
+        <w:tabs>
+          <w:tab w:val="num" w:pos="938"/>
+        </w:tabs>
+        <w:ind w:left="938" w:hanging="218"/>
+      </w:pPr>
+      <w:rPr>
+        <w:rFonts w:hAnsi="Arial Unicode MS" w:hint="default"/>
+        <w:caps w:val="0"/>
+        <w:smallCaps w:val="0"/>
+        <w:strike w:val="0"/>
+        <w:dstrike w:val="0"/>
+        <w:outline w:val="0"/>
+        <w:emboss w:val="0"/>
+        <w:imprint w:val="0"/>
+        <w:spacing w:val="0"/>
+        <w:w w:val="100"/>
+        <w:kern w:val="0"/>
+        <w:position w:val="0"/>
+        <w:sz w:val="24"/>
+        <w:szCs w:val="24"/>
+        <w:highlight w:val="none"/>
+        <w:vertAlign w:val="baseline"/>
+        <w:em w:val="none"/>
+      </w:rPr>
+    </w:lvl>
+    <w:lvl w:ilvl="4" w:tplc="FFFFFFFF">
+      <w:start w:val="1"/>
+      <w:numFmt w:val="bullet"/>
+      <w:lvlText w:val="•"/>
+      <w:lvlJc w:val="left"/>
+      <w:pPr>
+        <w:tabs>
+          <w:tab w:val="num" w:pos="1178"/>
+        </w:tabs>
+        <w:ind w:left="1178" w:hanging="218"/>
+      </w:pPr>
+      <w:rPr>
+        <w:rFonts w:hAnsi="Arial Unicode MS" w:hint="default"/>
+        <w:caps w:val="0"/>
+        <w:smallCaps w:val="0"/>
+        <w:strike w:val="0"/>
+        <w:dstrike w:val="0"/>
+        <w:outline w:val="0"/>
+        <w:emboss w:val="0"/>
+        <w:imprint w:val="0"/>
+        <w:spacing w:val="0"/>
+        <w:w w:val="100"/>
+        <w:kern w:val="0"/>
+        <w:position w:val="0"/>
+        <w:sz w:val="24"/>
+        <w:szCs w:val="24"/>
+        <w:highlight w:val="none"/>
+        <w:vertAlign w:val="baseline"/>
+        <w:em w:val="none"/>
+      </w:rPr>
+    </w:lvl>
+    <w:lvl w:ilvl="5" w:tplc="FFFFFFFF">
+      <w:start w:val="1"/>
+      <w:numFmt w:val="bullet"/>
+      <w:lvlText w:val="•"/>
+      <w:lvlJc w:val="left"/>
+      <w:pPr>
+        <w:tabs>
+          <w:tab w:val="num" w:pos="1418"/>
+        </w:tabs>
+        <w:ind w:left="1418" w:hanging="218"/>
+      </w:pPr>
+      <w:rPr>
+        <w:rFonts w:hAnsi="Arial Unicode MS" w:hint="default"/>
+        <w:caps w:val="0"/>
+        <w:smallCaps w:val="0"/>
+        <w:strike w:val="0"/>
+        <w:dstrike w:val="0"/>
+        <w:outline w:val="0"/>
+        <w:emboss w:val="0"/>
+        <w:imprint w:val="0"/>
+        <w:spacing w:val="0"/>
+        <w:w w:val="100"/>
+        <w:kern w:val="0"/>
+        <w:position w:val="0"/>
+        <w:sz w:val="24"/>
+        <w:szCs w:val="24"/>
+        <w:highlight w:val="none"/>
+        <w:vertAlign w:val="baseline"/>
+        <w:em w:val="none"/>
+      </w:rPr>
+    </w:lvl>
+    <w:lvl w:ilvl="6" w:tplc="FFFFFFFF">
+      <w:start w:val="1"/>
+      <w:numFmt w:val="bullet"/>
+      <w:lvlText w:val="•"/>
+      <w:lvlJc w:val="left"/>
+      <w:pPr>
+        <w:tabs>
+          <w:tab w:val="num" w:pos="1658"/>
+        </w:tabs>
+        <w:ind w:left="1658" w:hanging="218"/>
+      </w:pPr>
+      <w:rPr>
+        <w:rFonts w:hAnsi="Arial Unicode MS" w:hint="default"/>
+        <w:caps w:val="0"/>
+        <w:smallCaps w:val="0"/>
+        <w:strike w:val="0"/>
+        <w:dstrike w:val="0"/>
+        <w:outline w:val="0"/>
+        <w:emboss w:val="0"/>
+        <w:imprint w:val="0"/>
+        <w:spacing w:val="0"/>
+        <w:w w:val="100"/>
+        <w:kern w:val="0"/>
+        <w:position w:val="0"/>
+        <w:sz w:val="24"/>
+        <w:szCs w:val="24"/>
+        <w:highlight w:val="none"/>
+        <w:vertAlign w:val="baseline"/>
+        <w:em w:val="none"/>
+      </w:rPr>
+    </w:lvl>
+    <w:lvl w:ilvl="7" w:tplc="FFFFFFFF">
+      <w:start w:val="1"/>
+      <w:numFmt w:val="bullet"/>
+      <w:lvlText w:val="•"/>
+      <w:lvlJc w:val="left"/>
+      <w:pPr>
+        <w:tabs>
+          <w:tab w:val="num" w:pos="1898"/>
+        </w:tabs>
+        <w:ind w:left="1898" w:hanging="218"/>
+      </w:pPr>
+      <w:rPr>
+        <w:rFonts w:hAnsi="Arial Unicode MS" w:hint="default"/>
+        <w:caps w:val="0"/>
+        <w:smallCaps w:val="0"/>
+        <w:strike w:val="0"/>
+        <w:dstrike w:val="0"/>
+        <w:outline w:val="0"/>
+        <w:emboss w:val="0"/>
+        <w:imprint w:val="0"/>
+        <w:spacing w:val="0"/>
+        <w:w w:val="100"/>
+        <w:kern w:val="0"/>
+        <w:position w:val="0"/>
+        <w:sz w:val="24"/>
+        <w:szCs w:val="24"/>
+        <w:highlight w:val="none"/>
+        <w:vertAlign w:val="baseline"/>
+        <w:em w:val="none"/>
+      </w:rPr>
+    </w:lvl>
+    <w:lvl w:ilvl="8" w:tplc="FFFFFFFF">
+      <w:start w:val="1"/>
+      <w:numFmt w:val="bullet"/>
+      <w:lvlText w:val="•"/>
+      <w:lvlJc w:val="left"/>
+      <w:pPr>
+        <w:tabs>
+          <w:tab w:val="num" w:pos="2138"/>
+        </w:tabs>
+        <w:ind w:left="2138" w:hanging="218"/>
+      </w:pPr>
+      <w:rPr>
+        <w:rFonts w:hAnsi="Arial Unicode MS" w:hint="default"/>
+        <w:caps w:val="0"/>
+        <w:smallCaps w:val="0"/>
+        <w:strike w:val="0"/>
+        <w:dstrike w:val="0"/>
+        <w:outline w:val="0"/>
+        <w:emboss w:val="0"/>
+        <w:imprint w:val="0"/>
+        <w:spacing w:val="0"/>
+        <w:w w:val="100"/>
+        <w:kern w:val="0"/>
+        <w:position w:val="0"/>
+        <w:sz w:val="24"/>
+        <w:szCs w:val="24"/>
+        <w:highlight w:val="none"/>
+        <w:vertAlign w:val="baseline"/>
+        <w:em w:val="none"/>
+      </w:rPr>
+    </w:lvl>
+  </w:abstractNum>
+  <w:abstractNum w:abstractNumId="1" w15:restartNumberingAfterBreak="0">
+    <w:nsid w:val="00000002"/>
+    <w:multiLevelType w:val="hybridMultilevel"/>
+    <w:tmpl w:val="4AFE634A"/>
+    <w:lvl w:ilvl="0" w:tplc="FFFFFFFF">
+      <w:start w:val="1"/>
+      <w:numFmt w:val="bullet"/>
+      <w:lvlText w:val="•"/>
+      <w:lvlJc w:val="left"/>
+      <w:pPr>
+        <w:tabs>
+          <w:tab w:val="num" w:pos="218"/>
+        </w:tabs>
+        <w:ind w:left="218" w:hanging="218"/>
+      </w:pPr>
+      <w:rPr>
+        <w:rFonts w:hAnsi="Arial Unicode MS" w:hint="default"/>
+        <w:caps w:val="0"/>
+        <w:smallCaps w:val="0"/>
+        <w:strike w:val="0"/>
+        <w:dstrike w:val="0"/>
+        <w:outline w:val="0"/>
+        <w:emboss w:val="0"/>
+        <w:imprint w:val="0"/>
+        <w:spacing w:val="0"/>
+        <w:w w:val="100"/>
+        <w:kern w:val="0"/>
+        <w:position w:val="0"/>
+        <w:sz w:val="24"/>
+        <w:szCs w:val="24"/>
+        <w:highlight w:val="none"/>
+        <w:vertAlign w:val="baseline"/>
+        <w:em w:val="none"/>
+      </w:rPr>
+    </w:lvl>
+    <w:lvl w:ilvl="1" w:tplc="FFFFFFFF">
+      <w:start w:val="1"/>
+      <w:numFmt w:val="bullet"/>
+      <w:lvlText w:val="•"/>
+      <w:lvlJc w:val="left"/>
+      <w:pPr>
+        <w:tabs>
+          <w:tab w:val="num" w:pos="458"/>
+        </w:tabs>
+        <w:ind w:left="458" w:hanging="218"/>
+      </w:pPr>
+      <w:rPr>
+        <w:rFonts w:hAnsi="Arial Unicode MS" w:hint="default"/>
+        <w:caps w:val="0"/>
+        <w:smallCaps w:val="0"/>
+        <w:strike w:val="0"/>
+        <w:dstrike w:val="0"/>
+        <w:outline w:val="0"/>
+        <w:emboss w:val="0"/>
+        <w:imprint w:val="0"/>
+        <w:spacing w:val="0"/>
+        <w:w w:val="100"/>
+        <w:kern w:val="0"/>
+        <w:position w:val="0"/>
+        <w:sz w:val="24"/>
+        <w:szCs w:val="24"/>
+        <w:highlight w:val="none"/>
+        <w:vertAlign w:val="baseline"/>
+        <w:em w:val="none"/>
+      </w:rPr>
+    </w:lvl>
+    <w:lvl w:ilvl="2" w:tplc="FFFFFFFF">
+      <w:start w:val="1"/>
+      <w:numFmt w:val="bullet"/>
+      <w:lvlText w:val="•"/>
+      <w:lvlJc w:val="left"/>
+      <w:pPr>
+        <w:tabs>
+          <w:tab w:val="num" w:pos="698"/>
+        </w:tabs>
+        <w:ind w:left="698" w:hanging="218"/>
+      </w:pPr>
+      <w:rPr>
+        <w:rFonts w:hAnsi="Arial Unicode MS" w:hint="default"/>
+        <w:caps w:val="0"/>
+        <w:smallCaps w:val="0"/>
+        <w:strike w:val="0"/>
+        <w:dstrike w:val="0"/>
+        <w:outline w:val="0"/>
+        <w:emboss w:val="0"/>
+        <w:imprint w:val="0"/>
+        <w:spacing w:val="0"/>
+        <w:w w:val="100"/>
+        <w:kern w:val="0"/>
+        <w:position w:val="0"/>
+        <w:sz w:val="24"/>
+        <w:szCs w:val="24"/>
+        <w:highlight w:val="none"/>
+        <w:vertAlign w:val="baseline"/>
+        <w:em w:val="none"/>
+      </w:rPr>
+    </w:lvl>
+    <w:lvl w:ilvl="3" w:tplc="FFFFFFFF">
+      <w:start w:val="1"/>
+      <w:numFmt w:val="bullet"/>
+      <w:lvlText w:val="•"/>
+      <w:lvlJc w:val="left"/>
+      <w:pPr>
+        <w:tabs>
+          <w:tab w:val="num" w:pos="938"/>
+        </w:tabs>
+        <w:ind w:left="938" w:hanging="218"/>
+      </w:pPr>
+      <w:rPr>
+        <w:rFonts w:hAnsi="Arial Unicode MS" w:hint="default"/>
+        <w:caps w:val="0"/>
+        <w:smallCaps w:val="0"/>
+        <w:strike w:val="0"/>
+        <w:dstrike w:val="0"/>
+        <w:outline w:val="0"/>
+        <w:emboss w:val="0"/>
+        <w:imprint w:val="0"/>
+        <w:spacing w:val="0"/>
+        <w:w w:val="100"/>
+        <w:kern w:val="0"/>
+        <w:position w:val="0"/>
+        <w:sz w:val="24"/>
+        <w:szCs w:val="24"/>
+        <w:highlight w:val="none"/>
+        <w:vertAlign w:val="baseline"/>
+        <w:em w:val="none"/>
+      </w:rPr>
+    </w:lvl>
+    <w:lvl w:ilvl="4" w:tplc="FFFFFFFF">
+      <w:start w:val="1"/>
+      <w:numFmt w:val="bullet"/>
+      <w:lvlText w:val="•"/>
+      <w:lvlJc w:val="left"/>
+      <w:pPr>
+        <w:tabs>
+          <w:tab w:val="num" w:pos="1178"/>
+        </w:tabs>
+        <w:ind w:left="1178" w:hanging="218"/>
+      </w:pPr>
+      <w:rPr>
+        <w:rFonts w:hAnsi="Arial Unicode MS" w:hint="default"/>
+        <w:caps w:val="0"/>
+        <w:smallCaps w:val="0"/>
+        <w:strike w:val="0"/>
+        <w:dstrike w:val="0"/>
+        <w:outline w:val="0"/>
+        <w:emboss w:val="0"/>
+        <w:imprint w:val="0"/>
+        <w:spacing w:val="0"/>
+        <w:w w:val="100"/>
+        <w:kern w:val="0"/>
+        <w:position w:val="0"/>
+        <w:sz w:val="24"/>
+        <w:szCs w:val="24"/>
+        <w:highlight w:val="none"/>
+        <w:vertAlign w:val="baseline"/>
+        <w:em w:val="none"/>
+      </w:rPr>
+    </w:lvl>
+    <w:lvl w:ilvl="5" w:tplc="FFFFFFFF">
+      <w:start w:val="1"/>
+      <w:numFmt w:val="bullet"/>
+      <w:lvlText w:val="•"/>
+      <w:lvlJc w:val="left"/>
+      <w:pPr>
+        <w:tabs>
+          <w:tab w:val="num" w:pos="1418"/>
+        </w:tabs>
+        <w:ind w:left="1418" w:hanging="218"/>
+      </w:pPr>
+      <w:rPr>
+        <w:rFonts w:hAnsi="Arial Unicode MS" w:hint="default"/>
+        <w:caps w:val="0"/>
+        <w:smallCaps w:val="0"/>
+        <w:strike w:val="0"/>
+        <w:dstrike w:val="0"/>
+        <w:outline w:val="0"/>
+        <w:emboss w:val="0"/>
+        <w:imprint w:val="0"/>
+        <w:spacing w:val="0"/>
+        <w:w w:val="100"/>
+        <w:kern w:val="0"/>
+        <w:position w:val="0"/>
+        <w:sz w:val="24"/>
+        <w:szCs w:val="24"/>
+        <w:highlight w:val="none"/>
+        <w:vertAlign w:val="baseline"/>
+        <w:em w:val="none"/>
+      </w:rPr>
+    </w:lvl>
+    <w:lvl w:ilvl="6" w:tplc="FFFFFFFF">
+      <w:start w:val="1"/>
+      <w:numFmt w:val="bullet"/>
+      <w:lvlText w:val="•"/>
+      <w:lvlJc w:val="left"/>
+      <w:pPr>
+        <w:tabs>
+          <w:tab w:val="num" w:pos="1658"/>
+        </w:tabs>
+        <w:ind w:left="1658" w:hanging="218"/>
+      </w:pPr>
+      <w:rPr>
+        <w:rFonts w:hAnsi="Arial Unicode MS" w:hint="default"/>
+        <w:caps w:val="0"/>
+        <w:smallCaps w:val="0"/>
+        <w:strike w:val="0"/>
+        <w:dstrike w:val="0"/>
+        <w:outline w:val="0"/>
+        <w:emboss w:val="0"/>
+        <w:imprint w:val="0"/>
+        <w:spacing w:val="0"/>
+        <w:w w:val="100"/>
+        <w:kern w:val="0"/>
+        <w:position w:val="0"/>
+        <w:sz w:val="24"/>
+        <w:szCs w:val="24"/>
+        <w:highlight w:val="none"/>
+        <w:vertAlign w:val="baseline"/>
+        <w:em w:val="none"/>
+      </w:rPr>
+    </w:lvl>
+    <w:lvl w:ilvl="7" w:tplc="FFFFFFFF">
+      <w:start w:val="1"/>
+      <w:numFmt w:val="bullet"/>
+      <w:lvlText w:val="•"/>
+      <w:lvlJc w:val="left"/>
+      <w:pPr>
+        <w:tabs>
+          <w:tab w:val="num" w:pos="1898"/>
+        </w:tabs>
+        <w:ind w:left="1898" w:hanging="218"/>
+      </w:pPr>
+      <w:rPr>
+        <w:rFonts w:hAnsi="Arial Unicode MS" w:hint="default"/>
+        <w:caps w:val="0"/>
+        <w:smallCaps w:val="0"/>
+        <w:strike w:val="0"/>
+        <w:dstrike w:val="0"/>
+        <w:outline w:val="0"/>
+        <w:emboss w:val="0"/>
+        <w:imprint w:val="0"/>
+        <w:spacing w:val="0"/>
+        <w:w w:val="100"/>
+        <w:kern w:val="0"/>
+        <w:position w:val="0"/>
+        <w:sz w:val="24"/>
+        <w:szCs w:val="24"/>
+        <w:highlight w:val="none"/>
+        <w:vertAlign w:val="baseline"/>
+        <w:em w:val="none"/>
+      </w:rPr>
+    </w:lvl>
+    <w:lvl w:ilvl="8" w:tplc="FFFFFFFF">
+      <w:start w:val="1"/>
+      <w:numFmt w:val="bullet"/>
+      <w:lvlText w:val="•"/>
+      <w:lvlJc w:val="left"/>
+      <w:pPr>
+        <w:tabs>
+          <w:tab w:val="num" w:pos="2138"/>
+        </w:tabs>
+        <w:ind w:left="2138" w:hanging="218"/>
+      </w:pPr>
+      <w:rPr>
+        <w:rFonts w:hAnsi="Arial Unicode MS" w:hint="default"/>
+        <w:caps w:val="0"/>
+        <w:smallCaps w:val="0"/>
+        <w:strike w:val="0"/>
+        <w:dstrike w:val="0"/>
+        <w:outline w:val="0"/>
+        <w:emboss w:val="0"/>
+        <w:imprint w:val="0"/>
+        <w:spacing w:val="0"/>
+        <w:w w:val="100"/>
+        <w:kern w:val="0"/>
+        <w:position w:val="0"/>
+        <w:sz w:val="24"/>
+        <w:szCs w:val="24"/>
+        <w:highlight w:val="none"/>
+        <w:vertAlign w:val="baseline"/>
+        <w:em w:val="none"/>
+      </w:rPr>
+    </w:lvl>
+  </w:abstractNum>
+  <w:abstractNum w:abstractNumId="2" w15:restartNumberingAfterBreak="0">
+    <w:nsid w:val="00000003"/>
+    <w:multiLevelType w:val="hybridMultilevel"/>
+    <w:tmpl w:val="894EE875"/>
+    <w:lvl w:ilvl="0" w:tplc="FFFFFFFF">
+      <w:start w:val="1"/>
+      <w:numFmt w:val="bullet"/>
+      <w:lvlText w:val="•"/>
+      <w:lvlJc w:val="left"/>
+      <w:pPr>
+        <w:tabs>
+          <w:tab w:val="num" w:pos="218"/>
+        </w:tabs>
+        <w:ind w:left="218" w:hanging="218"/>
+      </w:pPr>
+      <w:rPr>
+        <w:rFonts w:hAnsi="Arial Unicode MS" w:hint="default"/>
+        <w:caps w:val="0"/>
+        <w:smallCaps w:val="0"/>
+        <w:strike w:val="0"/>
+        <w:dstrike w:val="0"/>
+        <w:outline w:val="0"/>
+        <w:emboss w:val="0"/>
+        <w:imprint w:val="0"/>
+        <w:spacing w:val="0"/>
+        <w:w w:val="100"/>
+        <w:kern w:val="0"/>
+        <w:position w:val="0"/>
+        <w:sz w:val="24"/>
+        <w:szCs w:val="24"/>
+        <w:highlight w:val="none"/>
+        <w:vertAlign w:val="baseline"/>
+        <w:em w:val="none"/>
+      </w:rPr>
+    </w:lvl>
+    <w:lvl w:ilvl="1" w:tplc="FFFFFFFF">
+      <w:start w:val="1"/>
+      <w:numFmt w:val="bullet"/>
+      <w:lvlText w:val="•"/>
+      <w:lvlJc w:val="left"/>
+      <w:pPr>
+        <w:tabs>
+          <w:tab w:val="num" w:pos="458"/>
+        </w:tabs>
+        <w:ind w:left="458" w:hanging="218"/>
+      </w:pPr>
+      <w:rPr>
+        <w:rFonts w:hAnsi="Arial Unicode MS" w:hint="default"/>
+        <w:caps w:val="0"/>
+        <w:smallCaps w:val="0"/>
+        <w:strike w:val="0"/>
+        <w:dstrike w:val="0"/>
+        <w:outline w:val="0"/>
+        <w:emboss w:val="0"/>
+        <w:imprint w:val="0"/>
+        <w:spacing w:val="0"/>
+        <w:w w:val="100"/>
+        <w:kern w:val="0"/>
+        <w:position w:val="0"/>
+        <w:sz w:val="24"/>
+        <w:szCs w:val="24"/>
+        <w:highlight w:val="none"/>
+        <w:vertAlign w:val="baseline"/>
+        <w:em w:val="none"/>
+      </w:rPr>
+    </w:lvl>
+    <w:lvl w:ilvl="2" w:tplc="FFFFFFFF">
+      <w:start w:val="1"/>
+      <w:numFmt w:val="bullet"/>
+      <w:lvlText w:val="•"/>
+      <w:lvlJc w:val="left"/>
+      <w:pPr>
+        <w:tabs>
+          <w:tab w:val="num" w:pos="698"/>
+        </w:tabs>
+        <w:ind w:left="698" w:hanging="218"/>
+      </w:pPr>
+      <w:rPr>
+        <w:rFonts w:hAnsi="Arial Unicode MS" w:hint="default"/>
+        <w:caps w:val="0"/>
+        <w:smallCaps w:val="0"/>
+        <w:strike w:val="0"/>
+        <w:dstrike w:val="0"/>
+        <w:outline w:val="0"/>
+        <w:emboss w:val="0"/>
+        <w:imprint w:val="0"/>
+        <w:spacing w:val="0"/>
+        <w:w w:val="100"/>
+        <w:kern w:val="0"/>
+        <w:position w:val="0"/>
+        <w:sz w:val="24"/>
+        <w:szCs w:val="24"/>
+        <w:highlight w:val="none"/>
+        <w:vertAlign w:val="baseline"/>
+        <w:em w:val="none"/>
+      </w:rPr>
+    </w:lvl>
+    <w:lvl w:ilvl="3" w:tplc="FFFFFFFF">
+      <w:start w:val="1"/>
+      <w:numFmt w:val="bullet"/>
+      <w:lvlText w:val="•"/>
+      <w:lvlJc w:val="left"/>
+      <w:pPr>
+        <w:tabs>
+          <w:tab w:val="num" w:pos="938"/>
+        </w:tabs>
+        <w:ind w:left="938" w:hanging="218"/>
+      </w:pPr>
+      <w:rPr>
+        <w:rFonts w:hAnsi="Arial Unicode MS" w:hint="default"/>
+        <w:caps w:val="0"/>
+        <w:smallCaps w:val="0"/>
+        <w:strike w:val="0"/>
+        <w:dstrike w:val="0"/>
+        <w:outline w:val="0"/>
+        <w:emboss w:val="0"/>
+        <w:imprint w:val="0"/>
+        <w:spacing w:val="0"/>
+        <w:w w:val="100"/>
+        <w:kern w:val="0"/>
+        <w:position w:val="0"/>
+        <w:sz w:val="24"/>
+        <w:szCs w:val="24"/>
+        <w:highlight w:val="none"/>
+        <w:vertAlign w:val="baseline"/>
+        <w:em w:val="none"/>
+      </w:rPr>
+    </w:lvl>
+    <w:lvl w:ilvl="4" w:tplc="FFFFFFFF">
+      <w:start w:val="1"/>
+      <w:numFmt w:val="bullet"/>
+      <w:lvlText w:val="•"/>
+      <w:lvlJc w:val="left"/>
+      <w:pPr>
+        <w:tabs>
+          <w:tab w:val="num" w:pos="1178"/>
+        </w:tabs>
+        <w:ind w:left="1178" w:hanging="218"/>
+      </w:pPr>
+      <w:rPr>
+        <w:rFonts w:hAnsi="Arial Unicode MS" w:hint="default"/>
+        <w:caps w:val="0"/>
+        <w:smallCaps w:val="0"/>
+        <w:strike w:val="0"/>
+        <w:dstrike w:val="0"/>
+        <w:outline w:val="0"/>
+        <w:emboss w:val="0"/>
+        <w:imprint w:val="0"/>
+        <w:spacing w:val="0"/>
+        <w:w w:val="100"/>
+        <w:kern w:val="0"/>
+        <w:position w:val="0"/>
+        <w:sz w:val="24"/>
+        <w:szCs w:val="24"/>
+        <w:highlight w:val="none"/>
+        <w:vertAlign w:val="baseline"/>
+        <w:em w:val="none"/>
+      </w:rPr>
+    </w:lvl>
+    <w:lvl w:ilvl="5" w:tplc="FFFFFFFF">
+      <w:start w:val="1"/>
+      <w:numFmt w:val="bullet"/>
+      <w:lvlText w:val="•"/>
+      <w:lvlJc w:val="left"/>
+      <w:pPr>
+        <w:tabs>
+          <w:tab w:val="num" w:pos="1418"/>
+        </w:tabs>
+        <w:ind w:left="1418" w:hanging="218"/>
+      </w:pPr>
+      <w:rPr>
+        <w:rFonts w:hAnsi="Arial Unicode MS" w:hint="default"/>
+        <w:caps w:val="0"/>
+        <w:smallCaps w:val="0"/>
+        <w:strike w:val="0"/>
+        <w:dstrike w:val="0"/>
+        <w:outline w:val="0"/>
+        <w:emboss w:val="0"/>
+        <w:imprint w:val="0"/>
+        <w:spacing w:val="0"/>
+        <w:w w:val="100"/>
+        <w:kern w:val="0"/>
+        <w:position w:val="0"/>
+        <w:sz w:val="24"/>
+        <w:szCs w:val="24"/>
+        <w:highlight w:val="none"/>
+        <w:vertAlign w:val="baseline"/>
+        <w:em w:val="none"/>
+      </w:rPr>
+    </w:lvl>
+    <w:lvl w:ilvl="6" w:tplc="FFFFFFFF">
+      <w:start w:val="1"/>
+      <w:numFmt w:val="bullet"/>
+      <w:lvlText w:val="•"/>
+      <w:lvlJc w:val="left"/>
+      <w:pPr>
+        <w:tabs>
+          <w:tab w:val="num" w:pos="1658"/>
+        </w:tabs>
+        <w:ind w:left="1658" w:hanging="218"/>
+      </w:pPr>
+      <w:rPr>
+        <w:rFonts w:hAnsi="Arial Unicode MS" w:hint="default"/>
+        <w:caps w:val="0"/>
+        <w:smallCaps w:val="0"/>
+        <w:strike w:val="0"/>
+        <w:dstrike w:val="0"/>
+        <w:outline w:val="0"/>
+        <w:emboss w:val="0"/>
+        <w:imprint w:val="0"/>
+        <w:spacing w:val="0"/>
+        <w:w w:val="100"/>
+        <w:kern w:val="0"/>
+        <w:position w:val="0"/>
+        <w:sz w:val="24"/>
+        <w:szCs w:val="24"/>
+        <w:highlight w:val="none"/>
+        <w:vertAlign w:val="baseline"/>
+        <w:em w:val="none"/>
+      </w:rPr>
+    </w:lvl>
+    <w:lvl w:ilvl="7" w:tplc="FFFFFFFF">
+      <w:start w:val="1"/>
+      <w:numFmt w:val="bullet"/>
+      <w:lvlText w:val="•"/>
+      <w:lvlJc w:val="left"/>
+      <w:pPr>
+        <w:tabs>
+          <w:tab w:val="num" w:pos="1898"/>
+        </w:tabs>
+        <w:ind w:left="1898" w:hanging="218"/>
+      </w:pPr>
+      <w:rPr>
+        <w:rFonts w:hAnsi="Arial Unicode MS" w:hint="default"/>
+        <w:caps w:val="0"/>
+        <w:smallCaps w:val="0"/>
+        <w:strike w:val="0"/>
+        <w:dstrike w:val="0"/>
+        <w:outline w:val="0"/>
+        <w:emboss w:val="0"/>
+        <w:imprint w:val="0"/>
+        <w:spacing w:val="0"/>
+        <w:w w:val="100"/>
+        <w:kern w:val="0"/>
+        <w:position w:val="0"/>
+        <w:sz w:val="24"/>
+        <w:szCs w:val="24"/>
+        <w:highlight w:val="none"/>
+        <w:vertAlign w:val="baseline"/>
+        <w:em w:val="none"/>
+      </w:rPr>
+    </w:lvl>
+    <w:lvl w:ilvl="8" w:tplc="FFFFFFFF">
+      <w:start w:val="1"/>
+      <w:numFmt w:val="bullet"/>
+      <w:lvlText w:val="•"/>
+      <w:lvlJc w:val="left"/>
+      <w:pPr>
+        <w:tabs>
+          <w:tab w:val="num" w:pos="2138"/>
+        </w:tabs>
+        <w:ind w:left="2138" w:hanging="218"/>
+      </w:pPr>
+      <w:rPr>
+        <w:rFonts w:hAnsi="Arial Unicode MS" w:hint="default"/>
+        <w:caps w:val="0"/>
+        <w:smallCaps w:val="0"/>
+        <w:strike w:val="0"/>
+        <w:dstrike w:val="0"/>
+        <w:outline w:val="0"/>
+        <w:emboss w:val="0"/>
+        <w:imprint w:val="0"/>
+        <w:spacing w:val="0"/>
+        <w:w w:val="100"/>
+        <w:kern w:val="0"/>
+        <w:position w:val="0"/>
+        <w:sz w:val="24"/>
+        <w:szCs w:val="24"/>
+        <w:highlight w:val="none"/>
+        <w:vertAlign w:val="baseline"/>
+        <w:em w:val="none"/>
+      </w:rPr>
+    </w:lvl>
+  </w:abstractNum>
+  <w:abstractNum w:abstractNumId="3" w15:restartNumberingAfterBreak="0">
+    <w:nsid w:val="13210151"/>
+    <w:multiLevelType w:val="hybridMultilevel"/>
+    <w:tmpl w:val="894EE872"/>
+    <w:lvl w:ilvl="0" w:tplc="FFFFFFFF">
+      <w:start w:val="1"/>
+      <w:numFmt w:val="bullet"/>
+      <w:lvlText w:val="•"/>
+      <w:lvlJc w:val="left"/>
+      <w:pPr>
+        <w:tabs>
+          <w:tab w:val="num" w:pos="218"/>
+        </w:tabs>
+        <w:ind w:left="218" w:hanging="218"/>
+      </w:pPr>
+      <w:rPr>
+        <w:rFonts w:hAnsi="Arial Unicode MS" w:hint="default"/>
+        <w:caps w:val="0"/>
+        <w:smallCaps w:val="0"/>
+        <w:strike w:val="0"/>
+        <w:dstrike w:val="0"/>
+        <w:outline w:val="0"/>
+        <w:emboss w:val="0"/>
+        <w:imprint w:val="0"/>
+        <w:spacing w:val="0"/>
+        <w:w w:val="100"/>
+        <w:kern w:val="0"/>
+        <w:position w:val="0"/>
+        <w:sz w:val="24"/>
+        <w:szCs w:val="24"/>
+        <w:highlight w:val="none"/>
+        <w:vertAlign w:val="baseline"/>
+        <w:em w:val="none"/>
+      </w:rPr>
+    </w:lvl>
+    <w:lvl w:ilvl="1" w:tplc="FFFFFFFF">
+      <w:start w:val="1"/>
+      <w:numFmt w:val="bullet"/>
+      <w:lvlText w:val="•"/>
+      <w:lvlJc w:val="left"/>
+      <w:pPr>
+        <w:tabs>
+          <w:tab w:val="num" w:pos="458"/>
+        </w:tabs>
+        <w:ind w:left="458" w:hanging="218"/>
+      </w:pPr>
+      <w:rPr>
+        <w:rFonts w:hAnsi="Arial Unicode MS" w:hint="default"/>
+        <w:caps w:val="0"/>
+        <w:smallCaps w:val="0"/>
+        <w:strike w:val="0"/>
+        <w:dstrike w:val="0"/>
+        <w:outline w:val="0"/>
+        <w:emboss w:val="0"/>
+        <w:imprint w:val="0"/>
+        <w:spacing w:val="0"/>
+        <w:w w:val="100"/>
+        <w:kern w:val="0"/>
+        <w:position w:val="0"/>
+        <w:sz w:val="24"/>
+        <w:szCs w:val="24"/>
+        <w:highlight w:val="none"/>
+        <w:vertAlign w:val="baseline"/>
+        <w:em w:val="none"/>
+      </w:rPr>
+    </w:lvl>
+    <w:lvl w:ilvl="2" w:tplc="FFFFFFFF">
+      <w:start w:val="1"/>
+      <w:numFmt w:val="bullet"/>
+      <w:lvlText w:val="•"/>
+      <w:lvlJc w:val="left"/>
+      <w:pPr>
+        <w:tabs>
+          <w:tab w:val="num" w:pos="698"/>
+        </w:tabs>
+        <w:ind w:left="698" w:hanging="218"/>
+      </w:pPr>
+      <w:rPr>
+        <w:rFonts w:hAnsi="Arial Unicode MS" w:hint="default"/>
+        <w:caps w:val="0"/>
+        <w:smallCaps w:val="0"/>
+        <w:strike w:val="0"/>
+        <w:dstrike w:val="0"/>
+        <w:outline w:val="0"/>
+        <w:emboss w:val="0"/>
+        <w:imprint w:val="0"/>
+        <w:spacing w:val="0"/>
+        <w:w w:val="100"/>
+        <w:kern w:val="0"/>
+        <w:position w:val="0"/>
+        <w:sz w:val="24"/>
+        <w:szCs w:val="24"/>
+        <w:highlight w:val="none"/>
+        <w:vertAlign w:val="baseline"/>
+        <w:em w:val="none"/>
+      </w:rPr>
+    </w:lvl>
+    <w:lvl w:ilvl="3" w:tplc="FFFFFFFF">
+      <w:start w:val="1"/>
+      <w:numFmt w:val="bullet"/>
+      <w:lvlText w:val="•"/>
+      <w:lvlJc w:val="left"/>
+      <w:pPr>
+        <w:tabs>
+          <w:tab w:val="num" w:pos="938"/>
+        </w:tabs>
+        <w:ind w:left="938" w:hanging="218"/>
+      </w:pPr>
+      <w:rPr>
+        <w:rFonts w:hAnsi="Arial Unicode MS" w:hint="default"/>
+        <w:caps w:val="0"/>
+        <w:smallCaps w:val="0"/>
+        <w:strike w:val="0"/>
+        <w:dstrike w:val="0"/>
+        <w:outline w:val="0"/>
+        <w:emboss w:val="0"/>
+        <w:imprint w:val="0"/>
+        <w:spacing w:val="0"/>
+        <w:w w:val="100"/>
+        <w:kern w:val="0"/>
+        <w:position w:val="0"/>
+        <w:sz w:val="24"/>
+        <w:szCs w:val="24"/>
+        <w:highlight w:val="none"/>
+        <w:vertAlign w:val="baseline"/>
+        <w:em w:val="none"/>
+      </w:rPr>
+    </w:lvl>
+    <w:lvl w:ilvl="4" w:tplc="FFFFFFFF">
+      <w:start w:val="1"/>
+      <w:numFmt w:val="bullet"/>
+      <w:lvlText w:val="•"/>
+      <w:lvlJc w:val="left"/>
+      <w:pPr>
+        <w:tabs>
+          <w:tab w:val="num" w:pos="1178"/>
+        </w:tabs>
+        <w:ind w:left="1178" w:hanging="218"/>
+      </w:pPr>
+      <w:rPr>
+        <w:rFonts w:hAnsi="Arial Unicode MS" w:hint="default"/>
+        <w:caps w:val="0"/>
+        <w:smallCaps w:val="0"/>
+        <w:strike w:val="0"/>
+        <w:dstrike w:val="0"/>
+        <w:outline w:val="0"/>
+        <w:emboss w:val="0"/>
+        <w:imprint w:val="0"/>
+        <w:spacing w:val="0"/>
+        <w:w w:val="100"/>
+        <w:kern w:val="0"/>
+        <w:position w:val="0"/>
+        <w:sz w:val="24"/>
+        <w:szCs w:val="24"/>
+        <w:highlight w:val="none"/>
+        <w:vertAlign w:val="baseline"/>
+        <w:em w:val="none"/>
+      </w:rPr>
+    </w:lvl>
+    <w:lvl w:ilvl="5" w:tplc="FFFFFFFF">
+      <w:start w:val="1"/>
+      <w:numFmt w:val="bullet"/>
+      <w:lvlText w:val="•"/>
+      <w:lvlJc w:val="left"/>
+      <w:pPr>
+        <w:tabs>
+          <w:tab w:val="num" w:pos="1418"/>
+        </w:tabs>
+        <w:ind w:left="1418" w:hanging="218"/>
+      </w:pPr>
+      <w:rPr>
+        <w:rFonts w:hAnsi="Arial Unicode MS" w:hint="default"/>
+        <w:caps w:val="0"/>
+        <w:smallCaps w:val="0"/>
+        <w:strike w:val="0"/>
+        <w:dstrike w:val="0"/>
+        <w:outline w:val="0"/>
+        <w:emboss w:val="0"/>
+        <w:imprint w:val="0"/>
+        <w:spacing w:val="0"/>
+        <w:w w:val="100"/>
+        <w:kern w:val="0"/>
+        <w:position w:val="0"/>
+        <w:sz w:val="24"/>
+        <w:szCs w:val="24"/>
+        <w:highlight w:val="none"/>
+        <w:vertAlign w:val="baseline"/>
+        <w:em w:val="none"/>
+      </w:rPr>
+    </w:lvl>
+    <w:lvl w:ilvl="6" w:tplc="FFFFFFFF">
+      <w:start w:val="1"/>
+      <w:numFmt w:val="bullet"/>
+      <w:lvlText w:val="•"/>
+      <w:lvlJc w:val="left"/>
+      <w:pPr>
+        <w:tabs>
+          <w:tab w:val="num" w:pos="1658"/>
+        </w:tabs>
+        <w:ind w:left="1658" w:hanging="218"/>
+      </w:pPr>
+      <w:rPr>
+        <w:rFonts w:hAnsi="Arial Unicode MS" w:hint="default"/>
+        <w:caps w:val="0"/>
+        <w:smallCaps w:val="0"/>
+        <w:strike w:val="0"/>
+        <w:dstrike w:val="0"/>
+        <w:outline w:val="0"/>
+        <w:emboss w:val="0"/>
+        <w:imprint w:val="0"/>
+        <w:spacing w:val="0"/>
+        <w:w w:val="100"/>
+        <w:kern w:val="0"/>
+        <w:position w:val="0"/>
+        <w:sz w:val="24"/>
+        <w:szCs w:val="24"/>
+        <w:highlight w:val="none"/>
+        <w:vertAlign w:val="baseline"/>
+        <w:em w:val="none"/>
+      </w:rPr>
+    </w:lvl>
+    <w:lvl w:ilvl="7" w:tplc="FFFFFFFF">
+      <w:start w:val="1"/>
+      <w:numFmt w:val="bullet"/>
+      <w:lvlText w:val="•"/>
+      <w:lvlJc w:val="left"/>
+      <w:pPr>
+        <w:tabs>
+          <w:tab w:val="num" w:pos="1898"/>
+        </w:tabs>
+        <w:ind w:left="1898" w:hanging="218"/>
+      </w:pPr>
+      <w:rPr>
+        <w:rFonts w:hAnsi="Arial Unicode MS" w:hint="default"/>
+        <w:caps w:val="0"/>
+        <w:smallCaps w:val="0"/>
+        <w:strike w:val="0"/>
+        <w:dstrike w:val="0"/>
+        <w:outline w:val="0"/>
+        <w:emboss w:val="0"/>
+        <w:imprint w:val="0"/>
+        <w:spacing w:val="0"/>
+        <w:w w:val="100"/>
+        <w:kern w:val="0"/>
+        <w:position w:val="0"/>
+        <w:sz w:val="24"/>
+        <w:szCs w:val="24"/>
+        <w:highlight w:val="none"/>
+        <w:vertAlign w:val="baseline"/>
+        <w:em w:val="none"/>
+      </w:rPr>
+    </w:lvl>
+    <w:lvl w:ilvl="8" w:tplc="FFFFFFFF">
+      <w:start w:val="1"/>
+      <w:numFmt w:val="bullet"/>
+      <w:lvlText w:val="•"/>
+      <w:lvlJc w:val="left"/>
+      <w:pPr>
+        <w:tabs>
+          <w:tab w:val="num" w:pos="2138"/>
+        </w:tabs>
+        <w:ind w:left="2138" w:hanging="218"/>
+      </w:pPr>
+      <w:rPr>
+        <w:rFonts w:hAnsi="Arial Unicode MS" w:hint="default"/>
+        <w:caps w:val="0"/>
+        <w:smallCaps w:val="0"/>
+        <w:strike w:val="0"/>
+        <w:dstrike w:val="0"/>
+        <w:outline w:val="0"/>
+        <w:emboss w:val="0"/>
+        <w:imprint w:val="0"/>
+        <w:spacing w:val="0"/>
+        <w:w w:val="100"/>
+        <w:kern w:val="0"/>
+        <w:position w:val="0"/>
+        <w:sz w:val="24"/>
+        <w:szCs w:val="24"/>
+        <w:highlight w:val="none"/>
+        <w:vertAlign w:val="baseline"/>
+        <w:em w:val="none"/>
+      </w:rPr>
+    </w:lvl>
+  </w:abstractNum>
+  <w:num w:numId="1">
+    <w:abstractNumId w:val="0"/>
+  </w:num>
+  <w:num w:numId="2">
+    <w:abstractNumId w:val="1"/>
+  </w:num>
+  <w:num w:numId="3">
+    <w:abstractNumId w:val="2"/>
+  </w:num>
+  <w:num w:numId="4">
+    <w:abstractNumId w:val="3"/>
+  </w:num>
+</w:numbering>
 </file>
 
 <file path=word/styles.xml><?xml version="1.0" encoding="utf-8"?>
@@ -2379,7 +9985,7 @@
   <w:style w:type="paragraph" w:default="1" w:styleId="Normale">
     <w:name w:val="Normal"/>
     <w:qFormat/>
-    <w:rsid w:val="00933FA5"/>
+    <w:rsid w:val="00FD00AD"/>
     <w:pPr>
       <w:widowControl w:val="0"/>
       <w:autoSpaceDE w:val="0"/>
@@ -2623,6 +10229,33 @@
         <w:shd w:val="clear" w:color="auto" w:fill="F2F2F2" w:themeFill="background1" w:themeFillShade="F2"/>
       </w:tcPr>
     </w:tblStylePr>
+  </w:style>
+  <w:style w:type="paragraph" w:customStyle="1" w:styleId="Stiletabella2">
+    <w:name w:val="Stile tabella 2"/>
+    <w:rsid w:val="00B01C30"/>
+    <w:pPr>
+      <w:spacing w:after="0" w:line="240" w:lineRule="auto"/>
+    </w:pPr>
+    <w:rPr>
+      <w:rFonts w:ascii="Helvetica Neue" w:eastAsia="Arial Unicode MS" w:hAnsi="Helvetica Neue" w:cs="Arial Unicode MS"/>
+      <w:color w:val="000000"/>
+      <w:sz w:val="20"/>
+      <w:szCs w:val="20"/>
+      <w:lang w:eastAsia="it-IT"/>
+    </w:rPr>
+  </w:style>
+  <w:style w:type="paragraph" w:customStyle="1" w:styleId="Corpo">
+    <w:name w:val="Corpo"/>
+    <w:autoRedefine/>
+    <w:rsid w:val="00B01C30"/>
+    <w:pPr>
+      <w:spacing w:after="0" w:line="240" w:lineRule="auto"/>
+    </w:pPr>
+    <w:rPr>
+      <w:rFonts w:ascii="Helvetica Neue" w:eastAsia="Arial Unicode MS" w:hAnsi="Helvetica Neue" w:cs="Arial Unicode MS"/>
+      <w:color w:val="000000"/>
+      <w:lang w:eastAsia="it-IT"/>
+    </w:rPr>
   </w:style>
 </w:styles>
 </file>

--- a/Documentazione.docx
+++ b/Documentazione.docx
@@ -177,7 +177,6 @@
         </w:rPr>
         <w:t xml:space="preserve">CIENZE </w:t>
       </w:r>
-      <w:proofErr w:type="gramStart"/>
       <w:r>
         <w:rPr>
           <w:spacing w:val="6"/>
@@ -201,16 +200,7 @@
           <w:w w:val="110"/>
           <w:lang w:val="it-IT"/>
         </w:rPr>
-        <w:t>ASE</w:t>
-      </w:r>
-      <w:proofErr w:type="gramEnd"/>
-      <w:r>
-        <w:rPr>
-          <w:spacing w:val="11"/>
-          <w:w w:val="110"/>
-          <w:lang w:val="it-IT"/>
-        </w:rPr>
-        <w:t xml:space="preserve"> </w:t>
+        <w:t xml:space="preserve">ASE </w:t>
       </w:r>
       <w:r>
         <w:rPr>
@@ -935,32 +925,15 @@
           <w:lang w:val="it-IT"/>
         </w:rPr>
       </w:pPr>
-      <w:r>
-        <w:fldChar w:fldCharType="begin"/>
-      </w:r>
-      <w:r>
-        <w:rPr>
-          <w:lang w:val="it-IT"/>
-        </w:rPr>
-        <w:instrText xml:space="preserve"> HYPERLINK "mailto:ald.digiovanni@studenti.unina.it" </w:instrText>
-      </w:r>
-      <w:r>
-        <w:fldChar w:fldCharType="separate"/>
-      </w:r>
-      <w:r>
-        <w:rPr>
-          <w:rStyle w:val="Collegamentoipertestuale"/>
-          <w:lang w:val="it-IT"/>
-        </w:rPr>
-        <w:t>ald.digiovanni@studenti.unina.it</w:t>
-      </w:r>
-      <w:r>
-        <w:rPr>
-          <w:rStyle w:val="Collegamentoipertestuale"/>
-          <w:lang w:val="it-IT"/>
-        </w:rPr>
-        <w:fldChar w:fldCharType="end"/>
-      </w:r>
+      <w:hyperlink r:id="rId6" w:history="1">
+        <w:r>
+          <w:rPr>
+            <w:rStyle w:val="Collegamentoipertestuale"/>
+            <w:lang w:val="it-IT"/>
+          </w:rPr>
+          <w:t>ald.digiovanni@studenti.unina.it</w:t>
+        </w:r>
+      </w:hyperlink>
       <w:r>
         <w:rPr>
           <w:lang w:val="it-IT"/>
@@ -997,7 +970,6 @@
           <w:lang w:val="it-IT"/>
         </w:rPr>
       </w:pPr>
-      <w:proofErr w:type="spellStart"/>
       <w:r>
         <w:rPr>
           <w:sz w:val="44"/>
@@ -1005,7 +977,6 @@
         </w:rPr>
         <w:t>Versioning</w:t>
       </w:r>
-      <w:proofErr w:type="spellEnd"/>
       <w:r>
         <w:rPr>
           <w:sz w:val="44"/>
@@ -1364,21 +1335,118 @@
               <w:rPr>
                 <w:lang w:val="it-IT"/>
               </w:rPr>
-              <w:t xml:space="preserve">Indice, descrizione progetto, requisiti funzionali e </w:t>
-            </w:r>
-            <w:proofErr w:type="gramStart"/>
-            <w:r>
+              <w:t>Indice, descrizione progetto, requisiti funzionali e non.</w:t>
+            </w:r>
+          </w:p>
+        </w:tc>
+      </w:tr>
+      <w:tr>
+        <w:trPr>
+          <w:cnfStyle w:val="000000100000" w:firstRow="0" w:lastRow="0" w:firstColumn="0" w:lastColumn="0" w:oddVBand="0" w:evenVBand="0" w:oddHBand="1" w:evenHBand="0" w:firstRowFirstColumn="0" w:firstRowLastColumn="0" w:lastRowFirstColumn="0" w:lastRowLastColumn="0"/>
+        </w:trPr>
+        <w:tc>
+          <w:tcPr>
+            <w:cnfStyle w:val="001000000000" w:firstRow="0" w:lastRow="0" w:firstColumn="1" w:lastColumn="0" w:oddVBand="0" w:evenVBand="0" w:oddHBand="0" w:evenHBand="0" w:firstRowFirstColumn="0" w:firstRowLastColumn="0" w:lastRowFirstColumn="0" w:lastRowLastColumn="0"/>
+            <w:tcW w:w="1890" w:type="dxa"/>
+          </w:tcPr>
+          <w:p>
+            <w:pPr>
+              <w:pStyle w:val="Corpotesto"/>
+              <w:spacing w:before="91" w:line="276" w:lineRule="auto"/>
+              <w:ind w:right="843"/>
+              <w:rPr>
+                <w:b w:val="0"/>
+                <w:bCs w:val="0"/>
+                <w:lang w:val="it-IT"/>
+              </w:rPr>
+            </w:pPr>
+            <w:r>
+              <w:rPr>
+                <w:b w:val="0"/>
+                <w:bCs w:val="0"/>
+                <w:lang w:val="it-IT"/>
+              </w:rPr>
+              <w:t>0.3</w:t>
+            </w:r>
+          </w:p>
+        </w:tc>
+        <w:tc>
+          <w:tcPr>
+            <w:tcW w:w="2074" w:type="dxa"/>
+          </w:tcPr>
+          <w:p>
+            <w:pPr>
+              <w:pStyle w:val="Corpotesto"/>
+              <w:spacing w:before="91" w:line="276" w:lineRule="auto"/>
+              <w:ind w:right="843"/>
+              <w:jc w:val="both"/>
+              <w:cnfStyle w:val="000000100000" w:firstRow="0" w:lastRow="0" w:firstColumn="0" w:lastColumn="0" w:oddVBand="0" w:evenVBand="0" w:oddHBand="1" w:evenHBand="0" w:firstRowFirstColumn="0" w:firstRowLastColumn="0" w:lastRowFirstColumn="0" w:lastRowLastColumn="0"/>
               <w:rPr>
                 <w:lang w:val="it-IT"/>
               </w:rPr>
-              <w:t>non</w:t>
-            </w:r>
-            <w:proofErr w:type="gramEnd"/>
+            </w:pPr>
             <w:r>
               <w:rPr>
                 <w:lang w:val="it-IT"/>
               </w:rPr>
-              <w:t>.</w:t>
+              <w:t>0</w:t>
+            </w:r>
+            <w:r>
+              <w:rPr>
+                <w:lang w:val="it-IT"/>
+              </w:rPr>
+              <w:t>6</w:t>
+            </w:r>
+            <w:r>
+              <w:rPr>
+                <w:lang w:val="it-IT"/>
+              </w:rPr>
+              <w:t>/09/2021</w:t>
+            </w:r>
+          </w:p>
+        </w:tc>
+        <w:tc>
+          <w:tcPr>
+            <w:tcW w:w="1874" w:type="dxa"/>
+          </w:tcPr>
+          <w:p>
+            <w:pPr>
+              <w:pStyle w:val="Corpotesto"/>
+              <w:spacing w:before="91" w:line="276" w:lineRule="auto"/>
+              <w:ind w:right="843"/>
+              <w:cnfStyle w:val="000000100000" w:firstRow="0" w:lastRow="0" w:firstColumn="0" w:lastColumn="0" w:oddVBand="0" w:evenVBand="0" w:oddHBand="1" w:evenHBand="0" w:firstRowFirstColumn="0" w:firstRowLastColumn="0" w:lastRowFirstColumn="0" w:lastRowLastColumn="0"/>
+              <w:rPr>
+                <w:lang w:val="it-IT"/>
+              </w:rPr>
+            </w:pPr>
+            <w:r>
+              <w:rPr>
+                <w:lang w:val="it-IT"/>
+              </w:rPr>
+              <w:t>Aldo Di Giovanni</w:t>
+            </w:r>
+          </w:p>
+        </w:tc>
+        <w:tc>
+          <w:tcPr>
+            <w:tcW w:w="3790" w:type="dxa"/>
+          </w:tcPr>
+          <w:p>
+            <w:pPr>
+              <w:pStyle w:val="Corpotesto"/>
+              <w:spacing w:before="91" w:line="276" w:lineRule="auto"/>
+              <w:ind w:right="843"/>
+              <w:jc w:val="both"/>
+              <w:cnfStyle w:val="000000100000" w:firstRow="0" w:lastRow="0" w:firstColumn="0" w:lastColumn="0" w:oddVBand="0" w:evenVBand="0" w:oddHBand="1" w:evenHBand="0" w:firstRowFirstColumn="0" w:firstRowLastColumn="0" w:lastRowFirstColumn="0" w:lastRowLastColumn="0"/>
+              <w:rPr>
+                <w:lang w:val="it-IT"/>
+              </w:rPr>
+            </w:pPr>
+            <w:r>
+              <w:rPr>
+                <w:lang w:val="it-IT"/>
+              </w:rPr>
+              <w:t>Use Case Diagram, Mockup e tabelle di Cockburn</w:t>
             </w:r>
           </w:p>
         </w:tc>
@@ -1688,29 +1756,7 @@
           <w:szCs w:val="28"/>
           <w:lang w:val="it-IT"/>
         </w:rPr>
-        <w:t>Descrizione del progetto …………………………………………………</w:t>
-      </w:r>
-      <w:proofErr w:type="gramStart"/>
-      <w:r>
-        <w:rPr>
-          <w:b/>
-          <w:bCs/>
-          <w:sz w:val="28"/>
-          <w:szCs w:val="28"/>
-          <w:lang w:val="it-IT"/>
-        </w:rPr>
-        <w:t>…….</w:t>
-      </w:r>
-      <w:proofErr w:type="gramEnd"/>
-      <w:r>
-        <w:rPr>
-          <w:b/>
-          <w:bCs/>
-          <w:sz w:val="28"/>
-          <w:szCs w:val="28"/>
-          <w:lang w:val="it-IT"/>
-        </w:rPr>
-        <w:t>.</w:t>
+        <w:t>Descrizione del progetto ………………………………………………………..</w:t>
       </w:r>
       <w:r>
         <w:rPr>
@@ -2910,22 +2956,7 @@
           <w:szCs w:val="28"/>
         </w:rPr>
         <w:tab/>
-      </w:r>
-      <w:proofErr w:type="spellStart"/>
-      <w:r>
-        <w:rPr>
-          <w:sz w:val="28"/>
-          <w:szCs w:val="28"/>
-        </w:rPr>
-        <w:t>Statechart</w:t>
-      </w:r>
-      <w:proofErr w:type="spellEnd"/>
-      <w:r>
-        <w:rPr>
-          <w:sz w:val="28"/>
-          <w:szCs w:val="28"/>
-        </w:rPr>
-        <w:t xml:space="preserve"> Diagrams</w:t>
+        <w:t>Statechart Diagrams</w:t>
       </w:r>
       <w:r>
         <w:rPr>
@@ -3978,23 +4009,13 @@
         </w:rPr>
         <w:t xml:space="preserve">social network </w:t>
       </w:r>
-      <w:proofErr w:type="gramStart"/>
-      <w:r>
-        <w:rPr>
-          <w:sz w:val="28"/>
-          <w:szCs w:val="28"/>
-          <w:lang w:val="it-IT"/>
-        </w:rPr>
-        <w:t>multi-piattaforma</w:t>
-      </w:r>
-      <w:proofErr w:type="gramEnd"/>
-      <w:r>
-        <w:rPr>
-          <w:sz w:val="28"/>
-          <w:szCs w:val="28"/>
-          <w:lang w:val="it-IT"/>
-        </w:rPr>
-        <w:t xml:space="preserve"> per appassionati di cinema. </w:t>
+      <w:r>
+        <w:rPr>
+          <w:sz w:val="28"/>
+          <w:szCs w:val="28"/>
+          <w:lang w:val="it-IT"/>
+        </w:rPr>
+        <w:t xml:space="preserve">multi-piattaforma per appassionati di cinema. </w:t>
       </w:r>
     </w:p>
     <w:p>
@@ -4194,25 +4215,7 @@
           <w:szCs w:val="28"/>
           <w:lang w:val="it-IT"/>
         </w:rPr>
-        <w:t xml:space="preserve">he Movie </w:t>
-      </w:r>
-      <w:proofErr w:type="spellStart"/>
-      <w:r>
-        <w:rPr>
-          <w:sz w:val="28"/>
-          <w:szCs w:val="28"/>
-          <w:lang w:val="it-IT"/>
-        </w:rPr>
-        <w:t>DataBase</w:t>
-      </w:r>
-      <w:proofErr w:type="spellEnd"/>
-      <w:r>
-        <w:rPr>
-          <w:sz w:val="28"/>
-          <w:szCs w:val="28"/>
-          <w:lang w:val="it-IT"/>
-        </w:rPr>
-        <w:t xml:space="preserve"> (TMDB</w:t>
+        <w:t>he Movie DataBase (TMDB</w:t>
       </w:r>
       <w:r>
         <w:rPr>
@@ -5271,13 +5274,8 @@
               <w:pStyle w:val="Stiletabella2"/>
             </w:pPr>
             <w:r>
-              <w:t xml:space="preserve">Nel caso in cui sia digitato un criterio di ricerca che non ha alcun riscontro con i film disponibili </w:t>
-            </w:r>
-            <w:proofErr w:type="spellStart"/>
-            <w:r>
-              <w:t>nell</w:t>
-            </w:r>
-            <w:proofErr w:type="spellEnd"/>
+              <w:t>Nel caso in cui sia digitato un criterio di ricerca che non ha alcun riscontro con i film disponibili nell</w:t>
+            </w:r>
             <w:r>
               <w:rPr>
                 <w:rtl/>
@@ -7052,13 +7050,8 @@
                 <w:numId w:val="2"/>
               </w:numPr>
             </w:pPr>
-            <w:proofErr w:type="gramStart"/>
-            <w:r>
-              <w:t>Email</w:t>
-            </w:r>
-            <w:proofErr w:type="gramEnd"/>
-            <w:r>
-              <w:t xml:space="preserve"> e password di accesso</w:t>
+            <w:r>
+              <w:t>Email e password di accesso</w:t>
             </w:r>
           </w:p>
           <w:p>
@@ -8371,19 +8364,16 @@
         <w:rPr>
           <w:sz w:val="32"/>
           <w:szCs w:val="32"/>
-          <w:lang w:val="it-IT"/>
-        </w:rPr>
-      </w:pPr>
-    </w:p>
-    <w:p>
-      <w:pPr>
-        <w:spacing w:before="103"/>
+        </w:rPr>
+      </w:pPr>
+      <w:r>
         <w:rPr>
           <w:sz w:val="32"/>
           <w:szCs w:val="32"/>
-          <w:lang w:val="it-IT"/>
-        </w:rPr>
-      </w:pPr>
+        </w:rPr>
+        <w:lastRenderedPageBreak/>
+        <w:t>Use case Diagram</w:t>
+      </w:r>
     </w:p>
     <w:p>
       <w:pPr>
@@ -8391,28 +8381,1601 @@
         <w:rPr>
           <w:sz w:val="32"/>
           <w:szCs w:val="32"/>
-          <w:lang w:val="it-IT"/>
-        </w:rPr>
-      </w:pPr>
-      <w:r>
+        </w:rPr>
+      </w:pPr>
+    </w:p>
+    <w:p>
+      <w:pPr>
+        <w:spacing w:before="103"/>
+        <w:rPr>
+          <w:sz w:val="28"/>
+          <w:szCs w:val="28"/>
+          <w:lang w:val="it-IT"/>
+        </w:rPr>
+      </w:pPr>
+      <w:r>
+        <w:rPr>
+          <w:sz w:val="28"/>
+          <w:szCs w:val="28"/>
+          <w:lang w:val="it-IT"/>
+        </w:rPr>
+        <w:t>Utente ospite (che non ha ancora effettuato l’accesso)</w:t>
+      </w:r>
+      <w:r>
+        <w:rPr>
+          <w:sz w:val="28"/>
+          <w:szCs w:val="28"/>
+          <w:lang w:val="it-IT"/>
+        </w:rPr>
+        <w:t>:</w:t>
+      </w:r>
+    </w:p>
+    <w:p>
+      <w:pPr>
+        <w:spacing w:before="103"/>
+        <w:rPr>
+          <w:sz w:val="28"/>
+          <w:szCs w:val="28"/>
+          <w:lang w:val="it-IT"/>
+        </w:rPr>
+      </w:pPr>
+    </w:p>
+    <w:p>
+      <w:pPr>
+        <w:spacing w:before="103"/>
+        <w:rPr>
+          <w:sz w:val="28"/>
+          <w:szCs w:val="28"/>
+          <w:lang w:val="it-IT"/>
+        </w:rPr>
+      </w:pPr>
+      <w:r>
+        <w:rPr>
+          <w:noProof/>
+          <w:sz w:val="28"/>
+          <w:szCs w:val="28"/>
+          <w:lang w:val="it-IT"/>
+        </w:rPr>
+        <w:drawing>
+          <wp:inline distT="0" distB="0" distL="0" distR="0" wp14:anchorId="2FAEEA4F" wp14:editId="3BCC147F">
+            <wp:extent cx="6121400" cy="4660900"/>
+            <wp:effectExtent l="0" t="0" r="0" b="6350"/>
+            <wp:docPr id="2" name="Immagine 2"/>
+            <wp:cNvGraphicFramePr>
+              <a:graphicFrameLocks xmlns:a="http://schemas.openxmlformats.org/drawingml/2006/main" noChangeAspect="1"/>
+            </wp:cNvGraphicFramePr>
+            <a:graphic xmlns:a="http://schemas.openxmlformats.org/drawingml/2006/main">
+              <a:graphicData uri="http://schemas.openxmlformats.org/drawingml/2006/picture">
+                <pic:pic xmlns:pic="http://schemas.openxmlformats.org/drawingml/2006/picture">
+                  <pic:nvPicPr>
+                    <pic:cNvPr id="0" name="Picture 1"/>
+                    <pic:cNvPicPr>
+                      <a:picLocks noChangeAspect="1" noChangeArrowheads="1"/>
+                    </pic:cNvPicPr>
+                  </pic:nvPicPr>
+                  <pic:blipFill>
+                    <a:blip r:embed="rId7">
+                      <a:extLst>
+                        <a:ext uri="{28A0092B-C50C-407E-A947-70E740481C1C}">
+                          <a14:useLocalDpi xmlns:a14="http://schemas.microsoft.com/office/drawing/2010/main" val="0"/>
+                        </a:ext>
+                      </a:extLst>
+                    </a:blip>
+                    <a:srcRect/>
+                    <a:stretch>
+                      <a:fillRect/>
+                    </a:stretch>
+                  </pic:blipFill>
+                  <pic:spPr bwMode="auto">
+                    <a:xfrm>
+                      <a:off x="0" y="0"/>
+                      <a:ext cx="6121400" cy="4660900"/>
+                    </a:xfrm>
+                    <a:prstGeom prst="rect">
+                      <a:avLst/>
+                    </a:prstGeom>
+                    <a:noFill/>
+                    <a:ln>
+                      <a:noFill/>
+                    </a:ln>
+                  </pic:spPr>
+                </pic:pic>
+              </a:graphicData>
+            </a:graphic>
+          </wp:inline>
+        </w:drawing>
+      </w:r>
+    </w:p>
+    <w:p>
+      <w:pPr>
+        <w:spacing w:before="103"/>
+        <w:rPr>
+          <w:sz w:val="28"/>
+          <w:szCs w:val="28"/>
+          <w:lang w:val="it-IT"/>
+        </w:rPr>
+      </w:pPr>
+    </w:p>
+    <w:p>
+      <w:pPr>
+        <w:spacing w:before="103"/>
+        <w:rPr>
+          <w:sz w:val="28"/>
+          <w:szCs w:val="28"/>
+          <w:lang w:val="it-IT"/>
+        </w:rPr>
+      </w:pPr>
+      <w:r>
+        <w:rPr>
+          <w:sz w:val="28"/>
+          <w:szCs w:val="28"/>
+          <w:lang w:val="it-IT"/>
+        </w:rPr>
+        <w:t>Utente che ha già effettuato il login:</w:t>
+      </w:r>
+    </w:p>
+    <w:p>
+      <w:pPr>
+        <w:spacing w:before="103"/>
         <w:rPr>
           <w:sz w:val="32"/>
           <w:szCs w:val="32"/>
           <w:lang w:val="it-IT"/>
         </w:rPr>
-        <w:lastRenderedPageBreak/>
-        <w:t xml:space="preserve">Use case </w:t>
-      </w:r>
-      <w:proofErr w:type="spellStart"/>
-      <w:r>
+      </w:pPr>
+    </w:p>
+    <w:p>
+      <w:pPr>
+        <w:spacing w:before="103"/>
         <w:rPr>
           <w:sz w:val="32"/>
           <w:szCs w:val="32"/>
           <w:lang w:val="it-IT"/>
         </w:rPr>
-        <w:t>Diagram</w:t>
-      </w:r>
-      <w:proofErr w:type="spellEnd"/>
+      </w:pPr>
+    </w:p>
+    <w:p>
+      <w:pPr>
+        <w:spacing w:before="103"/>
+        <w:rPr>
+          <w:sz w:val="32"/>
+          <w:szCs w:val="32"/>
+          <w:lang w:val="it-IT"/>
+        </w:rPr>
+      </w:pPr>
+      <w:r>
+        <w:rPr>
+          <w:noProof/>
+          <w:sz w:val="32"/>
+          <w:szCs w:val="32"/>
+          <w:lang w:val="it-IT"/>
+        </w:rPr>
+        <w:lastRenderedPageBreak/>
+        <w:drawing>
+          <wp:inline distT="0" distB="0" distL="0" distR="0" wp14:anchorId="7E60288E" wp14:editId="3613B9D7">
+            <wp:extent cx="6115050" cy="3943350"/>
+            <wp:effectExtent l="0" t="0" r="0" b="0"/>
+            <wp:docPr id="3" name="Immagine 3"/>
+            <wp:cNvGraphicFramePr>
+              <a:graphicFrameLocks xmlns:a="http://schemas.openxmlformats.org/drawingml/2006/main" noChangeAspect="1"/>
+            </wp:cNvGraphicFramePr>
+            <a:graphic xmlns:a="http://schemas.openxmlformats.org/drawingml/2006/main">
+              <a:graphicData uri="http://schemas.openxmlformats.org/drawingml/2006/picture">
+                <pic:pic xmlns:pic="http://schemas.openxmlformats.org/drawingml/2006/picture">
+                  <pic:nvPicPr>
+                    <pic:cNvPr id="0" name="Picture 2"/>
+                    <pic:cNvPicPr>
+                      <a:picLocks noChangeAspect="1" noChangeArrowheads="1"/>
+                    </pic:cNvPicPr>
+                  </pic:nvPicPr>
+                  <pic:blipFill>
+                    <a:blip r:embed="rId8">
+                      <a:extLst>
+                        <a:ext uri="{28A0092B-C50C-407E-A947-70E740481C1C}">
+                          <a14:useLocalDpi xmlns:a14="http://schemas.microsoft.com/office/drawing/2010/main" val="0"/>
+                        </a:ext>
+                      </a:extLst>
+                    </a:blip>
+                    <a:srcRect/>
+                    <a:stretch>
+                      <a:fillRect/>
+                    </a:stretch>
+                  </pic:blipFill>
+                  <pic:spPr bwMode="auto">
+                    <a:xfrm>
+                      <a:off x="0" y="0"/>
+                      <a:ext cx="6115050" cy="3943350"/>
+                    </a:xfrm>
+                    <a:prstGeom prst="rect">
+                      <a:avLst/>
+                    </a:prstGeom>
+                    <a:noFill/>
+                    <a:ln>
+                      <a:noFill/>
+                    </a:ln>
+                  </pic:spPr>
+                </pic:pic>
+              </a:graphicData>
+            </a:graphic>
+          </wp:inline>
+        </w:drawing>
+      </w:r>
+    </w:p>
+    <w:p>
+      <w:pPr>
+        <w:spacing w:before="103"/>
+        <w:rPr>
+          <w:sz w:val="32"/>
+          <w:szCs w:val="32"/>
+          <w:lang w:val="it-IT"/>
+        </w:rPr>
+      </w:pPr>
+    </w:p>
+    <w:p>
+      <w:pPr>
+        <w:spacing w:before="103"/>
+        <w:rPr>
+          <w:sz w:val="32"/>
+          <w:szCs w:val="32"/>
+          <w:lang w:val="it-IT"/>
+        </w:rPr>
+      </w:pPr>
+    </w:p>
+    <w:p>
+      <w:pPr>
+        <w:spacing w:before="103"/>
+        <w:rPr>
+          <w:sz w:val="32"/>
+          <w:szCs w:val="32"/>
+          <w:lang w:val="it-IT"/>
+        </w:rPr>
+      </w:pPr>
+    </w:p>
+    <w:p>
+      <w:pPr>
+        <w:spacing w:before="103"/>
+        <w:rPr>
+          <w:sz w:val="32"/>
+          <w:szCs w:val="32"/>
+          <w:lang w:val="it-IT"/>
+        </w:rPr>
+      </w:pPr>
+    </w:p>
+    <w:p>
+      <w:pPr>
+        <w:spacing w:before="103"/>
+        <w:rPr>
+          <w:sz w:val="32"/>
+          <w:szCs w:val="32"/>
+          <w:lang w:val="it-IT"/>
+        </w:rPr>
+      </w:pPr>
+    </w:p>
+    <w:p>
+      <w:pPr>
+        <w:spacing w:before="103"/>
+        <w:rPr>
+          <w:sz w:val="32"/>
+          <w:szCs w:val="32"/>
+          <w:lang w:val="it-IT"/>
+        </w:rPr>
+      </w:pPr>
+    </w:p>
+    <w:p>
+      <w:pPr>
+        <w:spacing w:before="103"/>
+        <w:rPr>
+          <w:sz w:val="32"/>
+          <w:szCs w:val="32"/>
+          <w:lang w:val="it-IT"/>
+        </w:rPr>
+      </w:pPr>
+    </w:p>
+    <w:p>
+      <w:pPr>
+        <w:spacing w:before="103"/>
+        <w:rPr>
+          <w:sz w:val="32"/>
+          <w:szCs w:val="32"/>
+          <w:lang w:val="it-IT"/>
+        </w:rPr>
+      </w:pPr>
+    </w:p>
+    <w:p>
+      <w:pPr>
+        <w:spacing w:before="103"/>
+        <w:rPr>
+          <w:sz w:val="32"/>
+          <w:szCs w:val="32"/>
+          <w:lang w:val="it-IT"/>
+        </w:rPr>
+      </w:pPr>
+    </w:p>
+    <w:p>
+      <w:pPr>
+        <w:spacing w:before="103"/>
+        <w:rPr>
+          <w:sz w:val="32"/>
+          <w:szCs w:val="32"/>
+          <w:lang w:val="it-IT"/>
+        </w:rPr>
+      </w:pPr>
+    </w:p>
+    <w:p>
+      <w:pPr>
+        <w:spacing w:before="103"/>
+        <w:rPr>
+          <w:sz w:val="32"/>
+          <w:szCs w:val="32"/>
+          <w:lang w:val="it-IT"/>
+        </w:rPr>
+      </w:pPr>
+    </w:p>
+    <w:p>
+      <w:pPr>
+        <w:spacing w:before="103"/>
+        <w:rPr>
+          <w:sz w:val="32"/>
+          <w:szCs w:val="32"/>
+          <w:lang w:val="it-IT"/>
+        </w:rPr>
+      </w:pPr>
+    </w:p>
+    <w:p>
+      <w:pPr>
+        <w:spacing w:before="103"/>
+        <w:rPr>
+          <w:sz w:val="32"/>
+          <w:szCs w:val="32"/>
+          <w:lang w:val="it-IT"/>
+        </w:rPr>
+      </w:pPr>
+    </w:p>
+    <w:p>
+      <w:pPr>
+        <w:spacing w:before="103"/>
+        <w:rPr>
+          <w:sz w:val="32"/>
+          <w:szCs w:val="32"/>
+          <w:lang w:val="it-IT"/>
+        </w:rPr>
+      </w:pPr>
+    </w:p>
+    <w:p>
+      <w:pPr>
+        <w:spacing w:before="103"/>
+        <w:rPr>
+          <w:sz w:val="32"/>
+          <w:szCs w:val="32"/>
+          <w:lang w:val="it-IT"/>
+        </w:rPr>
+      </w:pPr>
+    </w:p>
+    <w:p>
+      <w:pPr>
+        <w:spacing w:before="103"/>
+        <w:rPr>
+          <w:sz w:val="32"/>
+          <w:szCs w:val="32"/>
+          <w:lang w:val="it-IT"/>
+        </w:rPr>
+      </w:pPr>
+    </w:p>
+    <w:p>
+      <w:pPr>
+        <w:spacing w:before="103"/>
+        <w:rPr>
+          <w:sz w:val="32"/>
+          <w:szCs w:val="32"/>
+          <w:lang w:val="it-IT"/>
+        </w:rPr>
+      </w:pPr>
+    </w:p>
+    <w:p>
+      <w:pPr>
+        <w:spacing w:before="103"/>
+        <w:rPr>
+          <w:sz w:val="32"/>
+          <w:szCs w:val="32"/>
+        </w:rPr>
+      </w:pPr>
+      <w:r>
+        <w:rPr>
+          <w:sz w:val="32"/>
+          <w:szCs w:val="32"/>
+        </w:rPr>
+        <w:lastRenderedPageBreak/>
+        <w:t>Mockup App Mobile</w:t>
+      </w:r>
+    </w:p>
+    <w:p>
+      <w:pPr>
+        <w:spacing w:before="103"/>
+        <w:rPr>
+          <w:sz w:val="32"/>
+          <w:szCs w:val="32"/>
+        </w:rPr>
+      </w:pPr>
+    </w:p>
+    <w:p>
+      <w:pPr>
+        <w:spacing w:before="103"/>
+        <w:rPr>
+          <w:sz w:val="32"/>
+          <w:szCs w:val="32"/>
+        </w:rPr>
+      </w:pPr>
+      <w:r>
+        <w:rPr>
+          <w:noProof/>
+          <w:sz w:val="32"/>
+          <w:szCs w:val="32"/>
+        </w:rPr>
+        <w:drawing>
+          <wp:inline distT="0" distB="0" distL="0" distR="0" wp14:anchorId="566EF074" wp14:editId="224E2746">
+            <wp:extent cx="5826613" cy="8239960"/>
+            <wp:effectExtent l="0" t="0" r="3175" b="8890"/>
+            <wp:docPr id="25" name="Immagine 25"/>
+            <wp:cNvGraphicFramePr>
+              <a:graphicFrameLocks xmlns:a="http://schemas.openxmlformats.org/drawingml/2006/main" noChangeAspect="1"/>
+            </wp:cNvGraphicFramePr>
+            <a:graphic xmlns:a="http://schemas.openxmlformats.org/drawingml/2006/main">
+              <a:graphicData uri="http://schemas.openxmlformats.org/drawingml/2006/picture">
+                <pic:pic xmlns:pic="http://schemas.openxmlformats.org/drawingml/2006/picture">
+                  <pic:nvPicPr>
+                    <pic:cNvPr id="25" name="Immagine 25"/>
+                    <pic:cNvPicPr/>
+                  </pic:nvPicPr>
+                  <pic:blipFill>
+                    <a:blip r:embed="rId9" cstate="print">
+                      <a:extLst>
+                        <a:ext uri="{28A0092B-C50C-407E-A947-70E740481C1C}">
+                          <a14:useLocalDpi xmlns:a14="http://schemas.microsoft.com/office/drawing/2010/main" val="0"/>
+                        </a:ext>
+                      </a:extLst>
+                    </a:blip>
+                    <a:stretch>
+                      <a:fillRect/>
+                    </a:stretch>
+                  </pic:blipFill>
+                  <pic:spPr>
+                    <a:xfrm>
+                      <a:off x="0" y="0"/>
+                      <a:ext cx="5827519" cy="8241241"/>
+                    </a:xfrm>
+                    <a:prstGeom prst="rect">
+                      <a:avLst/>
+                    </a:prstGeom>
+                  </pic:spPr>
+                </pic:pic>
+              </a:graphicData>
+            </a:graphic>
+          </wp:inline>
+        </w:drawing>
+      </w:r>
+      <w:r>
+        <w:rPr>
+          <w:noProof/>
+          <w:sz w:val="32"/>
+          <w:szCs w:val="32"/>
+        </w:rPr>
+        <w:lastRenderedPageBreak/>
+        <w:drawing>
+          <wp:inline distT="0" distB="0" distL="0" distR="0" wp14:anchorId="4D65345A" wp14:editId="0B9CC9B2">
+            <wp:extent cx="6120130" cy="8655050"/>
+            <wp:effectExtent l="0" t="0" r="0" b="0"/>
+            <wp:docPr id="26" name="Immagine 26"/>
+            <wp:cNvGraphicFramePr>
+              <a:graphicFrameLocks xmlns:a="http://schemas.openxmlformats.org/drawingml/2006/main" noChangeAspect="1"/>
+            </wp:cNvGraphicFramePr>
+            <a:graphic xmlns:a="http://schemas.openxmlformats.org/drawingml/2006/main">
+              <a:graphicData uri="http://schemas.openxmlformats.org/drawingml/2006/picture">
+                <pic:pic xmlns:pic="http://schemas.openxmlformats.org/drawingml/2006/picture">
+                  <pic:nvPicPr>
+                    <pic:cNvPr id="26" name="Immagine 26"/>
+                    <pic:cNvPicPr/>
+                  </pic:nvPicPr>
+                  <pic:blipFill>
+                    <a:blip r:embed="rId10" cstate="print">
+                      <a:extLst>
+                        <a:ext uri="{28A0092B-C50C-407E-A947-70E740481C1C}">
+                          <a14:useLocalDpi xmlns:a14="http://schemas.microsoft.com/office/drawing/2010/main" val="0"/>
+                        </a:ext>
+                      </a:extLst>
+                    </a:blip>
+                    <a:stretch>
+                      <a:fillRect/>
+                    </a:stretch>
+                  </pic:blipFill>
+                  <pic:spPr>
+                    <a:xfrm>
+                      <a:off x="0" y="0"/>
+                      <a:ext cx="6120130" cy="8655050"/>
+                    </a:xfrm>
+                    <a:prstGeom prst="rect">
+                      <a:avLst/>
+                    </a:prstGeom>
+                  </pic:spPr>
+                </pic:pic>
+              </a:graphicData>
+            </a:graphic>
+          </wp:inline>
+        </w:drawing>
+      </w:r>
+      <w:r>
+        <w:rPr>
+          <w:noProof/>
+          <w:sz w:val="32"/>
+          <w:szCs w:val="32"/>
+        </w:rPr>
+        <w:lastRenderedPageBreak/>
+        <w:drawing>
+          <wp:inline distT="0" distB="0" distL="0" distR="0" wp14:anchorId="2FF3834F" wp14:editId="18F25DF3">
+            <wp:extent cx="6120130" cy="8655050"/>
+            <wp:effectExtent l="0" t="0" r="0" b="0"/>
+            <wp:docPr id="27" name="Immagine 27"/>
+            <wp:cNvGraphicFramePr>
+              <a:graphicFrameLocks xmlns:a="http://schemas.openxmlformats.org/drawingml/2006/main" noChangeAspect="1"/>
+            </wp:cNvGraphicFramePr>
+            <a:graphic xmlns:a="http://schemas.openxmlformats.org/drawingml/2006/main">
+              <a:graphicData uri="http://schemas.openxmlformats.org/drawingml/2006/picture">
+                <pic:pic xmlns:pic="http://schemas.openxmlformats.org/drawingml/2006/picture">
+                  <pic:nvPicPr>
+                    <pic:cNvPr id="27" name="Immagine 27"/>
+                    <pic:cNvPicPr/>
+                  </pic:nvPicPr>
+                  <pic:blipFill>
+                    <a:blip r:embed="rId11" cstate="print">
+                      <a:extLst>
+                        <a:ext uri="{28A0092B-C50C-407E-A947-70E740481C1C}">
+                          <a14:useLocalDpi xmlns:a14="http://schemas.microsoft.com/office/drawing/2010/main" val="0"/>
+                        </a:ext>
+                      </a:extLst>
+                    </a:blip>
+                    <a:stretch>
+                      <a:fillRect/>
+                    </a:stretch>
+                  </pic:blipFill>
+                  <pic:spPr>
+                    <a:xfrm>
+                      <a:off x="0" y="0"/>
+                      <a:ext cx="6120130" cy="8655050"/>
+                    </a:xfrm>
+                    <a:prstGeom prst="rect">
+                      <a:avLst/>
+                    </a:prstGeom>
+                  </pic:spPr>
+                </pic:pic>
+              </a:graphicData>
+            </a:graphic>
+          </wp:inline>
+        </w:drawing>
+      </w:r>
+      <w:r>
+        <w:rPr>
+          <w:noProof/>
+          <w:sz w:val="32"/>
+          <w:szCs w:val="32"/>
+        </w:rPr>
+        <w:lastRenderedPageBreak/>
+        <w:drawing>
+          <wp:inline distT="0" distB="0" distL="0" distR="0" wp14:anchorId="4B03387A" wp14:editId="250AF42B">
+            <wp:extent cx="6120130" cy="8655050"/>
+            <wp:effectExtent l="0" t="0" r="0" b="0"/>
+            <wp:docPr id="28" name="Immagine 28"/>
+            <wp:cNvGraphicFramePr>
+              <a:graphicFrameLocks xmlns:a="http://schemas.openxmlformats.org/drawingml/2006/main" noChangeAspect="1"/>
+            </wp:cNvGraphicFramePr>
+            <a:graphic xmlns:a="http://schemas.openxmlformats.org/drawingml/2006/main">
+              <a:graphicData uri="http://schemas.openxmlformats.org/drawingml/2006/picture">
+                <pic:pic xmlns:pic="http://schemas.openxmlformats.org/drawingml/2006/picture">
+                  <pic:nvPicPr>
+                    <pic:cNvPr id="28" name="Immagine 28"/>
+                    <pic:cNvPicPr/>
+                  </pic:nvPicPr>
+                  <pic:blipFill>
+                    <a:blip r:embed="rId12" cstate="print">
+                      <a:extLst>
+                        <a:ext uri="{28A0092B-C50C-407E-A947-70E740481C1C}">
+                          <a14:useLocalDpi xmlns:a14="http://schemas.microsoft.com/office/drawing/2010/main" val="0"/>
+                        </a:ext>
+                      </a:extLst>
+                    </a:blip>
+                    <a:stretch>
+                      <a:fillRect/>
+                    </a:stretch>
+                  </pic:blipFill>
+                  <pic:spPr>
+                    <a:xfrm>
+                      <a:off x="0" y="0"/>
+                      <a:ext cx="6120130" cy="8655050"/>
+                    </a:xfrm>
+                    <a:prstGeom prst="rect">
+                      <a:avLst/>
+                    </a:prstGeom>
+                  </pic:spPr>
+                </pic:pic>
+              </a:graphicData>
+            </a:graphic>
+          </wp:inline>
+        </w:drawing>
+      </w:r>
+      <w:r>
+        <w:rPr>
+          <w:noProof/>
+          <w:sz w:val="32"/>
+          <w:szCs w:val="32"/>
+        </w:rPr>
+        <w:lastRenderedPageBreak/>
+        <w:drawing>
+          <wp:inline distT="0" distB="0" distL="0" distR="0" wp14:anchorId="3B44B644" wp14:editId="3045D4A3">
+            <wp:extent cx="6120130" cy="8655050"/>
+            <wp:effectExtent l="0" t="0" r="0" b="0"/>
+            <wp:docPr id="29" name="Immagine 29" descr="Immagine che contiene testo&#10;&#10;Descrizione generata automaticamente"/>
+            <wp:cNvGraphicFramePr>
+              <a:graphicFrameLocks xmlns:a="http://schemas.openxmlformats.org/drawingml/2006/main" noChangeAspect="1"/>
+            </wp:cNvGraphicFramePr>
+            <a:graphic xmlns:a="http://schemas.openxmlformats.org/drawingml/2006/main">
+              <a:graphicData uri="http://schemas.openxmlformats.org/drawingml/2006/picture">
+                <pic:pic xmlns:pic="http://schemas.openxmlformats.org/drawingml/2006/picture">
+                  <pic:nvPicPr>
+                    <pic:cNvPr id="29" name="Immagine 29" descr="Immagine che contiene testo&#10;&#10;Descrizione generata automaticamente"/>
+                    <pic:cNvPicPr/>
+                  </pic:nvPicPr>
+                  <pic:blipFill>
+                    <a:blip r:embed="rId13" cstate="print">
+                      <a:extLst>
+                        <a:ext uri="{28A0092B-C50C-407E-A947-70E740481C1C}">
+                          <a14:useLocalDpi xmlns:a14="http://schemas.microsoft.com/office/drawing/2010/main" val="0"/>
+                        </a:ext>
+                      </a:extLst>
+                    </a:blip>
+                    <a:stretch>
+                      <a:fillRect/>
+                    </a:stretch>
+                  </pic:blipFill>
+                  <pic:spPr>
+                    <a:xfrm>
+                      <a:off x="0" y="0"/>
+                      <a:ext cx="6120130" cy="8655050"/>
+                    </a:xfrm>
+                    <a:prstGeom prst="rect">
+                      <a:avLst/>
+                    </a:prstGeom>
+                  </pic:spPr>
+                </pic:pic>
+              </a:graphicData>
+            </a:graphic>
+          </wp:inline>
+        </w:drawing>
+      </w:r>
+      <w:r>
+        <w:rPr>
+          <w:noProof/>
+          <w:sz w:val="32"/>
+          <w:szCs w:val="32"/>
+        </w:rPr>
+        <w:lastRenderedPageBreak/>
+        <w:drawing>
+          <wp:inline distT="0" distB="0" distL="0" distR="0" wp14:anchorId="49FD8EFA" wp14:editId="01FB41D8">
+            <wp:extent cx="6120130" cy="8655050"/>
+            <wp:effectExtent l="0" t="0" r="0" b="0"/>
+            <wp:docPr id="30" name="Immagine 30"/>
+            <wp:cNvGraphicFramePr>
+              <a:graphicFrameLocks xmlns:a="http://schemas.openxmlformats.org/drawingml/2006/main" noChangeAspect="1"/>
+            </wp:cNvGraphicFramePr>
+            <a:graphic xmlns:a="http://schemas.openxmlformats.org/drawingml/2006/main">
+              <a:graphicData uri="http://schemas.openxmlformats.org/drawingml/2006/picture">
+                <pic:pic xmlns:pic="http://schemas.openxmlformats.org/drawingml/2006/picture">
+                  <pic:nvPicPr>
+                    <pic:cNvPr id="30" name="Immagine 30"/>
+                    <pic:cNvPicPr/>
+                  </pic:nvPicPr>
+                  <pic:blipFill>
+                    <a:blip r:embed="rId14" cstate="print">
+                      <a:extLst>
+                        <a:ext uri="{28A0092B-C50C-407E-A947-70E740481C1C}">
+                          <a14:useLocalDpi xmlns:a14="http://schemas.microsoft.com/office/drawing/2010/main" val="0"/>
+                        </a:ext>
+                      </a:extLst>
+                    </a:blip>
+                    <a:stretch>
+                      <a:fillRect/>
+                    </a:stretch>
+                  </pic:blipFill>
+                  <pic:spPr>
+                    <a:xfrm>
+                      <a:off x="0" y="0"/>
+                      <a:ext cx="6120130" cy="8655050"/>
+                    </a:xfrm>
+                    <a:prstGeom prst="rect">
+                      <a:avLst/>
+                    </a:prstGeom>
+                  </pic:spPr>
+                </pic:pic>
+              </a:graphicData>
+            </a:graphic>
+          </wp:inline>
+        </w:drawing>
+      </w:r>
+      <w:r>
+        <w:rPr>
+          <w:noProof/>
+          <w:sz w:val="32"/>
+          <w:szCs w:val="32"/>
+        </w:rPr>
+        <w:lastRenderedPageBreak/>
+        <w:drawing>
+          <wp:inline distT="0" distB="0" distL="0" distR="0" wp14:anchorId="55944743" wp14:editId="1F1999AB">
+            <wp:extent cx="6120130" cy="8655050"/>
+            <wp:effectExtent l="0" t="0" r="0" b="0"/>
+            <wp:docPr id="31" name="Immagine 31"/>
+            <wp:cNvGraphicFramePr>
+              <a:graphicFrameLocks xmlns:a="http://schemas.openxmlformats.org/drawingml/2006/main" noChangeAspect="1"/>
+            </wp:cNvGraphicFramePr>
+            <a:graphic xmlns:a="http://schemas.openxmlformats.org/drawingml/2006/main">
+              <a:graphicData uri="http://schemas.openxmlformats.org/drawingml/2006/picture">
+                <pic:pic xmlns:pic="http://schemas.openxmlformats.org/drawingml/2006/picture">
+                  <pic:nvPicPr>
+                    <pic:cNvPr id="31" name="Immagine 31"/>
+                    <pic:cNvPicPr/>
+                  </pic:nvPicPr>
+                  <pic:blipFill>
+                    <a:blip r:embed="rId15" cstate="print">
+                      <a:extLst>
+                        <a:ext uri="{28A0092B-C50C-407E-A947-70E740481C1C}">
+                          <a14:useLocalDpi xmlns:a14="http://schemas.microsoft.com/office/drawing/2010/main" val="0"/>
+                        </a:ext>
+                      </a:extLst>
+                    </a:blip>
+                    <a:stretch>
+                      <a:fillRect/>
+                    </a:stretch>
+                  </pic:blipFill>
+                  <pic:spPr>
+                    <a:xfrm>
+                      <a:off x="0" y="0"/>
+                      <a:ext cx="6120130" cy="8655050"/>
+                    </a:xfrm>
+                    <a:prstGeom prst="rect">
+                      <a:avLst/>
+                    </a:prstGeom>
+                  </pic:spPr>
+                </pic:pic>
+              </a:graphicData>
+            </a:graphic>
+          </wp:inline>
+        </w:drawing>
+      </w:r>
+      <w:r>
+        <w:rPr>
+          <w:noProof/>
+          <w:sz w:val="32"/>
+          <w:szCs w:val="32"/>
+        </w:rPr>
+        <w:lastRenderedPageBreak/>
+        <w:drawing>
+          <wp:inline distT="0" distB="0" distL="0" distR="0" wp14:anchorId="083BA664" wp14:editId="3428F051">
+            <wp:extent cx="6120130" cy="8655050"/>
+            <wp:effectExtent l="0" t="0" r="0" b="0"/>
+            <wp:docPr id="32" name="Immagine 32" descr="Immagine che contiene testo, screenshot&#10;&#10;Descrizione generata automaticamente"/>
+            <wp:cNvGraphicFramePr>
+              <a:graphicFrameLocks xmlns:a="http://schemas.openxmlformats.org/drawingml/2006/main" noChangeAspect="1"/>
+            </wp:cNvGraphicFramePr>
+            <a:graphic xmlns:a="http://schemas.openxmlformats.org/drawingml/2006/main">
+              <a:graphicData uri="http://schemas.openxmlformats.org/drawingml/2006/picture">
+                <pic:pic xmlns:pic="http://schemas.openxmlformats.org/drawingml/2006/picture">
+                  <pic:nvPicPr>
+                    <pic:cNvPr id="32" name="Immagine 32" descr="Immagine che contiene testo, screenshot&#10;&#10;Descrizione generata automaticamente"/>
+                    <pic:cNvPicPr/>
+                  </pic:nvPicPr>
+                  <pic:blipFill>
+                    <a:blip r:embed="rId16" cstate="print">
+                      <a:extLst>
+                        <a:ext uri="{28A0092B-C50C-407E-A947-70E740481C1C}">
+                          <a14:useLocalDpi xmlns:a14="http://schemas.microsoft.com/office/drawing/2010/main" val="0"/>
+                        </a:ext>
+                      </a:extLst>
+                    </a:blip>
+                    <a:stretch>
+                      <a:fillRect/>
+                    </a:stretch>
+                  </pic:blipFill>
+                  <pic:spPr>
+                    <a:xfrm>
+                      <a:off x="0" y="0"/>
+                      <a:ext cx="6120130" cy="8655050"/>
+                    </a:xfrm>
+                    <a:prstGeom prst="rect">
+                      <a:avLst/>
+                    </a:prstGeom>
+                  </pic:spPr>
+                </pic:pic>
+              </a:graphicData>
+            </a:graphic>
+          </wp:inline>
+        </w:drawing>
+      </w:r>
+      <w:r>
+        <w:rPr>
+          <w:noProof/>
+          <w:sz w:val="32"/>
+          <w:szCs w:val="32"/>
+        </w:rPr>
+        <w:lastRenderedPageBreak/>
+        <w:drawing>
+          <wp:inline distT="0" distB="0" distL="0" distR="0" wp14:anchorId="236AD276" wp14:editId="219830F0">
+            <wp:extent cx="6120130" cy="8655050"/>
+            <wp:effectExtent l="0" t="0" r="0" b="0"/>
+            <wp:docPr id="33" name="Immagine 33"/>
+            <wp:cNvGraphicFramePr>
+              <a:graphicFrameLocks xmlns:a="http://schemas.openxmlformats.org/drawingml/2006/main" noChangeAspect="1"/>
+            </wp:cNvGraphicFramePr>
+            <a:graphic xmlns:a="http://schemas.openxmlformats.org/drawingml/2006/main">
+              <a:graphicData uri="http://schemas.openxmlformats.org/drawingml/2006/picture">
+                <pic:pic xmlns:pic="http://schemas.openxmlformats.org/drawingml/2006/picture">
+                  <pic:nvPicPr>
+                    <pic:cNvPr id="33" name="Immagine 33"/>
+                    <pic:cNvPicPr/>
+                  </pic:nvPicPr>
+                  <pic:blipFill>
+                    <a:blip r:embed="rId17" cstate="print">
+                      <a:extLst>
+                        <a:ext uri="{28A0092B-C50C-407E-A947-70E740481C1C}">
+                          <a14:useLocalDpi xmlns:a14="http://schemas.microsoft.com/office/drawing/2010/main" val="0"/>
+                        </a:ext>
+                      </a:extLst>
+                    </a:blip>
+                    <a:stretch>
+                      <a:fillRect/>
+                    </a:stretch>
+                  </pic:blipFill>
+                  <pic:spPr>
+                    <a:xfrm>
+                      <a:off x="0" y="0"/>
+                      <a:ext cx="6120130" cy="8655050"/>
+                    </a:xfrm>
+                    <a:prstGeom prst="rect">
+                      <a:avLst/>
+                    </a:prstGeom>
+                  </pic:spPr>
+                </pic:pic>
+              </a:graphicData>
+            </a:graphic>
+          </wp:inline>
+        </w:drawing>
+      </w:r>
+      <w:r>
+        <w:rPr>
+          <w:noProof/>
+          <w:sz w:val="32"/>
+          <w:szCs w:val="32"/>
+        </w:rPr>
+        <w:lastRenderedPageBreak/>
+        <w:drawing>
+          <wp:inline distT="0" distB="0" distL="0" distR="0" wp14:anchorId="269BD5EA" wp14:editId="669A3509">
+            <wp:extent cx="6120130" cy="8655050"/>
+            <wp:effectExtent l="0" t="0" r="0" b="0"/>
+            <wp:docPr id="34" name="Immagine 34"/>
+            <wp:cNvGraphicFramePr>
+              <a:graphicFrameLocks xmlns:a="http://schemas.openxmlformats.org/drawingml/2006/main" noChangeAspect="1"/>
+            </wp:cNvGraphicFramePr>
+            <a:graphic xmlns:a="http://schemas.openxmlformats.org/drawingml/2006/main">
+              <a:graphicData uri="http://schemas.openxmlformats.org/drawingml/2006/picture">
+                <pic:pic xmlns:pic="http://schemas.openxmlformats.org/drawingml/2006/picture">
+                  <pic:nvPicPr>
+                    <pic:cNvPr id="34" name="Immagine 34"/>
+                    <pic:cNvPicPr/>
+                  </pic:nvPicPr>
+                  <pic:blipFill>
+                    <a:blip r:embed="rId18" cstate="print">
+                      <a:extLst>
+                        <a:ext uri="{28A0092B-C50C-407E-A947-70E740481C1C}">
+                          <a14:useLocalDpi xmlns:a14="http://schemas.microsoft.com/office/drawing/2010/main" val="0"/>
+                        </a:ext>
+                      </a:extLst>
+                    </a:blip>
+                    <a:stretch>
+                      <a:fillRect/>
+                    </a:stretch>
+                  </pic:blipFill>
+                  <pic:spPr>
+                    <a:xfrm>
+                      <a:off x="0" y="0"/>
+                      <a:ext cx="6120130" cy="8655050"/>
+                    </a:xfrm>
+                    <a:prstGeom prst="rect">
+                      <a:avLst/>
+                    </a:prstGeom>
+                  </pic:spPr>
+                </pic:pic>
+              </a:graphicData>
+            </a:graphic>
+          </wp:inline>
+        </w:drawing>
+      </w:r>
+      <w:r>
+        <w:rPr>
+          <w:noProof/>
+          <w:sz w:val="32"/>
+          <w:szCs w:val="32"/>
+        </w:rPr>
+        <w:lastRenderedPageBreak/>
+        <w:drawing>
+          <wp:inline distT="0" distB="0" distL="0" distR="0" wp14:anchorId="0A75A1E5" wp14:editId="44F18FE8">
+            <wp:extent cx="6120130" cy="8655050"/>
+            <wp:effectExtent l="0" t="0" r="0" b="0"/>
+            <wp:docPr id="35" name="Immagine 35"/>
+            <wp:cNvGraphicFramePr>
+              <a:graphicFrameLocks xmlns:a="http://schemas.openxmlformats.org/drawingml/2006/main" noChangeAspect="1"/>
+            </wp:cNvGraphicFramePr>
+            <a:graphic xmlns:a="http://schemas.openxmlformats.org/drawingml/2006/main">
+              <a:graphicData uri="http://schemas.openxmlformats.org/drawingml/2006/picture">
+                <pic:pic xmlns:pic="http://schemas.openxmlformats.org/drawingml/2006/picture">
+                  <pic:nvPicPr>
+                    <pic:cNvPr id="35" name="Immagine 35"/>
+                    <pic:cNvPicPr/>
+                  </pic:nvPicPr>
+                  <pic:blipFill>
+                    <a:blip r:embed="rId19" cstate="print">
+                      <a:extLst>
+                        <a:ext uri="{28A0092B-C50C-407E-A947-70E740481C1C}">
+                          <a14:useLocalDpi xmlns:a14="http://schemas.microsoft.com/office/drawing/2010/main" val="0"/>
+                        </a:ext>
+                      </a:extLst>
+                    </a:blip>
+                    <a:stretch>
+                      <a:fillRect/>
+                    </a:stretch>
+                  </pic:blipFill>
+                  <pic:spPr>
+                    <a:xfrm>
+                      <a:off x="0" y="0"/>
+                      <a:ext cx="6120130" cy="8655050"/>
+                    </a:xfrm>
+                    <a:prstGeom prst="rect">
+                      <a:avLst/>
+                    </a:prstGeom>
+                  </pic:spPr>
+                </pic:pic>
+              </a:graphicData>
+            </a:graphic>
+          </wp:inline>
+        </w:drawing>
+      </w:r>
+      <w:r>
+        <w:rPr>
+          <w:noProof/>
+          <w:sz w:val="32"/>
+          <w:szCs w:val="32"/>
+        </w:rPr>
+        <w:lastRenderedPageBreak/>
+        <w:drawing>
+          <wp:inline distT="0" distB="0" distL="0" distR="0" wp14:anchorId="2566E34B" wp14:editId="022A97DE">
+            <wp:extent cx="6120130" cy="8655050"/>
+            <wp:effectExtent l="0" t="0" r="0" b="0"/>
+            <wp:docPr id="36" name="Immagine 36"/>
+            <wp:cNvGraphicFramePr>
+              <a:graphicFrameLocks xmlns:a="http://schemas.openxmlformats.org/drawingml/2006/main" noChangeAspect="1"/>
+            </wp:cNvGraphicFramePr>
+            <a:graphic xmlns:a="http://schemas.openxmlformats.org/drawingml/2006/main">
+              <a:graphicData uri="http://schemas.openxmlformats.org/drawingml/2006/picture">
+                <pic:pic xmlns:pic="http://schemas.openxmlformats.org/drawingml/2006/picture">
+                  <pic:nvPicPr>
+                    <pic:cNvPr id="36" name="Immagine 36"/>
+                    <pic:cNvPicPr/>
+                  </pic:nvPicPr>
+                  <pic:blipFill>
+                    <a:blip r:embed="rId20" cstate="print">
+                      <a:extLst>
+                        <a:ext uri="{28A0092B-C50C-407E-A947-70E740481C1C}">
+                          <a14:useLocalDpi xmlns:a14="http://schemas.microsoft.com/office/drawing/2010/main" val="0"/>
+                        </a:ext>
+                      </a:extLst>
+                    </a:blip>
+                    <a:stretch>
+                      <a:fillRect/>
+                    </a:stretch>
+                  </pic:blipFill>
+                  <pic:spPr>
+                    <a:xfrm>
+                      <a:off x="0" y="0"/>
+                      <a:ext cx="6120130" cy="8655050"/>
+                    </a:xfrm>
+                    <a:prstGeom prst="rect">
+                      <a:avLst/>
+                    </a:prstGeom>
+                  </pic:spPr>
+                </pic:pic>
+              </a:graphicData>
+            </a:graphic>
+          </wp:inline>
+        </w:drawing>
+      </w:r>
+      <w:r>
+        <w:rPr>
+          <w:noProof/>
+          <w:sz w:val="32"/>
+          <w:szCs w:val="32"/>
+        </w:rPr>
+        <w:lastRenderedPageBreak/>
+        <w:drawing>
+          <wp:inline distT="0" distB="0" distL="0" distR="0" wp14:anchorId="24A9A5F2" wp14:editId="3710D84C">
+            <wp:extent cx="6120130" cy="8655050"/>
+            <wp:effectExtent l="0" t="0" r="0" b="0"/>
+            <wp:docPr id="37" name="Immagine 37"/>
+            <wp:cNvGraphicFramePr>
+              <a:graphicFrameLocks xmlns:a="http://schemas.openxmlformats.org/drawingml/2006/main" noChangeAspect="1"/>
+            </wp:cNvGraphicFramePr>
+            <a:graphic xmlns:a="http://schemas.openxmlformats.org/drawingml/2006/main">
+              <a:graphicData uri="http://schemas.openxmlformats.org/drawingml/2006/picture">
+                <pic:pic xmlns:pic="http://schemas.openxmlformats.org/drawingml/2006/picture">
+                  <pic:nvPicPr>
+                    <pic:cNvPr id="37" name="Immagine 37"/>
+                    <pic:cNvPicPr/>
+                  </pic:nvPicPr>
+                  <pic:blipFill>
+                    <a:blip r:embed="rId21" cstate="print">
+                      <a:extLst>
+                        <a:ext uri="{28A0092B-C50C-407E-A947-70E740481C1C}">
+                          <a14:useLocalDpi xmlns:a14="http://schemas.microsoft.com/office/drawing/2010/main" val="0"/>
+                        </a:ext>
+                      </a:extLst>
+                    </a:blip>
+                    <a:stretch>
+                      <a:fillRect/>
+                    </a:stretch>
+                  </pic:blipFill>
+                  <pic:spPr>
+                    <a:xfrm>
+                      <a:off x="0" y="0"/>
+                      <a:ext cx="6120130" cy="8655050"/>
+                    </a:xfrm>
+                    <a:prstGeom prst="rect">
+                      <a:avLst/>
+                    </a:prstGeom>
+                  </pic:spPr>
+                </pic:pic>
+              </a:graphicData>
+            </a:graphic>
+          </wp:inline>
+        </w:drawing>
+      </w:r>
+      <w:r>
+        <w:rPr>
+          <w:noProof/>
+          <w:sz w:val="32"/>
+          <w:szCs w:val="32"/>
+        </w:rPr>
+        <w:lastRenderedPageBreak/>
+        <w:drawing>
+          <wp:inline distT="0" distB="0" distL="0" distR="0" wp14:anchorId="0A89CCDB" wp14:editId="1C469B61">
+            <wp:extent cx="6120130" cy="8655050"/>
+            <wp:effectExtent l="0" t="0" r="0" b="0"/>
+            <wp:docPr id="38" name="Immagine 38"/>
+            <wp:cNvGraphicFramePr>
+              <a:graphicFrameLocks xmlns:a="http://schemas.openxmlformats.org/drawingml/2006/main" noChangeAspect="1"/>
+            </wp:cNvGraphicFramePr>
+            <a:graphic xmlns:a="http://schemas.openxmlformats.org/drawingml/2006/main">
+              <a:graphicData uri="http://schemas.openxmlformats.org/drawingml/2006/picture">
+                <pic:pic xmlns:pic="http://schemas.openxmlformats.org/drawingml/2006/picture">
+                  <pic:nvPicPr>
+                    <pic:cNvPr id="38" name="Immagine 38"/>
+                    <pic:cNvPicPr/>
+                  </pic:nvPicPr>
+                  <pic:blipFill>
+                    <a:blip r:embed="rId22" cstate="print">
+                      <a:extLst>
+                        <a:ext uri="{28A0092B-C50C-407E-A947-70E740481C1C}">
+                          <a14:useLocalDpi xmlns:a14="http://schemas.microsoft.com/office/drawing/2010/main" val="0"/>
+                        </a:ext>
+                      </a:extLst>
+                    </a:blip>
+                    <a:stretch>
+                      <a:fillRect/>
+                    </a:stretch>
+                  </pic:blipFill>
+                  <pic:spPr>
+                    <a:xfrm>
+                      <a:off x="0" y="0"/>
+                      <a:ext cx="6120130" cy="8655050"/>
+                    </a:xfrm>
+                    <a:prstGeom prst="rect">
+                      <a:avLst/>
+                    </a:prstGeom>
+                  </pic:spPr>
+                </pic:pic>
+              </a:graphicData>
+            </a:graphic>
+          </wp:inline>
+        </w:drawing>
+      </w:r>
+      <w:r>
+        <w:rPr>
+          <w:noProof/>
+          <w:sz w:val="32"/>
+          <w:szCs w:val="32"/>
+        </w:rPr>
+        <w:lastRenderedPageBreak/>
+        <w:drawing>
+          <wp:inline distT="0" distB="0" distL="0" distR="0" wp14:anchorId="7D39C029" wp14:editId="5BC39275">
+            <wp:extent cx="6120130" cy="8655050"/>
+            <wp:effectExtent l="0" t="0" r="0" b="0"/>
+            <wp:docPr id="39" name="Immagine 39"/>
+            <wp:cNvGraphicFramePr>
+              <a:graphicFrameLocks xmlns:a="http://schemas.openxmlformats.org/drawingml/2006/main" noChangeAspect="1"/>
+            </wp:cNvGraphicFramePr>
+            <a:graphic xmlns:a="http://schemas.openxmlformats.org/drawingml/2006/main">
+              <a:graphicData uri="http://schemas.openxmlformats.org/drawingml/2006/picture">
+                <pic:pic xmlns:pic="http://schemas.openxmlformats.org/drawingml/2006/picture">
+                  <pic:nvPicPr>
+                    <pic:cNvPr id="39" name="Immagine 39"/>
+                    <pic:cNvPicPr/>
+                  </pic:nvPicPr>
+                  <pic:blipFill>
+                    <a:blip r:embed="rId23" cstate="print">
+                      <a:extLst>
+                        <a:ext uri="{28A0092B-C50C-407E-A947-70E740481C1C}">
+                          <a14:useLocalDpi xmlns:a14="http://schemas.microsoft.com/office/drawing/2010/main" val="0"/>
+                        </a:ext>
+                      </a:extLst>
+                    </a:blip>
+                    <a:stretch>
+                      <a:fillRect/>
+                    </a:stretch>
+                  </pic:blipFill>
+                  <pic:spPr>
+                    <a:xfrm>
+                      <a:off x="0" y="0"/>
+                      <a:ext cx="6120130" cy="8655050"/>
+                    </a:xfrm>
+                    <a:prstGeom prst="rect">
+                      <a:avLst/>
+                    </a:prstGeom>
+                  </pic:spPr>
+                </pic:pic>
+              </a:graphicData>
+            </a:graphic>
+          </wp:inline>
+        </w:drawing>
+      </w:r>
+      <w:r>
+        <w:rPr>
+          <w:noProof/>
+          <w:sz w:val="32"/>
+          <w:szCs w:val="32"/>
+        </w:rPr>
+        <w:lastRenderedPageBreak/>
+        <w:drawing>
+          <wp:inline distT="0" distB="0" distL="0" distR="0" wp14:anchorId="3323DE50" wp14:editId="78D67183">
+            <wp:extent cx="6120130" cy="8655050"/>
+            <wp:effectExtent l="0" t="0" r="0" b="0"/>
+            <wp:docPr id="40" name="Immagine 40"/>
+            <wp:cNvGraphicFramePr>
+              <a:graphicFrameLocks xmlns:a="http://schemas.openxmlformats.org/drawingml/2006/main" noChangeAspect="1"/>
+            </wp:cNvGraphicFramePr>
+            <a:graphic xmlns:a="http://schemas.openxmlformats.org/drawingml/2006/main">
+              <a:graphicData uri="http://schemas.openxmlformats.org/drawingml/2006/picture">
+                <pic:pic xmlns:pic="http://schemas.openxmlformats.org/drawingml/2006/picture">
+                  <pic:nvPicPr>
+                    <pic:cNvPr id="40" name="Immagine 40"/>
+                    <pic:cNvPicPr/>
+                  </pic:nvPicPr>
+                  <pic:blipFill>
+                    <a:blip r:embed="rId24" cstate="print">
+                      <a:extLst>
+                        <a:ext uri="{28A0092B-C50C-407E-A947-70E740481C1C}">
+                          <a14:useLocalDpi xmlns:a14="http://schemas.microsoft.com/office/drawing/2010/main" val="0"/>
+                        </a:ext>
+                      </a:extLst>
+                    </a:blip>
+                    <a:stretch>
+                      <a:fillRect/>
+                    </a:stretch>
+                  </pic:blipFill>
+                  <pic:spPr>
+                    <a:xfrm>
+                      <a:off x="0" y="0"/>
+                      <a:ext cx="6120130" cy="8655050"/>
+                    </a:xfrm>
+                    <a:prstGeom prst="rect">
+                      <a:avLst/>
+                    </a:prstGeom>
+                  </pic:spPr>
+                </pic:pic>
+              </a:graphicData>
+            </a:graphic>
+          </wp:inline>
+        </w:drawing>
+      </w:r>
+      <w:r>
+        <w:rPr>
+          <w:noProof/>
+          <w:sz w:val="32"/>
+          <w:szCs w:val="32"/>
+        </w:rPr>
+        <w:lastRenderedPageBreak/>
+        <w:drawing>
+          <wp:inline distT="0" distB="0" distL="0" distR="0" wp14:anchorId="28C1ABAC" wp14:editId="55CD94B7">
+            <wp:extent cx="6120130" cy="8655050"/>
+            <wp:effectExtent l="0" t="0" r="0" b="0"/>
+            <wp:docPr id="41" name="Immagine 41"/>
+            <wp:cNvGraphicFramePr>
+              <a:graphicFrameLocks xmlns:a="http://schemas.openxmlformats.org/drawingml/2006/main" noChangeAspect="1"/>
+            </wp:cNvGraphicFramePr>
+            <a:graphic xmlns:a="http://schemas.openxmlformats.org/drawingml/2006/main">
+              <a:graphicData uri="http://schemas.openxmlformats.org/drawingml/2006/picture">
+                <pic:pic xmlns:pic="http://schemas.openxmlformats.org/drawingml/2006/picture">
+                  <pic:nvPicPr>
+                    <pic:cNvPr id="41" name="Immagine 41"/>
+                    <pic:cNvPicPr/>
+                  </pic:nvPicPr>
+                  <pic:blipFill>
+                    <a:blip r:embed="rId25" cstate="print">
+                      <a:extLst>
+                        <a:ext uri="{28A0092B-C50C-407E-A947-70E740481C1C}">
+                          <a14:useLocalDpi xmlns:a14="http://schemas.microsoft.com/office/drawing/2010/main" val="0"/>
+                        </a:ext>
+                      </a:extLst>
+                    </a:blip>
+                    <a:stretch>
+                      <a:fillRect/>
+                    </a:stretch>
+                  </pic:blipFill>
+                  <pic:spPr>
+                    <a:xfrm>
+                      <a:off x="0" y="0"/>
+                      <a:ext cx="6120130" cy="8655050"/>
+                    </a:xfrm>
+                    <a:prstGeom prst="rect">
+                      <a:avLst/>
+                    </a:prstGeom>
+                  </pic:spPr>
+                </pic:pic>
+              </a:graphicData>
+            </a:graphic>
+          </wp:inline>
+        </w:drawing>
+      </w:r>
+      <w:r>
+        <w:rPr>
+          <w:noProof/>
+          <w:sz w:val="32"/>
+          <w:szCs w:val="32"/>
+        </w:rPr>
+        <w:lastRenderedPageBreak/>
+        <w:drawing>
+          <wp:inline distT="0" distB="0" distL="0" distR="0" wp14:anchorId="6582CF98" wp14:editId="4ACF207F">
+            <wp:extent cx="6120130" cy="8655050"/>
+            <wp:effectExtent l="0" t="0" r="0" b="0"/>
+            <wp:docPr id="42" name="Immagine 42"/>
+            <wp:cNvGraphicFramePr>
+              <a:graphicFrameLocks xmlns:a="http://schemas.openxmlformats.org/drawingml/2006/main" noChangeAspect="1"/>
+            </wp:cNvGraphicFramePr>
+            <a:graphic xmlns:a="http://schemas.openxmlformats.org/drawingml/2006/main">
+              <a:graphicData uri="http://schemas.openxmlformats.org/drawingml/2006/picture">
+                <pic:pic xmlns:pic="http://schemas.openxmlformats.org/drawingml/2006/picture">
+                  <pic:nvPicPr>
+                    <pic:cNvPr id="42" name="Immagine 42"/>
+                    <pic:cNvPicPr/>
+                  </pic:nvPicPr>
+                  <pic:blipFill>
+                    <a:blip r:embed="rId26" cstate="print">
+                      <a:extLst>
+                        <a:ext uri="{28A0092B-C50C-407E-A947-70E740481C1C}">
+                          <a14:useLocalDpi xmlns:a14="http://schemas.microsoft.com/office/drawing/2010/main" val="0"/>
+                        </a:ext>
+                      </a:extLst>
+                    </a:blip>
+                    <a:stretch>
+                      <a:fillRect/>
+                    </a:stretch>
+                  </pic:blipFill>
+                  <pic:spPr>
+                    <a:xfrm>
+                      <a:off x="0" y="0"/>
+                      <a:ext cx="6120130" cy="8655050"/>
+                    </a:xfrm>
+                    <a:prstGeom prst="rect">
+                      <a:avLst/>
+                    </a:prstGeom>
+                  </pic:spPr>
+                </pic:pic>
+              </a:graphicData>
+            </a:graphic>
+          </wp:inline>
+        </w:drawing>
+      </w:r>
+      <w:r>
+        <w:rPr>
+          <w:noProof/>
+          <w:sz w:val="32"/>
+          <w:szCs w:val="32"/>
+        </w:rPr>
+        <w:lastRenderedPageBreak/>
+        <w:drawing>
+          <wp:inline distT="0" distB="0" distL="0" distR="0" wp14:anchorId="51752C6C" wp14:editId="071E972F">
+            <wp:extent cx="6120130" cy="8655050"/>
+            <wp:effectExtent l="0" t="0" r="0" b="0"/>
+            <wp:docPr id="43" name="Immagine 43"/>
+            <wp:cNvGraphicFramePr>
+              <a:graphicFrameLocks xmlns:a="http://schemas.openxmlformats.org/drawingml/2006/main" noChangeAspect="1"/>
+            </wp:cNvGraphicFramePr>
+            <a:graphic xmlns:a="http://schemas.openxmlformats.org/drawingml/2006/main">
+              <a:graphicData uri="http://schemas.openxmlformats.org/drawingml/2006/picture">
+                <pic:pic xmlns:pic="http://schemas.openxmlformats.org/drawingml/2006/picture">
+                  <pic:nvPicPr>
+                    <pic:cNvPr id="43" name="Immagine 43"/>
+                    <pic:cNvPicPr/>
+                  </pic:nvPicPr>
+                  <pic:blipFill>
+                    <a:blip r:embed="rId27" cstate="print">
+                      <a:extLst>
+                        <a:ext uri="{28A0092B-C50C-407E-A947-70E740481C1C}">
+                          <a14:useLocalDpi xmlns:a14="http://schemas.microsoft.com/office/drawing/2010/main" val="0"/>
+                        </a:ext>
+                      </a:extLst>
+                    </a:blip>
+                    <a:stretch>
+                      <a:fillRect/>
+                    </a:stretch>
+                  </pic:blipFill>
+                  <pic:spPr>
+                    <a:xfrm>
+                      <a:off x="0" y="0"/>
+                      <a:ext cx="6120130" cy="8655050"/>
+                    </a:xfrm>
+                    <a:prstGeom prst="rect">
+                      <a:avLst/>
+                    </a:prstGeom>
+                  </pic:spPr>
+                </pic:pic>
+              </a:graphicData>
+            </a:graphic>
+          </wp:inline>
+        </w:drawing>
+      </w:r>
+      <w:r>
+        <w:rPr>
+          <w:noProof/>
+          <w:sz w:val="32"/>
+          <w:szCs w:val="32"/>
+        </w:rPr>
+        <w:lastRenderedPageBreak/>
+        <w:drawing>
+          <wp:inline distT="0" distB="0" distL="0" distR="0" wp14:anchorId="40A9BE5A" wp14:editId="3B9AA0E5">
+            <wp:extent cx="6120130" cy="8655050"/>
+            <wp:effectExtent l="0" t="0" r="0" b="0"/>
+            <wp:docPr id="44" name="Immagine 44"/>
+            <wp:cNvGraphicFramePr>
+              <a:graphicFrameLocks xmlns:a="http://schemas.openxmlformats.org/drawingml/2006/main" noChangeAspect="1"/>
+            </wp:cNvGraphicFramePr>
+            <a:graphic xmlns:a="http://schemas.openxmlformats.org/drawingml/2006/main">
+              <a:graphicData uri="http://schemas.openxmlformats.org/drawingml/2006/picture">
+                <pic:pic xmlns:pic="http://schemas.openxmlformats.org/drawingml/2006/picture">
+                  <pic:nvPicPr>
+                    <pic:cNvPr id="44" name="Immagine 44"/>
+                    <pic:cNvPicPr/>
+                  </pic:nvPicPr>
+                  <pic:blipFill>
+                    <a:blip r:embed="rId28" cstate="print">
+                      <a:extLst>
+                        <a:ext uri="{28A0092B-C50C-407E-A947-70E740481C1C}">
+                          <a14:useLocalDpi xmlns:a14="http://schemas.microsoft.com/office/drawing/2010/main" val="0"/>
+                        </a:ext>
+                      </a:extLst>
+                    </a:blip>
+                    <a:stretch>
+                      <a:fillRect/>
+                    </a:stretch>
+                  </pic:blipFill>
+                  <pic:spPr>
+                    <a:xfrm>
+                      <a:off x="0" y="0"/>
+                      <a:ext cx="6120130" cy="8655050"/>
+                    </a:xfrm>
+                    <a:prstGeom prst="rect">
+                      <a:avLst/>
+                    </a:prstGeom>
+                  </pic:spPr>
+                </pic:pic>
+              </a:graphicData>
+            </a:graphic>
+          </wp:inline>
+        </w:drawing>
+      </w:r>
+      <w:r>
+        <w:rPr>
+          <w:noProof/>
+          <w:sz w:val="32"/>
+          <w:szCs w:val="32"/>
+        </w:rPr>
+        <w:lastRenderedPageBreak/>
+        <w:drawing>
+          <wp:inline distT="0" distB="0" distL="0" distR="0" wp14:anchorId="540AED35" wp14:editId="361B3B39">
+            <wp:extent cx="6120130" cy="8655050"/>
+            <wp:effectExtent l="0" t="0" r="0" b="0"/>
+            <wp:docPr id="45" name="Immagine 45"/>
+            <wp:cNvGraphicFramePr>
+              <a:graphicFrameLocks xmlns:a="http://schemas.openxmlformats.org/drawingml/2006/main" noChangeAspect="1"/>
+            </wp:cNvGraphicFramePr>
+            <a:graphic xmlns:a="http://schemas.openxmlformats.org/drawingml/2006/main">
+              <a:graphicData uri="http://schemas.openxmlformats.org/drawingml/2006/picture">
+                <pic:pic xmlns:pic="http://schemas.openxmlformats.org/drawingml/2006/picture">
+                  <pic:nvPicPr>
+                    <pic:cNvPr id="45" name="Immagine 45"/>
+                    <pic:cNvPicPr/>
+                  </pic:nvPicPr>
+                  <pic:blipFill>
+                    <a:blip r:embed="rId29" cstate="print">
+                      <a:extLst>
+                        <a:ext uri="{28A0092B-C50C-407E-A947-70E740481C1C}">
+                          <a14:useLocalDpi xmlns:a14="http://schemas.microsoft.com/office/drawing/2010/main" val="0"/>
+                        </a:ext>
+                      </a:extLst>
+                    </a:blip>
+                    <a:stretch>
+                      <a:fillRect/>
+                    </a:stretch>
+                  </pic:blipFill>
+                  <pic:spPr>
+                    <a:xfrm>
+                      <a:off x="0" y="0"/>
+                      <a:ext cx="6120130" cy="8655050"/>
+                    </a:xfrm>
+                    <a:prstGeom prst="rect">
+                      <a:avLst/>
+                    </a:prstGeom>
+                  </pic:spPr>
+                </pic:pic>
+              </a:graphicData>
+            </a:graphic>
+          </wp:inline>
+        </w:drawing>
+      </w:r>
+      <w:r>
+        <w:rPr>
+          <w:noProof/>
+          <w:sz w:val="32"/>
+          <w:szCs w:val="32"/>
+        </w:rPr>
+        <w:lastRenderedPageBreak/>
+        <w:drawing>
+          <wp:inline distT="0" distB="0" distL="0" distR="0" wp14:anchorId="76212180" wp14:editId="4DBBBEDE">
+            <wp:extent cx="6120130" cy="8655050"/>
+            <wp:effectExtent l="0" t="0" r="0" b="0"/>
+            <wp:docPr id="46" name="Immagine 46"/>
+            <wp:cNvGraphicFramePr>
+              <a:graphicFrameLocks xmlns:a="http://schemas.openxmlformats.org/drawingml/2006/main" noChangeAspect="1"/>
+            </wp:cNvGraphicFramePr>
+            <a:graphic xmlns:a="http://schemas.openxmlformats.org/drawingml/2006/main">
+              <a:graphicData uri="http://schemas.openxmlformats.org/drawingml/2006/picture">
+                <pic:pic xmlns:pic="http://schemas.openxmlformats.org/drawingml/2006/picture">
+                  <pic:nvPicPr>
+                    <pic:cNvPr id="46" name="Immagine 46"/>
+                    <pic:cNvPicPr/>
+                  </pic:nvPicPr>
+                  <pic:blipFill>
+                    <a:blip r:embed="rId30" cstate="print">
+                      <a:extLst>
+                        <a:ext uri="{28A0092B-C50C-407E-A947-70E740481C1C}">
+                          <a14:useLocalDpi xmlns:a14="http://schemas.microsoft.com/office/drawing/2010/main" val="0"/>
+                        </a:ext>
+                      </a:extLst>
+                    </a:blip>
+                    <a:stretch>
+                      <a:fillRect/>
+                    </a:stretch>
+                  </pic:blipFill>
+                  <pic:spPr>
+                    <a:xfrm>
+                      <a:off x="0" y="0"/>
+                      <a:ext cx="6120130" cy="8655050"/>
+                    </a:xfrm>
+                    <a:prstGeom prst="rect">
+                      <a:avLst/>
+                    </a:prstGeom>
+                  </pic:spPr>
+                </pic:pic>
+              </a:graphicData>
+            </a:graphic>
+          </wp:inline>
+        </w:drawing>
+      </w:r>
+      <w:r>
+        <w:rPr>
+          <w:noProof/>
+          <w:sz w:val="32"/>
+          <w:szCs w:val="32"/>
+        </w:rPr>
+        <w:lastRenderedPageBreak/>
+        <w:drawing>
+          <wp:inline distT="0" distB="0" distL="0" distR="0" wp14:anchorId="51A678E0" wp14:editId="0A817B84">
+            <wp:extent cx="6120130" cy="8655050"/>
+            <wp:effectExtent l="0" t="0" r="0" b="0"/>
+            <wp:docPr id="47" name="Immagine 47"/>
+            <wp:cNvGraphicFramePr>
+              <a:graphicFrameLocks xmlns:a="http://schemas.openxmlformats.org/drawingml/2006/main" noChangeAspect="1"/>
+            </wp:cNvGraphicFramePr>
+            <a:graphic xmlns:a="http://schemas.openxmlformats.org/drawingml/2006/main">
+              <a:graphicData uri="http://schemas.openxmlformats.org/drawingml/2006/picture">
+                <pic:pic xmlns:pic="http://schemas.openxmlformats.org/drawingml/2006/picture">
+                  <pic:nvPicPr>
+                    <pic:cNvPr id="47" name="Immagine 47"/>
+                    <pic:cNvPicPr/>
+                  </pic:nvPicPr>
+                  <pic:blipFill>
+                    <a:blip r:embed="rId31" cstate="print">
+                      <a:extLst>
+                        <a:ext uri="{28A0092B-C50C-407E-A947-70E740481C1C}">
+                          <a14:useLocalDpi xmlns:a14="http://schemas.microsoft.com/office/drawing/2010/main" val="0"/>
+                        </a:ext>
+                      </a:extLst>
+                    </a:blip>
+                    <a:stretch>
+                      <a:fillRect/>
+                    </a:stretch>
+                  </pic:blipFill>
+                  <pic:spPr>
+                    <a:xfrm>
+                      <a:off x="0" y="0"/>
+                      <a:ext cx="6120130" cy="8655050"/>
+                    </a:xfrm>
+                    <a:prstGeom prst="rect">
+                      <a:avLst/>
+                    </a:prstGeom>
+                  </pic:spPr>
+                </pic:pic>
+              </a:graphicData>
+            </a:graphic>
+          </wp:inline>
+        </w:drawing>
+      </w:r>
+    </w:p>
+    <w:p>
+      <w:pPr>
+        <w:spacing w:before="103"/>
+        <w:rPr>
+          <w:sz w:val="32"/>
+          <w:szCs w:val="32"/>
+          <w:lang w:val="it-IT"/>
+        </w:rPr>
+      </w:pPr>
+    </w:p>
+    <w:p>
+      <w:pPr>
+        <w:spacing w:before="103"/>
+        <w:rPr>
+          <w:sz w:val="32"/>
+          <w:szCs w:val="32"/>
+        </w:rPr>
+      </w:pPr>
+      <w:r>
+        <w:rPr>
+          <w:sz w:val="32"/>
+          <w:szCs w:val="32"/>
+        </w:rPr>
+        <w:lastRenderedPageBreak/>
+        <w:t>Tabelle di Cockburn</w:t>
+      </w:r>
+    </w:p>
+    <w:p>
+      <w:pPr>
+        <w:spacing w:before="103"/>
+        <w:rPr>
+          <w:sz w:val="32"/>
+          <w:szCs w:val="32"/>
+        </w:rPr>
+      </w:pPr>
+    </w:p>
+    <w:p>
+      <w:pPr>
+        <w:spacing w:before="103"/>
+        <w:rPr>
+          <w:sz w:val="32"/>
+          <w:szCs w:val="32"/>
+        </w:rPr>
+      </w:pPr>
     </w:p>
     <w:p>
       <w:pPr>
@@ -9985,7 +11548,7 @@
   <w:style w:type="paragraph" w:default="1" w:styleId="Normale">
     <w:name w:val="Normal"/>
     <w:qFormat/>
-    <w:rsid w:val="00FD00AD"/>
+    <w:rsid w:val="00747518"/>
     <w:pPr>
       <w:widowControl w:val="0"/>
       <w:autoSpaceDE w:val="0"/>
